--- a/doc/5-CRC-Space_Conquest.docx
+++ b/doc/5-CRC-Space_Conquest.docx
@@ -22,11 +22,17 @@
             <w:tcW w:w="4948" w:type="dxa"/>
           </w:tcPr>
           <w:p>
-            <w:r>
-              <w:t>Modèle</w:t>
-            </w:r>
-          </w:p>
-          <w:p/>
+            <w:proofErr w:type="spellStart"/>
+            <w:r>
+              <w:t>Tileset</w:t>
+            </w:r>
+            <w:proofErr w:type="spellEnd"/>
+          </w:p>
+          <w:p>
+            <w:r>
+              <w:t>Arnaud</w:t>
+            </w:r>
+          </w:p>
           <w:p/>
           <w:p/>
           <w:p/>
@@ -38,14 +44,11 @@
             <w:vMerge w:val="restart"/>
           </w:tcPr>
           <w:p>
-            <w:r>
-              <w:t>-modèle</w:t>
-            </w:r>
-          </w:p>
-          <w:p>
-            <w:r>
-              <w:t>-NPC</w:t>
-            </w:r>
+            <w:proofErr w:type="spellStart"/>
+            <w:r>
+              <w:t>Map</w:t>
+            </w:r>
+            <w:proofErr w:type="spellEnd"/>
           </w:p>
         </w:tc>
       </w:tr>
@@ -61,8 +64,6 @@
             <w:r>
               <w:t xml:space="preserve"> </w:t>
             </w:r>
-            <w:bookmarkStart w:id="0" w:name="_GoBack"/>
-            <w:bookmarkEnd w:id="0"/>
           </w:p>
           <w:tbl>
             <w:tblPr>
@@ -103,6 +104,224 @@
                       <w:szCs w:val="22"/>
                     </w:rPr>
                   </w:pPr>
+                  <w:r>
+                    <w:rPr>
+                      <w:rFonts w:ascii="Calibri" w:hAnsi="Calibri"/>
+                      <w:color w:val="000000"/>
+                      <w:sz w:val="22"/>
+                      <w:szCs w:val="22"/>
+                    </w:rPr>
+                    <w:t>Variables :</w:t>
+                  </w:r>
+                </w:p>
+                <w:p>
+                  <w:pPr>
+                    <w:rPr>
+                      <w:rFonts w:ascii="Calibri" w:hAnsi="Calibri"/>
+                      <w:color w:val="000000"/>
+                      <w:sz w:val="22"/>
+                      <w:szCs w:val="22"/>
+                    </w:rPr>
+                  </w:pPr>
+                  <w:r>
+                    <w:rPr>
+                      <w:rFonts w:ascii="Calibri" w:hAnsi="Calibri"/>
+                      <w:color w:val="000000"/>
+                      <w:sz w:val="22"/>
+                      <w:szCs w:val="22"/>
+                    </w:rPr>
+                    <w:t>-</w:t>
+                  </w:r>
+                  <w:proofErr w:type="spellStart"/>
+                  <w:r>
+                    <w:rPr>
+                      <w:rFonts w:ascii="Calibri" w:hAnsi="Calibri"/>
+                      <w:color w:val="000000"/>
+                      <w:sz w:val="22"/>
+                      <w:szCs w:val="22"/>
+                    </w:rPr>
+                    <w:t>TilesetImage</w:t>
+                  </w:r>
+                  <w:proofErr w:type="spellEnd"/>
+                </w:p>
+                <w:p>
+                  <w:pPr>
+                    <w:rPr>
+                      <w:rFonts w:ascii="Calibri" w:hAnsi="Calibri"/>
+                      <w:color w:val="000000"/>
+                      <w:sz w:val="22"/>
+                      <w:szCs w:val="22"/>
+                    </w:rPr>
+                  </w:pPr>
+                  <w:r>
+                    <w:rPr>
+                      <w:rFonts w:ascii="Calibri" w:hAnsi="Calibri"/>
+                      <w:color w:val="000000"/>
+                      <w:sz w:val="22"/>
+                      <w:szCs w:val="22"/>
+                    </w:rPr>
+                    <w:t>-</w:t>
+                  </w:r>
+                  <w:proofErr w:type="spellStart"/>
+                  <w:r>
+                    <w:rPr>
+                      <w:rFonts w:ascii="Calibri" w:hAnsi="Calibri"/>
+                      <w:color w:val="000000"/>
+                      <w:sz w:val="22"/>
+                      <w:szCs w:val="22"/>
+                    </w:rPr>
+                    <w:t>Tilewidth</w:t>
+                  </w:r>
+                  <w:proofErr w:type="spellEnd"/>
+                </w:p>
+                <w:p>
+                  <w:pPr>
+                    <w:rPr>
+                      <w:rFonts w:ascii="Calibri" w:hAnsi="Calibri"/>
+                      <w:color w:val="000000"/>
+                      <w:sz w:val="22"/>
+                      <w:szCs w:val="22"/>
+                    </w:rPr>
+                  </w:pPr>
+                  <w:r>
+                    <w:rPr>
+                      <w:rFonts w:ascii="Calibri" w:hAnsi="Calibri"/>
+                      <w:color w:val="000000"/>
+                      <w:sz w:val="22"/>
+                      <w:szCs w:val="22"/>
+                    </w:rPr>
+                    <w:t>-</w:t>
+                  </w:r>
+                  <w:proofErr w:type="spellStart"/>
+                  <w:r>
+                    <w:rPr>
+                      <w:rFonts w:ascii="Calibri" w:hAnsi="Calibri"/>
+                      <w:color w:val="000000"/>
+                      <w:sz w:val="22"/>
+                      <w:szCs w:val="22"/>
+                    </w:rPr>
+                    <w:t>TileHeight</w:t>
+                  </w:r>
+                  <w:proofErr w:type="spellEnd"/>
+                </w:p>
+                <w:p>
+                  <w:pPr>
+                    <w:rPr>
+                      <w:rFonts w:ascii="Calibri" w:hAnsi="Calibri"/>
+                      <w:color w:val="000000"/>
+                      <w:sz w:val="22"/>
+                      <w:szCs w:val="22"/>
+                      <w:lang w:val="en-CA"/>
+                    </w:rPr>
+                  </w:pPr>
+                  <w:r>
+                    <w:rPr>
+                      <w:rFonts w:ascii="Calibri" w:hAnsi="Calibri"/>
+                      <w:color w:val="000000"/>
+                      <w:sz w:val="22"/>
+                      <w:szCs w:val="22"/>
+                    </w:rPr>
+                    <w:t>-</w:t>
+                  </w:r>
+                  <w:proofErr w:type="spellStart"/>
+                  <w:proofErr w:type="gramStart"/>
+                  <w:r>
+                    <w:rPr>
+                      <w:rFonts w:ascii="Calibri" w:hAnsi="Calibri"/>
+                      <w:color w:val="000000"/>
+                      <w:sz w:val="22"/>
+                      <w:szCs w:val="22"/>
+                    </w:rPr>
+                    <w:t>Tileset</w:t>
+                  </w:r>
+                  <w:proofErr w:type="spellEnd"/>
+                  <w:r>
+                    <w:rPr>
+                      <w:rFonts w:ascii="Calibri" w:hAnsi="Calibri"/>
+                      <w:color w:val="000000"/>
+                      <w:sz w:val="22"/>
+                      <w:szCs w:val="22"/>
+                      <w:lang w:val="en-CA"/>
+                    </w:rPr>
+                    <w:t>(</w:t>
+                  </w:r>
+                  <w:proofErr w:type="gramEnd"/>
+                  <w:r>
+                    <w:rPr>
+                      <w:rFonts w:ascii="Calibri" w:hAnsi="Calibri"/>
+                      <w:color w:val="000000"/>
+                      <w:sz w:val="22"/>
+                      <w:szCs w:val="22"/>
+                      <w:lang w:val="en-CA"/>
+                    </w:rPr>
+                    <w:t>tableau)</w:t>
+                  </w:r>
+                </w:p>
+                <w:p>
+                  <w:pPr>
+                    <w:rPr>
+                      <w:rFonts w:ascii="Calibri" w:hAnsi="Calibri"/>
+                      <w:color w:val="000000"/>
+                      <w:sz w:val="22"/>
+                      <w:szCs w:val="22"/>
+                      <w:lang w:val="en-CA"/>
+                    </w:rPr>
+                  </w:pPr>
+                  <w:proofErr w:type="spellStart"/>
+                  <w:r>
+                    <w:rPr>
+                      <w:rFonts w:ascii="Calibri" w:hAnsi="Calibri"/>
+                      <w:color w:val="000000"/>
+                      <w:sz w:val="22"/>
+                      <w:szCs w:val="22"/>
+                      <w:lang w:val="en-CA"/>
+                    </w:rPr>
+                    <w:t>Fonction</w:t>
+                  </w:r>
+                  <w:proofErr w:type="spellEnd"/>
+                  <w:r>
+                    <w:rPr>
+                      <w:rFonts w:ascii="Calibri" w:hAnsi="Calibri"/>
+                      <w:color w:val="000000"/>
+                      <w:sz w:val="22"/>
+                      <w:szCs w:val="22"/>
+                      <w:lang w:val="en-CA"/>
+                    </w:rPr>
+                    <w:t>:</w:t>
+                  </w:r>
+                </w:p>
+                <w:p>
+                  <w:pPr>
+                    <w:rPr>
+                      <w:rFonts w:ascii="Calibri" w:hAnsi="Calibri"/>
+                      <w:color w:val="000000"/>
+                      <w:sz w:val="22"/>
+                      <w:szCs w:val="22"/>
+                      <w:lang w:val="en-CA"/>
+                    </w:rPr>
+                  </w:pPr>
+                  <w:proofErr w:type="spellStart"/>
+                  <w:r>
+                    <w:rPr>
+                      <w:rFonts w:ascii="Calibri" w:hAnsi="Calibri"/>
+                      <w:color w:val="000000"/>
+                      <w:sz w:val="22"/>
+                      <w:szCs w:val="22"/>
+                      <w:lang w:val="en-CA"/>
+                    </w:rPr>
+                    <w:t>generateTileset</w:t>
+                  </w:r>
+                  <w:proofErr w:type="spellEnd"/>
+                  <w:r>
+                    <w:rPr>
+                      <w:rFonts w:ascii="Calibri" w:hAnsi="Calibri"/>
+                      <w:color w:val="000000"/>
+                      <w:sz w:val="22"/>
+                      <w:szCs w:val="22"/>
+                      <w:lang w:val="en-CA"/>
+                    </w:rPr>
+                    <w:t>()</w:t>
+                  </w:r>
                 </w:p>
               </w:tc>
             </w:tr>
@@ -122,7 +341,6 @@
                   <w:shd w:val="clear" w:color="auto" w:fill="auto"/>
                   <w:noWrap/>
                   <w:vAlign w:val="bottom"/>
-                  <w:hideMark/>
                 </w:tcPr>
                 <w:p>
                   <w:pPr>
@@ -133,24 +351,6 @@
                       <w:szCs w:val="22"/>
                     </w:rPr>
                   </w:pPr>
-                  <w:r>
-                    <w:rPr>
-                      <w:rFonts w:ascii="Calibri" w:hAnsi="Calibri"/>
-                      <w:color w:val="000000"/>
-                      <w:sz w:val="22"/>
-                      <w:szCs w:val="22"/>
-                    </w:rPr>
-                    <w:t>-</w:t>
-                  </w:r>
-                  <w:r>
-                    <w:rPr>
-                      <w:rFonts w:ascii="Calibri" w:hAnsi="Calibri"/>
-                      <w:color w:val="000000"/>
-                      <w:sz w:val="22"/>
-                      <w:szCs w:val="22"/>
-                    </w:rPr>
-                    <w:t>Trouver une grappe</w:t>
-                  </w:r>
                 </w:p>
               </w:tc>
             </w:tr>
@@ -170,7 +370,6 @@
                   <w:shd w:val="clear" w:color="auto" w:fill="auto"/>
                   <w:noWrap/>
                   <w:vAlign w:val="bottom"/>
-                  <w:hideMark/>
                 </w:tcPr>
                 <w:p>
                   <w:pPr>
@@ -181,43 +380,6 @@
                       <w:szCs w:val="22"/>
                     </w:rPr>
                   </w:pPr>
-                  <w:r>
-                    <w:rPr>
-                      <w:rFonts w:ascii="Calibri" w:hAnsi="Calibri"/>
-                      <w:color w:val="000000"/>
-                      <w:sz w:val="22"/>
-                      <w:szCs w:val="22"/>
-                    </w:rPr>
-                    <w:t>-</w:t>
-                  </w:r>
-                  <w:r>
-                    <w:rPr>
-                      <w:rFonts w:ascii="Calibri" w:hAnsi="Calibri"/>
-                      <w:color w:val="000000"/>
-                      <w:sz w:val="22"/>
-                      <w:szCs w:val="22"/>
-                    </w:rPr>
-                    <w:t>Prépare une armada</w:t>
-                  </w:r>
-                </w:p>
-                <w:p>
-                  <w:pPr>
-                    <w:rPr>
-                      <w:rFonts w:ascii="Calibri" w:hAnsi="Calibri"/>
-                      <w:color w:val="000000"/>
-                      <w:sz w:val="22"/>
-                      <w:szCs w:val="22"/>
-                    </w:rPr>
-                  </w:pPr>
-                  <w:r>
-                    <w:rPr>
-                      <w:rFonts w:ascii="Calibri" w:hAnsi="Calibri"/>
-                      <w:color w:val="000000"/>
-                      <w:sz w:val="22"/>
-                      <w:szCs w:val="22"/>
-                    </w:rPr>
-                    <w:t>-----------------------------------------------------------------------------------------------------</w:t>
-                  </w:r>
                 </w:p>
               </w:tc>
             </w:tr>
@@ -237,7 +399,6 @@
                   <w:shd w:val="clear" w:color="auto" w:fill="auto"/>
                   <w:noWrap/>
                   <w:vAlign w:val="bottom"/>
-                  <w:hideMark/>
                 </w:tcPr>
                 <w:p>
                   <w:pPr>
@@ -248,44 +409,6 @@
                       <w:szCs w:val="22"/>
                     </w:rPr>
                   </w:pPr>
-                  <w:r>
-                    <w:rPr>
-                      <w:rFonts w:ascii="Calibri" w:hAnsi="Calibri"/>
-                      <w:color w:val="000000"/>
-                      <w:sz w:val="22"/>
-                      <w:szCs w:val="22"/>
-                    </w:rPr>
-                    <w:t>-</w:t>
-                  </w:r>
-                  <w:r>
-                    <w:rPr>
-                      <w:rFonts w:ascii="Calibri" w:hAnsi="Calibri"/>
-                      <w:color w:val="000000"/>
-                      <w:sz w:val="22"/>
-                      <w:szCs w:val="22"/>
-                    </w:rPr>
-                    <w:t xml:space="preserve">Envoie l'Armada sur la </w:t>
-                  </w:r>
-                  <w:proofErr w:type="spellStart"/>
-                  <w:r>
-                    <w:rPr>
-                      <w:rFonts w:ascii="Calibri" w:hAnsi="Calibri"/>
-                      <w:color w:val="000000"/>
-                      <w:sz w:val="22"/>
-                      <w:szCs w:val="22"/>
-                    </w:rPr>
-                    <w:t>planete</w:t>
-                  </w:r>
-                  <w:proofErr w:type="spellEnd"/>
-                  <w:r>
-                    <w:rPr>
-                      <w:rFonts w:ascii="Calibri" w:hAnsi="Calibri"/>
-                      <w:color w:val="000000"/>
-                      <w:sz w:val="22"/>
-                      <w:szCs w:val="22"/>
-                    </w:rPr>
-                    <w:t xml:space="preserve"> centrale de la grappe</w:t>
-                  </w:r>
                 </w:p>
               </w:tc>
             </w:tr>
@@ -305,7 +428,6 @@
                   <w:shd w:val="clear" w:color="auto" w:fill="auto"/>
                   <w:noWrap/>
                   <w:vAlign w:val="bottom"/>
-                  <w:hideMark/>
                 </w:tcPr>
                 <w:p>
                   <w:pPr>
@@ -316,24 +438,6 @@
                       <w:szCs w:val="22"/>
                     </w:rPr>
                   </w:pPr>
-                  <w:r>
-                    <w:rPr>
-                      <w:rFonts w:ascii="Calibri" w:hAnsi="Calibri"/>
-                      <w:color w:val="000000"/>
-                      <w:sz w:val="22"/>
-                      <w:szCs w:val="22"/>
-                    </w:rPr>
-                    <w:t>-</w:t>
-                  </w:r>
-                  <w:r>
-                    <w:rPr>
-                      <w:rFonts w:ascii="Calibri" w:hAnsi="Calibri"/>
-                      <w:color w:val="000000"/>
-                      <w:sz w:val="22"/>
-                      <w:szCs w:val="22"/>
-                    </w:rPr>
-                    <w:t>Rassemble des forces sur cette étoile</w:t>
-                  </w:r>
                 </w:p>
               </w:tc>
             </w:tr>
@@ -353,7 +457,6 @@
                   <w:shd w:val="clear" w:color="auto" w:fill="auto"/>
                   <w:noWrap/>
                   <w:vAlign w:val="bottom"/>
-                  <w:hideMark/>
                 </w:tcPr>
                 <w:p>
                   <w:pPr>
@@ -364,24 +467,6 @@
                       <w:szCs w:val="22"/>
                     </w:rPr>
                   </w:pPr>
-                  <w:r>
-                    <w:rPr>
-                      <w:rFonts w:ascii="Calibri" w:hAnsi="Calibri"/>
-                      <w:color w:val="000000"/>
-                      <w:sz w:val="22"/>
-                      <w:szCs w:val="22"/>
-                    </w:rPr>
-                    <w:t>-</w:t>
-                  </w:r>
-                  <w:r>
-                    <w:rPr>
-                      <w:rFonts w:ascii="Calibri" w:hAnsi="Calibri"/>
-                      <w:color w:val="000000"/>
-                      <w:sz w:val="22"/>
-                      <w:szCs w:val="22"/>
-                    </w:rPr>
-                    <w:t>Conquiert la grappe</w:t>
-                  </w:r>
                 </w:p>
               </w:tc>
             </w:tr>
@@ -401,7 +486,6 @@
                   <w:shd w:val="clear" w:color="auto" w:fill="auto"/>
                   <w:noWrap/>
                   <w:vAlign w:val="bottom"/>
-                  <w:hideMark/>
                 </w:tcPr>
                 <w:p>
                   <w:pPr>
@@ -412,24 +496,6 @@
                       <w:szCs w:val="22"/>
                     </w:rPr>
                   </w:pPr>
-                  <w:r>
-                    <w:rPr>
-                      <w:rFonts w:ascii="Calibri" w:hAnsi="Calibri"/>
-                      <w:color w:val="000000"/>
-                      <w:sz w:val="22"/>
-                      <w:szCs w:val="22"/>
-                    </w:rPr>
-                    <w:t>-</w:t>
-                  </w:r>
-                  <w:r>
-                    <w:rPr>
-                      <w:rFonts w:ascii="Calibri" w:hAnsi="Calibri"/>
-                      <w:color w:val="000000"/>
-                      <w:sz w:val="22"/>
-                      <w:szCs w:val="22"/>
-                    </w:rPr>
-                    <w:t>Rassemble ses forces</w:t>
-                  </w:r>
                 </w:p>
               </w:tc>
             </w:tr>
@@ -467,14 +533,13 @@
           <w:p>
             <w:proofErr w:type="spellStart"/>
             <w:r>
-              <w:t>Gubru</w:t>
+              <w:t>Tile</w:t>
             </w:r>
             <w:proofErr w:type="spellEnd"/>
           </w:p>
-          <w:p/>
-          <w:p>
-            <w:r>
-              <w:t>-Gabriel</w:t>
+          <w:p>
+            <w:r>
+              <w:t>Arnaud</w:t>
             </w:r>
           </w:p>
         </w:tc>
@@ -484,19 +549,11 @@
             <w:vMerge w:val="restart"/>
           </w:tcPr>
           <w:p>
-            <w:r>
-              <w:t>Classe Modèle</w:t>
-            </w:r>
-          </w:p>
-          <w:p>
-            <w:r>
-              <w:t>Classe Etoile</w:t>
-            </w:r>
-          </w:p>
-          <w:p>
-            <w:r>
-              <w:t>Classe Flotte</w:t>
-            </w:r>
+            <w:proofErr w:type="spellStart"/>
+            <w:r>
+              <w:t>TileSet</w:t>
+            </w:r>
+            <w:proofErr w:type="spellEnd"/>
           </w:p>
         </w:tc>
       </w:tr>
@@ -536,7 +593,6 @@
                   <w:shd w:val="clear" w:color="auto" w:fill="auto"/>
                   <w:noWrap/>
                   <w:vAlign w:val="bottom"/>
-                  <w:hideMark/>
                 </w:tcPr>
                 <w:p>
                   <w:pPr>
@@ -547,9 +603,6 @@
                       <w:szCs w:val="22"/>
                     </w:rPr>
                   </w:pPr>
-                  <w:r>
-                    <w:t>-joue leur tour</w:t>
-                  </w:r>
                 </w:p>
               </w:tc>
             </w:tr>
@@ -569,7 +622,6 @@
                   <w:shd w:val="clear" w:color="auto" w:fill="auto"/>
                   <w:noWrap/>
                   <w:vAlign w:val="bottom"/>
-                  <w:hideMark/>
                 </w:tcPr>
                 <w:p>
                   <w:pPr>
@@ -580,42 +632,6 @@
                       <w:szCs w:val="22"/>
                     </w:rPr>
                   </w:pPr>
-                  <w:r>
-                    <w:rPr>
-                      <w:rFonts w:ascii="Calibri" w:hAnsi="Calibri"/>
-                      <w:color w:val="000000"/>
-                      <w:sz w:val="22"/>
-                      <w:szCs w:val="22"/>
-                    </w:rPr>
-                    <w:t>-</w:t>
-                  </w:r>
-                  <w:r>
-                    <w:rPr>
-                      <w:rFonts w:ascii="Calibri" w:hAnsi="Calibri"/>
-                      <w:color w:val="000000"/>
-                      <w:sz w:val="22"/>
-                      <w:szCs w:val="22"/>
-                    </w:rPr>
-                    <w:t>préparer des flotte</w:t>
-                  </w:r>
-                  <w:r>
-                    <w:rPr>
-                      <w:rFonts w:ascii="Calibri" w:hAnsi="Calibri"/>
-                      <w:color w:val="000000"/>
-                      <w:sz w:val="22"/>
-                      <w:szCs w:val="22"/>
-                    </w:rPr>
-                    <w:t>s</w:t>
-                  </w:r>
-                  <w:r>
-                    <w:rPr>
-                      <w:rFonts w:ascii="Calibri" w:hAnsi="Calibri"/>
-                      <w:color w:val="000000"/>
-                      <w:sz w:val="22"/>
-                      <w:szCs w:val="22"/>
-                    </w:rPr>
-                    <w:t xml:space="preserve"> selon leur force d'attaque</w:t>
-                  </w:r>
                 </w:p>
               </w:tc>
             </w:tr>
@@ -635,7 +651,6 @@
                   <w:shd w:val="clear" w:color="auto" w:fill="auto"/>
                   <w:noWrap/>
                   <w:vAlign w:val="bottom"/>
-                  <w:hideMark/>
                 </w:tcPr>
                 <w:p>
                   <w:pPr>
@@ -644,6 +659,7 @@
                       <w:color w:val="000000"/>
                       <w:sz w:val="22"/>
                       <w:szCs w:val="22"/>
+                      <w:lang w:val="en-CA"/>
                     </w:rPr>
                   </w:pPr>
                   <w:r>
@@ -652,18 +668,228 @@
                       <w:color w:val="000000"/>
                       <w:sz w:val="22"/>
                       <w:szCs w:val="22"/>
+                      <w:lang w:val="en-CA"/>
+                    </w:rPr>
+                    <w:t xml:space="preserve">Variables : </w:t>
+                  </w:r>
+                </w:p>
+                <w:p>
+                  <w:pPr>
+                    <w:rPr>
+                      <w:rFonts w:ascii="Calibri" w:hAnsi="Calibri"/>
+                      <w:color w:val="000000"/>
+                      <w:sz w:val="22"/>
+                      <w:szCs w:val="22"/>
+                      <w:lang w:val="en-CA"/>
+                    </w:rPr>
+                  </w:pPr>
+                  <w:r>
+                    <w:rPr>
+                      <w:rFonts w:ascii="Calibri" w:hAnsi="Calibri"/>
+                      <w:color w:val="000000"/>
+                      <w:sz w:val="22"/>
+                      <w:szCs w:val="22"/>
+                      <w:lang w:val="en-CA"/>
+                    </w:rPr>
+                    <w:t>-name (String)</w:t>
+                  </w:r>
+                </w:p>
+                <w:p>
+                  <w:pPr>
+                    <w:rPr>
+                      <w:rFonts w:ascii="Calibri" w:hAnsi="Calibri"/>
+                      <w:color w:val="000000"/>
+                      <w:sz w:val="22"/>
+                      <w:szCs w:val="22"/>
+                      <w:lang w:val="en-CA"/>
+                    </w:rPr>
+                  </w:pPr>
+                  <w:r>
+                    <w:rPr>
+                      <w:rFonts w:ascii="Calibri" w:hAnsi="Calibri"/>
+                      <w:color w:val="000000"/>
+                      <w:sz w:val="22"/>
+                      <w:szCs w:val="22"/>
+                      <w:lang w:val="en-CA"/>
                     </w:rPr>
                     <w:t>-</w:t>
                   </w:r>
-                  <w:r>
-                    <w:rPr>
-                      <w:rFonts w:ascii="Calibri" w:hAnsi="Calibri"/>
-                      <w:color w:val="000000"/>
-                      <w:sz w:val="22"/>
-                      <w:szCs w:val="22"/>
-                    </w:rPr>
-                    <w:t>trouve une étoile proche</w:t>
-                  </w:r>
+                  <w:proofErr w:type="spellStart"/>
+                  <w:r>
+                    <w:rPr>
+                      <w:rFonts w:ascii="Calibri" w:hAnsi="Calibri"/>
+                      <w:color w:val="000000"/>
+                      <w:sz w:val="22"/>
+                      <w:szCs w:val="22"/>
+                      <w:lang w:val="en-CA"/>
+                    </w:rPr>
+                    <w:t>isWalkable</w:t>
+                  </w:r>
+                  <w:proofErr w:type="spellEnd"/>
+                  <w:r>
+                    <w:rPr>
+                      <w:rFonts w:ascii="Calibri" w:hAnsi="Calibri"/>
+                      <w:color w:val="000000"/>
+                      <w:sz w:val="22"/>
+                      <w:szCs w:val="22"/>
+                      <w:lang w:val="en-CA"/>
+                    </w:rPr>
+                    <w:t>(</w:t>
+                  </w:r>
+                  <w:proofErr w:type="spellStart"/>
+                  <w:r>
+                    <w:rPr>
+                      <w:rFonts w:ascii="Calibri" w:hAnsi="Calibri"/>
+                      <w:color w:val="000000"/>
+                      <w:sz w:val="22"/>
+                      <w:szCs w:val="22"/>
+                      <w:lang w:val="en-CA"/>
+                    </w:rPr>
+                    <w:t>bool</w:t>
+                  </w:r>
+                  <w:proofErr w:type="spellEnd"/>
+                  <w:r>
+                    <w:rPr>
+                      <w:rFonts w:ascii="Calibri" w:hAnsi="Calibri"/>
+                      <w:color w:val="000000"/>
+                      <w:sz w:val="22"/>
+                      <w:szCs w:val="22"/>
+                      <w:lang w:val="en-CA"/>
+                    </w:rPr>
+                    <w:t>)</w:t>
+                  </w:r>
+                </w:p>
+                <w:p>
+                  <w:pPr>
+                    <w:rPr>
+                      <w:rFonts w:ascii="Calibri" w:hAnsi="Calibri"/>
+                      <w:color w:val="000000"/>
+                      <w:sz w:val="22"/>
+                      <w:szCs w:val="22"/>
+                      <w:lang w:val="en-CA"/>
+                    </w:rPr>
+                  </w:pPr>
+                  <w:r>
+                    <w:rPr>
+                      <w:rFonts w:ascii="Calibri" w:hAnsi="Calibri"/>
+                      <w:color w:val="000000"/>
+                      <w:sz w:val="22"/>
+                      <w:szCs w:val="22"/>
+                      <w:lang w:val="en-CA"/>
+                    </w:rPr>
+                    <w:t>-</w:t>
+                  </w:r>
+                  <w:proofErr w:type="spellStart"/>
+                  <w:r>
+                    <w:rPr>
+                      <w:rFonts w:ascii="Calibri" w:hAnsi="Calibri"/>
+                      <w:color w:val="000000"/>
+                      <w:sz w:val="22"/>
+                      <w:szCs w:val="22"/>
+                      <w:lang w:val="en-CA"/>
+                    </w:rPr>
+                    <w:t>isFlyable</w:t>
+                  </w:r>
+                  <w:proofErr w:type="spellEnd"/>
+                  <w:r>
+                    <w:rPr>
+                      <w:rFonts w:ascii="Calibri" w:hAnsi="Calibri"/>
+                      <w:color w:val="000000"/>
+                      <w:sz w:val="22"/>
+                      <w:szCs w:val="22"/>
+                      <w:lang w:val="en-CA"/>
+                    </w:rPr>
+                    <w:t xml:space="preserve"> (</w:t>
+                  </w:r>
+                  <w:proofErr w:type="spellStart"/>
+                  <w:r>
+                    <w:rPr>
+                      <w:rFonts w:ascii="Calibri" w:hAnsi="Calibri"/>
+                      <w:color w:val="000000"/>
+                      <w:sz w:val="22"/>
+                      <w:szCs w:val="22"/>
+                      <w:lang w:val="en-CA"/>
+                    </w:rPr>
+                    <w:t>bool</w:t>
+                  </w:r>
+                  <w:proofErr w:type="spellEnd"/>
+                  <w:r>
+                    <w:rPr>
+                      <w:rFonts w:ascii="Calibri" w:hAnsi="Calibri"/>
+                      <w:color w:val="000000"/>
+                      <w:sz w:val="22"/>
+                      <w:szCs w:val="22"/>
+                      <w:lang w:val="en-CA"/>
+                    </w:rPr>
+                    <w:t>)</w:t>
+                  </w:r>
+                </w:p>
+                <w:p>
+                  <w:pPr>
+                    <w:rPr>
+                      <w:rFonts w:ascii="Calibri" w:hAnsi="Calibri"/>
+                      <w:color w:val="000000"/>
+                      <w:sz w:val="22"/>
+                      <w:szCs w:val="22"/>
+                      <w:lang w:val="en-CA"/>
+                    </w:rPr>
+                  </w:pPr>
+                  <w:r>
+                    <w:rPr>
+                      <w:rFonts w:ascii="Calibri" w:hAnsi="Calibri"/>
+                      <w:color w:val="000000"/>
+                      <w:sz w:val="22"/>
+                      <w:szCs w:val="22"/>
+                      <w:lang w:val="en-CA"/>
+                    </w:rPr>
+                    <w:t>-</w:t>
+                  </w:r>
+                  <w:proofErr w:type="spellStart"/>
+                  <w:r>
+                    <w:rPr>
+                      <w:rFonts w:ascii="Calibri" w:hAnsi="Calibri"/>
+                      <w:color w:val="000000"/>
+                      <w:sz w:val="22"/>
+                      <w:szCs w:val="22"/>
+                      <w:lang w:val="en-CA"/>
+                    </w:rPr>
+                    <w:t>img</w:t>
+                  </w:r>
+                  <w:proofErr w:type="spellEnd"/>
+                  <w:r>
+                    <w:rPr>
+                      <w:rFonts w:ascii="Calibri" w:hAnsi="Calibri"/>
+                      <w:color w:val="000000"/>
+                      <w:sz w:val="22"/>
+                      <w:szCs w:val="22"/>
+                      <w:lang w:val="en-CA"/>
+                    </w:rPr>
+                    <w:t>(</w:t>
+                  </w:r>
+                  <w:proofErr w:type="spellStart"/>
+                  <w:r>
+                    <w:rPr>
+                      <w:rFonts w:ascii="Calibri" w:hAnsi="Calibri"/>
+                      <w:color w:val="000000"/>
+                      <w:sz w:val="22"/>
+                      <w:szCs w:val="22"/>
+                      <w:lang w:val="en-CA"/>
+                    </w:rPr>
+                    <w:t>png</w:t>
+                  </w:r>
+                  <w:proofErr w:type="spellEnd"/>
+                  <w:r>
+                    <w:rPr>
+                      <w:rFonts w:ascii="Calibri" w:hAnsi="Calibri"/>
+                      <w:color w:val="000000"/>
+                      <w:sz w:val="22"/>
+                      <w:szCs w:val="22"/>
+                      <w:lang w:val="en-CA"/>
+                    </w:rPr>
+                    <w:t>)</w:t>
+                  </w:r>
+                  <w:bookmarkStart w:id="0" w:name="_GoBack"/>
+                  <w:bookmarkEnd w:id="0"/>
                 </w:p>
               </w:tc>
             </w:tr>
@@ -683,7 +909,6 @@
                   <w:shd w:val="clear" w:color="auto" w:fill="auto"/>
                   <w:noWrap/>
                   <w:vAlign w:val="bottom"/>
-                  <w:hideMark/>
                 </w:tcPr>
                 <w:p>
                   <w:pPr>
@@ -692,26 +917,9 @@
                       <w:color w:val="000000"/>
                       <w:sz w:val="22"/>
                       <w:szCs w:val="22"/>
+                      <w:lang w:val="en-CA"/>
                     </w:rPr>
                   </w:pPr>
-                  <w:r>
-                    <w:rPr>
-                      <w:rFonts w:ascii="Calibri" w:hAnsi="Calibri"/>
-                      <w:color w:val="000000"/>
-                      <w:sz w:val="22"/>
-                      <w:szCs w:val="22"/>
-                    </w:rPr>
-                    <w:t>-</w:t>
-                  </w:r>
-                  <w:r>
-                    <w:rPr>
-                      <w:rFonts w:ascii="Calibri" w:hAnsi="Calibri"/>
-                      <w:color w:val="000000"/>
-                      <w:sz w:val="22"/>
-                      <w:szCs w:val="22"/>
-                    </w:rPr>
-                    <w:t>envoie des flottes</w:t>
-                  </w:r>
                 </w:p>
               </w:tc>
             </w:tr>
@@ -731,49 +939,17 @@
                   <w:shd w:val="clear" w:color="auto" w:fill="auto"/>
                   <w:noWrap/>
                   <w:vAlign w:val="bottom"/>
-                  <w:hideMark/>
                 </w:tcPr>
                 <w:p>
                   <w:pPr>
-                    <w:pStyle w:val="Paragraphedeliste"/>
-                    <w:numPr>
-                      <w:ilvl w:val="0"/>
-                      <w:numId w:val="3"/>
-                    </w:numPr>
-                    <w:rPr>
-                      <w:rFonts w:ascii="Calibri" w:hAnsi="Calibri"/>
-                      <w:color w:val="000000"/>
-                      <w:sz w:val="22"/>
-                      <w:szCs w:val="22"/>
+                    <w:rPr>
+                      <w:rFonts w:ascii="Calibri" w:hAnsi="Calibri"/>
+                      <w:color w:val="000000"/>
+                      <w:sz w:val="22"/>
+                      <w:szCs w:val="22"/>
+                      <w:lang w:val="en-CA"/>
                     </w:rPr>
                   </w:pPr>
-                  <w:r>
-                    <w:rPr>
-                      <w:rFonts w:ascii="Calibri" w:hAnsi="Calibri"/>
-                      <w:color w:val="000000"/>
-                      <w:sz w:val="22"/>
-                      <w:szCs w:val="22"/>
-                    </w:rPr>
-                    <w:t xml:space="preserve">si c'est après une conquête, </w:t>
-                  </w:r>
-                  <w:r>
-                    <w:rPr>
-                      <w:rFonts w:ascii="Calibri" w:hAnsi="Calibri"/>
-                      <w:color w:val="000000"/>
-                      <w:sz w:val="22"/>
-                      <w:szCs w:val="22"/>
-                    </w:rPr>
-                    <w:t>évalue</w:t>
-                  </w:r>
-                  <w:r>
-                    <w:rPr>
-                      <w:rFonts w:ascii="Calibri" w:hAnsi="Calibri"/>
-                      <w:color w:val="000000"/>
-                      <w:sz w:val="22"/>
-                      <w:szCs w:val="22"/>
-                    </w:rPr>
-                    <w:t xml:space="preserve"> le nombre de vaisseau de la flotte</w:t>
-                  </w:r>
                 </w:p>
               </w:tc>
             </w:tr>
@@ -793,7 +969,6 @@
                   <w:shd w:val="clear" w:color="auto" w:fill="auto"/>
                   <w:noWrap/>
                   <w:vAlign w:val="bottom"/>
-                  <w:hideMark/>
                 </w:tcPr>
                 <w:p>
                   <w:pPr>
@@ -802,62 +977,9 @@
                       <w:color w:val="000000"/>
                       <w:sz w:val="22"/>
                       <w:szCs w:val="22"/>
+                      <w:lang w:val="en-CA"/>
                     </w:rPr>
                   </w:pPr>
-                  <w:r>
-                    <w:rPr>
-                      <w:rFonts w:ascii="Calibri" w:hAnsi="Calibri"/>
-                      <w:color w:val="000000"/>
-                      <w:sz w:val="22"/>
-                      <w:szCs w:val="22"/>
-                    </w:rPr>
-                    <w:tab/>
-                  </w:r>
-                  <w:r>
-                    <w:rPr>
-                      <w:rFonts w:ascii="Calibri" w:hAnsi="Calibri"/>
-                      <w:color w:val="000000"/>
-                      <w:sz w:val="22"/>
-                      <w:szCs w:val="22"/>
-                    </w:rPr>
-                    <w:t>si plus de 25 vaisse</w:t>
-                  </w:r>
-                  <w:r>
-                    <w:rPr>
-                      <w:rFonts w:ascii="Calibri" w:hAnsi="Calibri"/>
-                      <w:color w:val="000000"/>
-                      <w:sz w:val="22"/>
-                      <w:szCs w:val="22"/>
-                    </w:rPr>
-                    <w:t>aux, laisser 15 vaisseaux et re</w:t>
-                  </w:r>
-                  <w:r>
-                    <w:rPr>
-                      <w:rFonts w:ascii="Calibri" w:hAnsi="Calibri"/>
-                      <w:color w:val="000000"/>
-                      <w:sz w:val="22"/>
-                      <w:szCs w:val="22"/>
-                    </w:rPr>
-                    <w:t>t</w:t>
-                  </w:r>
-                  <w:r>
-                    <w:rPr>
-                      <w:rFonts w:ascii="Calibri" w:hAnsi="Calibri"/>
-                      <w:color w:val="000000"/>
-                      <w:sz w:val="22"/>
-                      <w:szCs w:val="22"/>
-                    </w:rPr>
-                    <w:t>o</w:t>
-                  </w:r>
-                  <w:r>
-                    <w:rPr>
-                      <w:rFonts w:ascii="Calibri" w:hAnsi="Calibri"/>
-                      <w:color w:val="000000"/>
-                      <w:sz w:val="22"/>
-                      <w:szCs w:val="22"/>
-                    </w:rPr>
-                    <w:t>urne le reste a l'étoile-mère</w:t>
-                  </w:r>
                 </w:p>
               </w:tc>
             </w:tr>
@@ -877,7 +999,6 @@
                   <w:shd w:val="clear" w:color="auto" w:fill="auto"/>
                   <w:noWrap/>
                   <w:vAlign w:val="bottom"/>
-                  <w:hideMark/>
                 </w:tcPr>
                 <w:p>
                   <w:pPr>
@@ -886,81 +1007,50 @@
                       <w:color w:val="000000"/>
                       <w:sz w:val="22"/>
                       <w:szCs w:val="22"/>
+                      <w:lang w:val="en-CA"/>
                     </w:rPr>
                   </w:pPr>
-                  <w:proofErr w:type="gramStart"/>
-                  <w:r>
-                    <w:rPr>
-                      <w:rFonts w:ascii="Calibri" w:hAnsi="Calibri"/>
-                      <w:color w:val="000000"/>
-                      <w:sz w:val="22"/>
-                      <w:szCs w:val="22"/>
-                    </w:rPr>
-                    <w:t xml:space="preserve">( </w:t>
-                  </w:r>
-                  <w:r>
-                    <w:rPr>
-                      <w:rFonts w:ascii="Calibri" w:hAnsi="Calibri"/>
-                      <w:color w:val="000000"/>
-                      <w:sz w:val="22"/>
-                      <w:szCs w:val="22"/>
-                    </w:rPr>
-                    <w:t>Ceci</w:t>
-                  </w:r>
-                  <w:proofErr w:type="gramEnd"/>
-                  <w:r>
-                    <w:rPr>
-                      <w:rFonts w:ascii="Calibri" w:hAnsi="Calibri"/>
-                      <w:color w:val="000000"/>
-                      <w:sz w:val="22"/>
-                      <w:szCs w:val="22"/>
-                    </w:rPr>
-                    <w:t xml:space="preserve"> est fait pour chaque </w:t>
-                  </w:r>
-                  <w:r>
-                    <w:rPr>
-                      <w:rFonts w:ascii="Calibri" w:hAnsi="Calibri"/>
-                      <w:color w:val="000000"/>
-                      <w:sz w:val="22"/>
-                      <w:szCs w:val="22"/>
-                    </w:rPr>
-                    <w:t>planète</w:t>
-                  </w:r>
-                  <w:r>
-                    <w:rPr>
-                      <w:rFonts w:ascii="Calibri" w:hAnsi="Calibri"/>
-                      <w:color w:val="000000"/>
-                      <w:sz w:val="22"/>
-                      <w:szCs w:val="22"/>
-                    </w:rPr>
-                    <w:t>.</w:t>
-                  </w:r>
-                  <w:r>
-                    <w:rPr>
-                      <w:rFonts w:ascii="Calibri" w:hAnsi="Calibri"/>
-                      <w:color w:val="000000"/>
-                      <w:sz w:val="22"/>
-                      <w:szCs w:val="22"/>
-                    </w:rPr>
-                    <w:t>)</w:t>
-                  </w:r>
                 </w:p>
               </w:tc>
             </w:tr>
           </w:tbl>
-          <w:p/>
+          <w:p>
+            <w:pPr>
+              <w:rPr>
+                <w:lang w:val="en-CA"/>
+              </w:rPr>
+            </w:pPr>
+          </w:p>
         </w:tc>
         <w:tc>
           <w:tcPr>
             <w:tcW w:w="4948" w:type="dxa"/>
             <w:vMerge/>
           </w:tcPr>
-          <w:p/>
+          <w:p>
+            <w:pPr>
+              <w:rPr>
+                <w:lang w:val="en-CA"/>
+              </w:rPr>
+            </w:pPr>
+          </w:p>
         </w:tc>
       </w:tr>
     </w:tbl>
-    <w:p/>
-    <w:p/>
+    <w:p>
+      <w:pPr>
+        <w:rPr>
+          <w:lang w:val="en-CA"/>
+        </w:rPr>
+      </w:pPr>
+    </w:p>
+    <w:p>
+      <w:pPr>
+        <w:rPr>
+          <w:lang w:val="en-CA"/>
+        </w:rPr>
+      </w:pPr>
+    </w:p>
     <w:tbl>
       <w:tblPr>
         <w:tblStyle w:val="Grilledutableau"/>
@@ -980,17 +1070,11 @@
             <w:tcW w:w="4948" w:type="dxa"/>
           </w:tcPr>
           <w:p>
-            <w:r>
-              <w:t>Étoile</w:t>
-            </w:r>
-          </w:p>
-          <w:p/>
-          <w:p/>
-          <w:p/>
-          <w:p>
-            <w:r>
-              <w:t>-Antoine</w:t>
-            </w:r>
+            <w:pPr>
+              <w:rPr>
+                <w:lang w:val="en-CA"/>
+              </w:rPr>
+            </w:pPr>
           </w:p>
         </w:tc>
         <w:tc>
@@ -998,36 +1082,12 @@
             <w:tcW w:w="4948" w:type="dxa"/>
             <w:vMerge w:val="restart"/>
           </w:tcPr>
-          <w:p/>
-          <w:p>
-            <w:r>
-              <w:t>-Humains</w:t>
-            </w:r>
-          </w:p>
-          <w:p>
-            <w:r>
-              <w:t>-</w:t>
-            </w:r>
-            <w:proofErr w:type="spellStart"/>
-            <w:r>
-              <w:t>Gubru</w:t>
-            </w:r>
-            <w:proofErr w:type="spellEnd"/>
-          </w:p>
-          <w:p>
-            <w:r>
-              <w:t>-</w:t>
-            </w:r>
-            <w:proofErr w:type="spellStart"/>
-            <w:r>
-              <w:t>Czin</w:t>
-            </w:r>
-            <w:proofErr w:type="spellEnd"/>
-          </w:p>
-          <w:p>
-            <w:r>
-              <w:t>-Flotte</w:t>
-            </w:r>
+          <w:p>
+            <w:pPr>
+              <w:rPr>
+                <w:lang w:val="en-CA"/>
+              </w:rPr>
+            </w:pPr>
           </w:p>
         </w:tc>
       </w:tr>
@@ -1040,73 +1100,42 @@
             <w:tcW w:w="4948" w:type="dxa"/>
           </w:tcPr>
           <w:p>
-            <w:r>
-              <w:t>Variables:</w:t>
-            </w:r>
-          </w:p>
-          <w:p/>
-          <w:p>
-            <w:r>
-              <w:t xml:space="preserve">   </w:t>
-            </w:r>
-            <w:r>
-              <w:t>-x</w:t>
-            </w:r>
-          </w:p>
-          <w:p>
-            <w:r>
-              <w:t xml:space="preserve">   </w:t>
-            </w:r>
-            <w:r>
-              <w:t>-y</w:t>
-            </w:r>
-          </w:p>
-          <w:p>
-            <w:r>
-              <w:t xml:space="preserve">   </w:t>
-            </w:r>
-            <w:r>
-              <w:t>-nb de manufactures</w:t>
-            </w:r>
-          </w:p>
-          <w:p>
-            <w:r>
-              <w:t xml:space="preserve">   </w:t>
-            </w:r>
-            <w:r>
-              <w:t>-nb de vaisseaux</w:t>
-            </w:r>
-          </w:p>
-          <w:p>
-            <w:r>
-              <w:t xml:space="preserve">   </w:t>
-            </w:r>
-            <w:r>
-              <w:t>-niveau d'espionnage</w:t>
-            </w:r>
-            <w:r>
-              <w:t xml:space="preserve"> </w:t>
-            </w:r>
-          </w:p>
-          <w:p/>
-          <w:p>
-            <w:r>
-              <w:t>-incrémente ses vaisseaux</w:t>
-            </w:r>
-          </w:p>
-          <w:p/>
-          <w:p/>
+            <w:pPr>
+              <w:rPr>
+                <w:lang w:val="en-CA"/>
+              </w:rPr>
+            </w:pPr>
+          </w:p>
+          <w:p>
+            <w:pPr>
+              <w:rPr>
+                <w:lang w:val="en-CA"/>
+              </w:rPr>
+            </w:pPr>
+          </w:p>
         </w:tc>
         <w:tc>
           <w:tcPr>
             <w:tcW w:w="4948" w:type="dxa"/>
             <w:vMerge/>
           </w:tcPr>
-          <w:p/>
+          <w:p>
+            <w:pPr>
+              <w:rPr>
+                <w:lang w:val="en-CA"/>
+              </w:rPr>
+            </w:pPr>
+          </w:p>
         </w:tc>
       </w:tr>
     </w:tbl>
-    <w:p/>
+    <w:p>
+      <w:pPr>
+        <w:rPr>
+          <w:lang w:val="en-CA"/>
+        </w:rPr>
+      </w:pPr>
+    </w:p>
     <w:tbl>
       <w:tblPr>
         <w:tblStyle w:val="Grilledutableau"/>
@@ -2025,7 +2054,6 @@
                                         <w:sz w:val="22"/>
                                         <w:szCs w:val="22"/>
                                       </w:rPr>
-                                      <w:lastRenderedPageBreak/>
                                       <w:t>-</w:t>
                                     </w:r>
                                     <w:r>
@@ -2267,6 +2295,7 @@
           </w:tcPr>
           <w:p>
             <w:r>
+              <w:lastRenderedPageBreak/>
               <w:t>Vue</w:t>
             </w:r>
           </w:p>
@@ -2682,7 +2711,6 @@
         </w:numPr>
       </w:pPr>
       <w:r>
-        <w:lastRenderedPageBreak/>
         <w:t>Intelligence Artificielle</w:t>
       </w:r>
     </w:p>

--- a/doc/5-CRC-Space_Conquest.docx
+++ b/doc/5-CRC-Space_Conquest.docx
@@ -102,6 +102,7 @@
                       <w:color w:val="000000"/>
                       <w:sz w:val="22"/>
                       <w:szCs w:val="22"/>
+                      <w:lang w:val="en-CA"/>
                     </w:rPr>
                   </w:pPr>
                   <w:r>
@@ -110,6 +111,7 @@
                       <w:color w:val="000000"/>
                       <w:sz w:val="22"/>
                       <w:szCs w:val="22"/>
+                      <w:lang w:val="en-CA"/>
                     </w:rPr>
                     <w:t>Variables :</w:t>
                   </w:r>
@@ -121,6 +123,7 @@
                       <w:color w:val="000000"/>
                       <w:sz w:val="22"/>
                       <w:szCs w:val="22"/>
+                      <w:lang w:val="en-CA"/>
                     </w:rPr>
                   </w:pPr>
                   <w:r>
@@ -129,6 +132,7 @@
                       <w:color w:val="000000"/>
                       <w:sz w:val="22"/>
                       <w:szCs w:val="22"/>
+                      <w:lang w:val="en-CA"/>
                     </w:rPr>
                     <w:t>-</w:t>
                   </w:r>
@@ -139,6 +143,7 @@
                       <w:color w:val="000000"/>
                       <w:sz w:val="22"/>
                       <w:szCs w:val="22"/>
+                      <w:lang w:val="en-CA"/>
                     </w:rPr>
                     <w:t>TilesetImage</w:t>
                   </w:r>
@@ -151,6 +156,7 @@
                       <w:color w:val="000000"/>
                       <w:sz w:val="22"/>
                       <w:szCs w:val="22"/>
+                      <w:lang w:val="en-CA"/>
                     </w:rPr>
                   </w:pPr>
                   <w:r>
@@ -159,6 +165,7 @@
                       <w:color w:val="000000"/>
                       <w:sz w:val="22"/>
                       <w:szCs w:val="22"/>
+                      <w:lang w:val="en-CA"/>
                     </w:rPr>
                     <w:t>-</w:t>
                   </w:r>
@@ -169,6 +176,7 @@
                       <w:color w:val="000000"/>
                       <w:sz w:val="22"/>
                       <w:szCs w:val="22"/>
+                      <w:lang w:val="en-CA"/>
                     </w:rPr>
                     <w:t>Tilewidth</w:t>
                   </w:r>
@@ -181,6 +189,7 @@
                       <w:color w:val="000000"/>
                       <w:sz w:val="22"/>
                       <w:szCs w:val="22"/>
+                      <w:lang w:val="en-CA"/>
                     </w:rPr>
                   </w:pPr>
                   <w:r>
@@ -189,6 +198,7 @@
                       <w:color w:val="000000"/>
                       <w:sz w:val="22"/>
                       <w:szCs w:val="22"/>
+                      <w:lang w:val="en-CA"/>
                     </w:rPr>
                     <w:t>-</w:t>
                   </w:r>
@@ -199,6 +209,7 @@
                       <w:color w:val="000000"/>
                       <w:sz w:val="22"/>
                       <w:szCs w:val="22"/>
+                      <w:lang w:val="en-CA"/>
                     </w:rPr>
                     <w:t>TileHeight</w:t>
                   </w:r>
@@ -220,17 +231,18 @@
                       <w:color w:val="000000"/>
                       <w:sz w:val="22"/>
                       <w:szCs w:val="22"/>
+                      <w:lang w:val="en-CA"/>
                     </w:rPr>
                     <w:t>-</w:t>
                   </w:r>
                   <w:proofErr w:type="spellStart"/>
-                  <w:proofErr w:type="gramStart"/>
-                  <w:r>
-                    <w:rPr>
-                      <w:rFonts w:ascii="Calibri" w:hAnsi="Calibri"/>
-                      <w:color w:val="000000"/>
-                      <w:sz w:val="22"/>
-                      <w:szCs w:val="22"/>
+                  <w:r>
+                    <w:rPr>
+                      <w:rFonts w:ascii="Calibri" w:hAnsi="Calibri"/>
+                      <w:color w:val="000000"/>
+                      <w:sz w:val="22"/>
+                      <w:szCs w:val="22"/>
+                      <w:lang w:val="en-CA"/>
                     </w:rPr>
                     <w:t>Tileset</w:t>
                   </w:r>
@@ -243,18 +255,7 @@
                       <w:szCs w:val="22"/>
                       <w:lang w:val="en-CA"/>
                     </w:rPr>
-                    <w:t>(</w:t>
-                  </w:r>
-                  <w:proofErr w:type="gramEnd"/>
-                  <w:r>
-                    <w:rPr>
-                      <w:rFonts w:ascii="Calibri" w:hAnsi="Calibri"/>
-                      <w:color w:val="000000"/>
-                      <w:sz w:val="22"/>
-                      <w:szCs w:val="22"/>
-                      <w:lang w:val="en-CA"/>
-                    </w:rPr>
-                    <w:t>tableau)</w:t>
+                    <w:t>(tableau)</w:t>
                   </w:r>
                 </w:p>
                 <w:p>
@@ -888,8 +889,6 @@
                     </w:rPr>
                     <w:t>)</w:t>
                   </w:r>
-                  <w:bookmarkStart w:id="0" w:name="_GoBack"/>
-                  <w:bookmarkEnd w:id="0"/>
                 </w:p>
               </w:tc>
             </w:tr>
@@ -1075,6 +1074,27 @@
                 <w:lang w:val="en-CA"/>
               </w:rPr>
             </w:pPr>
+            <w:proofErr w:type="spellStart"/>
+            <w:r>
+              <w:rPr>
+                <w:lang w:val="en-CA"/>
+              </w:rPr>
+              <w:t>Modèle</w:t>
+            </w:r>
+            <w:proofErr w:type="spellEnd"/>
+          </w:p>
+          <w:p>
+            <w:pPr>
+              <w:rPr>
+                <w:lang w:val="en-CA"/>
+              </w:rPr>
+            </w:pPr>
+            <w:r>
+              <w:rPr>
+                <w:lang w:val="en-CA"/>
+              </w:rPr>
+              <w:t>Antoine</w:t>
+            </w:r>
           </w:p>
         </w:tc>
         <w:tc>
@@ -1082,6 +1102,21 @@
             <w:tcW w:w="4948" w:type="dxa"/>
             <w:vMerge w:val="restart"/>
           </w:tcPr>
+          <w:p>
+            <w:pPr>
+              <w:rPr>
+                <w:lang w:val="en-CA"/>
+              </w:rPr>
+            </w:pPr>
+            <w:proofErr w:type="spellStart"/>
+            <w:r>
+              <w:rPr>
+                <w:lang w:val="en-CA"/>
+              </w:rPr>
+              <w:t>Contrôleur</w:t>
+            </w:r>
+            <w:proofErr w:type="spellEnd"/>
+          </w:p>
           <w:p>
             <w:pPr>
               <w:rPr>
@@ -1099,89 +1134,10 @@
           <w:tcPr>
             <w:tcW w:w="4948" w:type="dxa"/>
           </w:tcPr>
-          <w:p>
-            <w:pPr>
-              <w:rPr>
-                <w:lang w:val="en-CA"/>
-              </w:rPr>
-            </w:pPr>
-          </w:p>
-          <w:p>
-            <w:pPr>
-              <w:rPr>
-                <w:lang w:val="en-CA"/>
-              </w:rPr>
-            </w:pPr>
-          </w:p>
-        </w:tc>
-        <w:tc>
-          <w:tcPr>
-            <w:tcW w:w="4948" w:type="dxa"/>
-            <w:vMerge/>
-          </w:tcPr>
-          <w:p>
-            <w:pPr>
-              <w:rPr>
-                <w:lang w:val="en-CA"/>
-              </w:rPr>
-            </w:pPr>
-          </w:p>
-        </w:tc>
-      </w:tr>
-    </w:tbl>
-    <w:p>
-      <w:pPr>
-        <w:rPr>
-          <w:lang w:val="en-CA"/>
-        </w:rPr>
-      </w:pPr>
-    </w:p>
-    <w:tbl>
-      <w:tblPr>
-        <w:tblStyle w:val="Grilledutableau"/>
-        <w:tblW w:w="0" w:type="auto"/>
-        <w:tblLook w:val="04A0" w:firstRow="1" w:lastRow="0" w:firstColumn="1" w:lastColumn="0" w:noHBand="0" w:noVBand="1"/>
-      </w:tblPr>
-      <w:tblGrid>
-        <w:gridCol w:w="4948"/>
-        <w:gridCol w:w="4948"/>
-      </w:tblGrid>
-      <w:tr>
-        <w:trPr>
-          <w:trHeight w:val="1344"/>
-        </w:trPr>
-        <w:tc>
-          <w:tcPr>
-            <w:tcW w:w="4948" w:type="dxa"/>
-          </w:tcPr>
-          <w:p>
-            <w:r>
-              <w:t>Flotte</w:t>
-            </w:r>
-          </w:p>
-          <w:p/>
-          <w:p/>
-          <w:p/>
-          <w:p>
-            <w:r>
-              <w:t>-Antoine</w:t>
-            </w:r>
-          </w:p>
-        </w:tc>
-        <w:tc>
-          <w:tcPr>
-            <w:tcW w:w="4948" w:type="dxa"/>
-            <w:vMerge w:val="restart"/>
-          </w:tcPr>
-          <w:p/>
-          <w:p>
-            <w:r>
-              <w:t>- étoiles</w:t>
-            </w:r>
-          </w:p>
-          <w:p>
-            <w:r>
-              <w:t>-humains</w:t>
+          <w:p/>
+          <w:p>
+            <w:r>
+              <w:t>Variables:</w:t>
             </w:r>
           </w:p>
           <w:p>
@@ -1190,44 +1146,48 @@
             </w:r>
             <w:proofErr w:type="spellStart"/>
             <w:r>
-              <w:t>czin</w:t>
+              <w:t>listeJoueurs</w:t>
             </w:r>
             <w:proofErr w:type="spellEnd"/>
           </w:p>
           <w:p>
+            <w:r>
+              <w:t>-</w:t>
+            </w:r>
             <w:proofErr w:type="spellStart"/>
             <w:r>
-              <w:t>Gubru</w:t>
+              <w:t>numéroDeJoueur</w:t>
             </w:r>
             <w:proofErr w:type="spellEnd"/>
           </w:p>
           <w:p>
             <w:r>
-              <w:t>-modèle</w:t>
-            </w:r>
-          </w:p>
-          <w:p/>
-        </w:tc>
-      </w:tr>
-      <w:tr>
-        <w:trPr>
-          <w:trHeight w:val="1415"/>
-        </w:trPr>
-        <w:tc>
-          <w:tcPr>
-            <w:tcW w:w="4948" w:type="dxa"/>
-          </w:tcPr>
-          <w:p/>
-          <w:p>
-            <w:r>
-              <w:t>-calcul de la distance</w:t>
-            </w:r>
-          </w:p>
-          <w:p>
-            <w:r>
-              <w:t>-calcul temps du voyage</w:t>
-            </w:r>
-          </w:p>
+              <w:t>-</w:t>
+            </w:r>
+            <w:proofErr w:type="spellStart"/>
+            <w:r>
+              <w:t>Map</w:t>
+            </w:r>
+            <w:proofErr w:type="spellEnd"/>
+          </w:p>
+          <w:p/>
+          <w:p>
+            <w:r>
+              <w:lastRenderedPageBreak/>
+              <w:t>Fonctions :</w:t>
+            </w:r>
+            <w:r>
+              <w:br/>
+              <w:t xml:space="preserve">-créer </w:t>
+            </w:r>
+          </w:p>
+          <w:p/>
+          <w:p/>
+          <w:p/>
+          <w:p/>
+          <w:p/>
+          <w:p/>
+          <w:p/>
         </w:tc>
         <w:tc>
           <w:tcPr>
@@ -1259,21 +1219,11 @@
           </w:tcPr>
           <w:p>
             <w:r>
-              <w:t>Humain</w:t>
-            </w:r>
-          </w:p>
-          <w:p/>
-          <w:p/>
-          <w:p>
-            <w:pPr>
-              <w:rPr>
-                <w:rFonts w:ascii="Times New Roman" w:hAnsi="Times New Roman"/>
-              </w:rPr>
-            </w:pPr>
-            <w:r>
-              <w:t>-Gabriel</w:t>
-            </w:r>
-          </w:p>
+              <w:t>Joueur</w:t>
+            </w:r>
+          </w:p>
+          <w:p/>
+          <w:p/>
         </w:tc>
         <w:tc>
           <w:tcPr>
@@ -1281,26 +1231,27 @@
             <w:vMerge w:val="restart"/>
           </w:tcPr>
           <w:p>
-            <w:proofErr w:type="gramStart"/>
-            <w:r>
-              <w:t>-étoiles</w:t>
-            </w:r>
-            <w:proofErr w:type="gramEnd"/>
-          </w:p>
-          <w:p>
-            <w:r>
-              <w:t>-flotte</w:t>
-            </w:r>
-          </w:p>
-          <w:p>
-            <w:r>
-              <w:t>-</w:t>
-            </w:r>
-            <w:proofErr w:type="spellStart"/>
-            <w:r>
-              <w:t>modele</w:t>
-            </w:r>
-            <w:proofErr w:type="spellEnd"/>
+            <w:r>
+              <w:t>Unité</w:t>
+            </w:r>
+          </w:p>
+          <w:p>
+            <w:r>
+              <w:t>Bâtiments</w:t>
+            </w:r>
+          </w:p>
+          <w:p>
+            <w:r>
+              <w:t>M</w:t>
+            </w:r>
+            <w:r>
+              <w:t>odèles</w:t>
+            </w:r>
+          </w:p>
+          <w:p>
+            <w:r>
+              <w:t>Bonus</w:t>
+            </w:r>
           </w:p>
           <w:p/>
         </w:tc>
@@ -1313,956 +1264,66 @@
           <w:tcPr>
             <w:tcW w:w="4948" w:type="dxa"/>
           </w:tcPr>
-          <w:p>
-            <w:r>
-              <w:t>-Sélectionner étoiles</w:t>
-            </w:r>
-          </w:p>
-          <w:p>
-            <w:r>
-              <w:t>-forme une flotte</w:t>
-            </w:r>
-          </w:p>
-          <w:p>
-            <w:r>
-              <w:t>-confirme destination</w:t>
-            </w:r>
-          </w:p>
-          <w:p>
-            <w:r>
-              <w:t>-termine son tour</w:t>
-            </w:r>
-          </w:p>
-        </w:tc>
-        <w:tc>
-          <w:tcPr>
-            <w:tcW w:w="4948" w:type="dxa"/>
-            <w:vMerge/>
-          </w:tcPr>
-          <w:p/>
-        </w:tc>
-      </w:tr>
-    </w:tbl>
-    <w:p/>
-    <w:tbl>
-      <w:tblPr>
-        <w:tblStyle w:val="Grilledutableau"/>
-        <w:tblW w:w="0" w:type="auto"/>
-        <w:tblLook w:val="04A0" w:firstRow="1" w:lastRow="0" w:firstColumn="1" w:lastColumn="0" w:noHBand="0" w:noVBand="1"/>
-      </w:tblPr>
-      <w:tblGrid>
-        <w:gridCol w:w="7248"/>
-        <w:gridCol w:w="2714"/>
-      </w:tblGrid>
-      <w:tr>
-        <w:trPr>
-          <w:trHeight w:val="1344"/>
-        </w:trPr>
-        <w:tc>
-          <w:tcPr>
-            <w:tcW w:w="4948" w:type="dxa"/>
-          </w:tcPr>
-          <w:p>
-            <w:r>
-              <w:t>Modèle</w:t>
-            </w:r>
-          </w:p>
-          <w:p/>
-          <w:p/>
-          <w:p/>
-          <w:p>
-            <w:pPr>
-              <w:rPr>
-                <w:rFonts w:ascii="Times New Roman" w:hAnsi="Times New Roman"/>
-              </w:rPr>
-            </w:pPr>
-            <w:r>
-              <w:t>-Antoine</w:t>
-            </w:r>
-          </w:p>
-        </w:tc>
-        <w:tc>
-          <w:tcPr>
-            <w:tcW w:w="4948" w:type="dxa"/>
-            <w:vMerge w:val="restart"/>
-          </w:tcPr>
-          <w:p>
-            <w:proofErr w:type="gramStart"/>
-            <w:r>
-              <w:t>-étoiles</w:t>
-            </w:r>
-            <w:proofErr w:type="gramEnd"/>
-          </w:p>
-          <w:p>
-            <w:r>
-              <w:t>-vaisseaux</w:t>
-            </w:r>
-          </w:p>
-          <w:p>
-            <w:r>
-              <w:t>-NPC</w:t>
-            </w:r>
-          </w:p>
-          <w:p>
-            <w:r>
-              <w:t>-Humain</w:t>
-            </w:r>
-          </w:p>
-          <w:p>
-            <w:r>
-              <w:t>-Contrôleur</w:t>
-            </w:r>
-          </w:p>
-          <w:p/>
-        </w:tc>
-      </w:tr>
-      <w:tr>
-        <w:trPr>
-          <w:trHeight w:val="1415"/>
-        </w:trPr>
-        <w:tc>
-          <w:tcPr>
-            <w:tcW w:w="4948" w:type="dxa"/>
-          </w:tcPr>
-          <w:tbl>
-            <w:tblPr>
-              <w:tblW w:w="7032" w:type="dxa"/>
-              <w:tblCellMar>
-                <w:left w:w="70" w:type="dxa"/>
-                <w:right w:w="70" w:type="dxa"/>
-              </w:tblCellMar>
-              <w:tblLook w:val="04A0" w:firstRow="1" w:lastRow="0" w:firstColumn="1" w:lastColumn="0" w:noHBand="0" w:noVBand="1"/>
-            </w:tblPr>
-            <w:tblGrid>
-              <w:gridCol w:w="7032"/>
-            </w:tblGrid>
-            <w:tr>
-              <w:trPr>
-                <w:trHeight w:val="288"/>
-              </w:trPr>
-              <w:tc>
-                <w:tcPr>
-                  <w:tcW w:w="7032" w:type="dxa"/>
-                  <w:tcBorders>
-                    <w:top w:val="nil"/>
-                    <w:left w:val="nil"/>
-                    <w:bottom w:val="nil"/>
-                    <w:right w:val="nil"/>
-                  </w:tcBorders>
-                  <w:shd w:val="clear" w:color="auto" w:fill="auto"/>
-                  <w:noWrap/>
-                  <w:vAlign w:val="bottom"/>
-                  <w:hideMark/>
-                </w:tcPr>
-                <w:p>
-                  <w:pPr>
-                    <w:rPr>
-                      <w:rFonts w:ascii="Calibri" w:hAnsi="Calibri"/>
-                      <w:color w:val="000000"/>
-                      <w:sz w:val="22"/>
-                      <w:szCs w:val="22"/>
-                    </w:rPr>
-                  </w:pPr>
-                  <w:r>
-                    <w:rPr>
-                      <w:rFonts w:ascii="Calibri" w:hAnsi="Calibri"/>
-                      <w:color w:val="000000"/>
-                      <w:sz w:val="22"/>
-                      <w:szCs w:val="22"/>
-                    </w:rPr>
-                    <w:t xml:space="preserve">-place des planètes </w:t>
-                  </w:r>
-                  <w:r>
-                    <w:rPr>
-                      <w:rFonts w:ascii="Calibri" w:hAnsi="Calibri"/>
-                      <w:color w:val="000000"/>
-                      <w:sz w:val="22"/>
-                      <w:szCs w:val="22"/>
-                    </w:rPr>
-                    <w:t>aléatoire</w:t>
-                  </w:r>
-                  <w:r>
-                    <w:rPr>
-                      <w:rFonts w:ascii="Calibri" w:hAnsi="Calibri"/>
-                      <w:color w:val="000000"/>
-                      <w:sz w:val="22"/>
-                      <w:szCs w:val="22"/>
-                    </w:rPr>
-                    <w:t>ment</w:t>
-                  </w:r>
-                  <w:r>
-                    <w:rPr>
-                      <w:rFonts w:ascii="Calibri" w:hAnsi="Calibri"/>
-                      <w:color w:val="000000"/>
-                      <w:sz w:val="22"/>
-                      <w:szCs w:val="22"/>
-                    </w:rPr>
-                    <w:t xml:space="preserve"> en vertu de la taille en x et y de l'univers</w:t>
-                  </w:r>
-                </w:p>
-              </w:tc>
-            </w:tr>
-            <w:tr>
-              <w:trPr>
-                <w:trHeight w:val="288"/>
-              </w:trPr>
-              <w:tc>
-                <w:tcPr>
-                  <w:tcW w:w="7032" w:type="dxa"/>
-                  <w:tcBorders>
-                    <w:top w:val="nil"/>
-                    <w:left w:val="nil"/>
-                    <w:bottom w:val="nil"/>
-                    <w:right w:val="nil"/>
-                  </w:tcBorders>
-                  <w:shd w:val="clear" w:color="auto" w:fill="auto"/>
-                  <w:noWrap/>
-                  <w:vAlign w:val="bottom"/>
-                  <w:hideMark/>
-                </w:tcPr>
-                <w:p>
-                  <w:pPr>
-                    <w:rPr>
-                      <w:rFonts w:ascii="Calibri" w:hAnsi="Calibri"/>
-                      <w:color w:val="000000"/>
-                      <w:sz w:val="22"/>
-                      <w:szCs w:val="22"/>
-                    </w:rPr>
-                  </w:pPr>
-                  <w:r>
-                    <w:rPr>
-                      <w:rFonts w:ascii="Calibri" w:hAnsi="Calibri"/>
-                      <w:color w:val="000000"/>
-                      <w:sz w:val="22"/>
-                      <w:szCs w:val="22"/>
-                    </w:rPr>
-                    <w:t>-</w:t>
-                  </w:r>
-                  <w:r>
-                    <w:rPr>
-                      <w:rFonts w:ascii="Calibri" w:hAnsi="Calibri"/>
-                      <w:color w:val="000000"/>
-                      <w:sz w:val="22"/>
-                      <w:szCs w:val="22"/>
-                    </w:rPr>
-                    <w:t xml:space="preserve">détermine le nb de manufacture sur chaque </w:t>
-                  </w:r>
-                  <w:r>
-                    <w:rPr>
-                      <w:rFonts w:ascii="Calibri" w:hAnsi="Calibri"/>
-                      <w:color w:val="000000"/>
-                      <w:sz w:val="22"/>
-                      <w:szCs w:val="22"/>
-                    </w:rPr>
-                    <w:t>planète</w:t>
-                  </w:r>
-                </w:p>
-              </w:tc>
-            </w:tr>
-            <w:tr>
-              <w:trPr>
-                <w:trHeight w:val="288"/>
-              </w:trPr>
-              <w:tc>
-                <w:tcPr>
-                  <w:tcW w:w="7032" w:type="dxa"/>
-                  <w:tcBorders>
-                    <w:top w:val="nil"/>
-                    <w:left w:val="nil"/>
-                    <w:bottom w:val="nil"/>
-                    <w:right w:val="nil"/>
-                  </w:tcBorders>
-                  <w:shd w:val="clear" w:color="auto" w:fill="auto"/>
-                  <w:noWrap/>
-                  <w:vAlign w:val="bottom"/>
-                  <w:hideMark/>
-                </w:tcPr>
-                <w:p>
-                  <w:pPr>
-                    <w:rPr>
-                      <w:rFonts w:ascii="Calibri" w:hAnsi="Calibri"/>
-                      <w:color w:val="000000"/>
-                      <w:sz w:val="22"/>
-                      <w:szCs w:val="22"/>
-                    </w:rPr>
-                  </w:pPr>
-                  <w:proofErr w:type="gramStart"/>
-                  <w:r>
-                    <w:rPr>
-                      <w:rFonts w:ascii="Calibri" w:hAnsi="Calibri"/>
-                      <w:color w:val="000000"/>
-                      <w:sz w:val="22"/>
-                      <w:szCs w:val="22"/>
-                    </w:rPr>
-                    <w:t>-</w:t>
-                  </w:r>
-                  <w:r>
-                    <w:rPr>
-                      <w:rFonts w:ascii="Calibri" w:hAnsi="Calibri"/>
-                      <w:color w:val="000000"/>
-                      <w:sz w:val="22"/>
-                      <w:szCs w:val="22"/>
-                    </w:rPr>
-                    <w:t>places</w:t>
-                  </w:r>
-                  <w:proofErr w:type="gramEnd"/>
-                  <w:r>
-                    <w:rPr>
-                      <w:rFonts w:ascii="Calibri" w:hAnsi="Calibri"/>
-                      <w:color w:val="000000"/>
-                      <w:sz w:val="22"/>
-                      <w:szCs w:val="22"/>
-                    </w:rPr>
-                    <w:t xml:space="preserve"> les étoiles mères aléatoirement</w:t>
-                  </w:r>
-                </w:p>
-              </w:tc>
-            </w:tr>
-            <w:tr>
-              <w:trPr>
-                <w:trHeight w:val="288"/>
-              </w:trPr>
-              <w:tc>
-                <w:tcPr>
-                  <w:tcW w:w="7032" w:type="dxa"/>
-                  <w:tcBorders>
-                    <w:top w:val="nil"/>
-                    <w:left w:val="nil"/>
-                    <w:bottom w:val="nil"/>
-                    <w:right w:val="nil"/>
-                  </w:tcBorders>
-                  <w:shd w:val="clear" w:color="auto" w:fill="auto"/>
-                  <w:noWrap/>
-                  <w:vAlign w:val="bottom"/>
-                  <w:hideMark/>
-                </w:tcPr>
-                <w:p>
-                  <w:pPr>
-                    <w:rPr>
-                      <w:rFonts w:ascii="Calibri" w:hAnsi="Calibri"/>
-                      <w:color w:val="000000"/>
-                      <w:sz w:val="22"/>
-                      <w:szCs w:val="22"/>
-                    </w:rPr>
-                  </w:pPr>
-                  <w:r>
-                    <w:rPr>
-                      <w:rFonts w:ascii="Calibri" w:hAnsi="Calibri"/>
-                      <w:color w:val="000000"/>
-                      <w:sz w:val="22"/>
-                      <w:szCs w:val="22"/>
-                    </w:rPr>
-                    <w:t>-</w:t>
-                  </w:r>
-                  <w:r>
-                    <w:rPr>
-                      <w:rFonts w:ascii="Calibri" w:hAnsi="Calibri"/>
-                      <w:color w:val="000000"/>
-                      <w:sz w:val="22"/>
-                      <w:szCs w:val="22"/>
-                    </w:rPr>
-                    <w:t>initialise les étoiles mères : 10 manufactures et 100 vaisseau</w:t>
-                  </w:r>
-                  <w:r>
-                    <w:rPr>
-                      <w:rFonts w:ascii="Calibri" w:hAnsi="Calibri"/>
-                      <w:color w:val="000000"/>
-                      <w:sz w:val="22"/>
-                      <w:szCs w:val="22"/>
-                    </w:rPr>
-                    <w:t>x</w:t>
-                  </w:r>
-                  <w:r>
-                    <w:rPr>
-                      <w:rFonts w:ascii="Calibri" w:hAnsi="Calibri"/>
-                      <w:color w:val="000000"/>
-                      <w:sz w:val="22"/>
-                      <w:szCs w:val="22"/>
-                    </w:rPr>
-                    <w:t xml:space="preserve"> par </w:t>
-                  </w:r>
-                  <w:proofErr w:type="spellStart"/>
-                  <w:r>
-                    <w:rPr>
-                      <w:rFonts w:ascii="Calibri" w:hAnsi="Calibri"/>
-                      <w:color w:val="000000"/>
-                      <w:sz w:val="22"/>
-                      <w:szCs w:val="22"/>
-                    </w:rPr>
-                    <w:t>planete-mere</w:t>
-                  </w:r>
-                  <w:proofErr w:type="spellEnd"/>
-                </w:p>
-                <w:tbl>
-                  <w:tblPr>
-                    <w:tblW w:w="4886" w:type="dxa"/>
-                    <w:tblCellMar>
-                      <w:left w:w="70" w:type="dxa"/>
-                      <w:right w:w="70" w:type="dxa"/>
-                    </w:tblCellMar>
-                    <w:tblLook w:val="04A0" w:firstRow="1" w:lastRow="0" w:firstColumn="1" w:lastColumn="0" w:noHBand="0" w:noVBand="1"/>
-                  </w:tblPr>
-                  <w:tblGrid>
-                    <w:gridCol w:w="5213"/>
-                  </w:tblGrid>
-                  <w:tr>
-                    <w:trPr>
-                      <w:trHeight w:val="288"/>
-                    </w:trPr>
-                    <w:tc>
-                      <w:tcPr>
-                        <w:tcW w:w="4886" w:type="dxa"/>
-                        <w:tcBorders>
-                          <w:top w:val="nil"/>
-                          <w:left w:val="nil"/>
-                          <w:bottom w:val="nil"/>
-                          <w:right w:val="nil"/>
-                        </w:tcBorders>
-                        <w:shd w:val="clear" w:color="auto" w:fill="auto"/>
-                        <w:noWrap/>
-                        <w:vAlign w:val="bottom"/>
-                        <w:hideMark/>
-                      </w:tcPr>
-                      <w:p>
-                        <w:pPr>
-                          <w:rPr>
-                            <w:rFonts w:ascii="Calibri" w:hAnsi="Calibri"/>
-                            <w:color w:val="000000"/>
-                            <w:sz w:val="22"/>
-                            <w:szCs w:val="22"/>
-                          </w:rPr>
-                        </w:pPr>
-                        <w:r>
-                          <w:rPr>
-                            <w:rFonts w:ascii="Calibri" w:hAnsi="Calibri"/>
-                            <w:color w:val="000000"/>
-                            <w:sz w:val="22"/>
-                            <w:szCs w:val="22"/>
-                          </w:rPr>
-                          <w:t>-</w:t>
-                        </w:r>
-                        <w:r>
-                          <w:rPr>
-                            <w:rFonts w:ascii="Calibri" w:hAnsi="Calibri"/>
-                            <w:color w:val="000000"/>
-                            <w:sz w:val="22"/>
-                            <w:szCs w:val="22"/>
-                          </w:rPr>
-                          <w:t>Évalue</w:t>
-                        </w:r>
-                        <w:r>
-                          <w:rPr>
-                            <w:rFonts w:ascii="Calibri" w:hAnsi="Calibri"/>
-                            <w:color w:val="000000"/>
-                            <w:sz w:val="22"/>
-                            <w:szCs w:val="22"/>
-                          </w:rPr>
-                          <w:t xml:space="preserve"> si</w:t>
-                        </w:r>
-                        <w:r>
-                          <w:rPr>
-                            <w:rFonts w:ascii="Calibri" w:hAnsi="Calibri"/>
-                            <w:color w:val="000000"/>
-                            <w:sz w:val="22"/>
-                            <w:szCs w:val="22"/>
-                          </w:rPr>
-                          <w:t xml:space="preserve"> </w:t>
-                        </w:r>
-                        <w:r>
-                          <w:rPr>
-                            <w:rFonts w:ascii="Calibri" w:hAnsi="Calibri"/>
-                            <w:color w:val="000000"/>
-                            <w:sz w:val="22"/>
-                            <w:szCs w:val="22"/>
-                          </w:rPr>
-                          <w:t>une planète</w:t>
-                        </w:r>
-                        <w:r>
-                          <w:rPr>
-                            <w:rFonts w:ascii="Calibri" w:hAnsi="Calibri"/>
-                            <w:color w:val="000000"/>
-                            <w:sz w:val="22"/>
-                            <w:szCs w:val="22"/>
-                          </w:rPr>
-                          <w:t xml:space="preserve"> est au jo</w:t>
-                        </w:r>
-                        <w:r>
-                          <w:rPr>
-                            <w:rFonts w:ascii="Calibri" w:hAnsi="Calibri"/>
-                            <w:color w:val="000000"/>
-                            <w:sz w:val="22"/>
-                            <w:szCs w:val="22"/>
-                          </w:rPr>
-                          <w:t>ueur</w:t>
-                        </w:r>
-                      </w:p>
-                      <w:tbl>
-                        <w:tblPr>
-                          <w:tblW w:w="5073" w:type="dxa"/>
-                          <w:tblCellMar>
-                            <w:left w:w="70" w:type="dxa"/>
-                            <w:right w:w="70" w:type="dxa"/>
-                          </w:tblCellMar>
-                          <w:tblLook w:val="04A0" w:firstRow="1" w:lastRow="0" w:firstColumn="1" w:lastColumn="0" w:noHBand="0" w:noVBand="1"/>
-                        </w:tblPr>
-                        <w:tblGrid>
-                          <w:gridCol w:w="5073"/>
-                        </w:tblGrid>
-                        <w:tr>
-                          <w:trPr>
-                            <w:trHeight w:val="288"/>
-                          </w:trPr>
-                          <w:tc>
-                            <w:tcPr>
-                              <w:tcW w:w="5073" w:type="dxa"/>
-                              <w:tcBorders>
-                                <w:top w:val="nil"/>
-                                <w:left w:val="nil"/>
-                                <w:bottom w:val="nil"/>
-                                <w:right w:val="nil"/>
-                              </w:tcBorders>
-                              <w:shd w:val="clear" w:color="auto" w:fill="auto"/>
-                              <w:noWrap/>
-                              <w:vAlign w:val="bottom"/>
-                              <w:hideMark/>
-                            </w:tcPr>
-                            <w:p>
-                              <w:pPr>
-                                <w:rPr>
-                                  <w:rFonts w:ascii="Calibri" w:hAnsi="Calibri"/>
-                                  <w:color w:val="000000"/>
-                                  <w:sz w:val="22"/>
-                                  <w:szCs w:val="22"/>
-                                </w:rPr>
-                              </w:pPr>
-                              <w:r>
-                                <w:rPr>
-                                  <w:rFonts w:ascii="Calibri" w:hAnsi="Calibri"/>
-                                  <w:color w:val="000000"/>
-                                  <w:sz w:val="22"/>
-                                  <w:szCs w:val="22"/>
-                                </w:rPr>
-                                <w:t>-</w:t>
-                              </w:r>
-                              <w:r>
-                                <w:rPr>
-                                  <w:rFonts w:ascii="Calibri" w:hAnsi="Calibri"/>
-                                  <w:color w:val="000000"/>
-                                  <w:sz w:val="22"/>
-                                  <w:szCs w:val="22"/>
-                                </w:rPr>
-                                <w:t>Création de la flotte</w:t>
-                              </w:r>
-                            </w:p>
-                          </w:tc>
-                        </w:tr>
-                        <w:tr>
-                          <w:trPr>
-                            <w:trHeight w:val="288"/>
-                          </w:trPr>
-                          <w:tc>
-                            <w:tcPr>
-                              <w:tcW w:w="5073" w:type="dxa"/>
-                              <w:tcBorders>
-                                <w:top w:val="nil"/>
-                                <w:left w:val="nil"/>
-                                <w:bottom w:val="nil"/>
-                                <w:right w:val="nil"/>
-                              </w:tcBorders>
-                              <w:shd w:val="clear" w:color="auto" w:fill="auto"/>
-                              <w:noWrap/>
-                              <w:vAlign w:val="bottom"/>
-                              <w:hideMark/>
-                            </w:tcPr>
-                            <w:p>
-                              <w:pPr>
-                                <w:rPr>
-                                  <w:rFonts w:ascii="Calibri" w:hAnsi="Calibri"/>
-                                  <w:color w:val="000000"/>
-                                  <w:sz w:val="22"/>
-                                  <w:szCs w:val="22"/>
-                                </w:rPr>
-                              </w:pPr>
-                            </w:p>
-                          </w:tc>
-                        </w:tr>
-                        <w:tr>
-                          <w:trPr>
-                            <w:trHeight w:val="288"/>
-                          </w:trPr>
-                          <w:tc>
-                            <w:tcPr>
-                              <w:tcW w:w="5073" w:type="dxa"/>
-                              <w:tcBorders>
-                                <w:top w:val="nil"/>
-                                <w:left w:val="nil"/>
-                                <w:bottom w:val="nil"/>
-                                <w:right w:val="nil"/>
-                              </w:tcBorders>
-                              <w:shd w:val="clear" w:color="auto" w:fill="auto"/>
-                              <w:noWrap/>
-                              <w:vAlign w:val="bottom"/>
-                              <w:hideMark/>
-                            </w:tcPr>
-                            <w:p>
-                              <w:pPr>
-                                <w:rPr>
-                                  <w:rFonts w:ascii="Calibri" w:hAnsi="Calibri"/>
-                                  <w:color w:val="000000"/>
-                                  <w:sz w:val="22"/>
-                                  <w:szCs w:val="22"/>
-                                </w:rPr>
-                              </w:pPr>
-                              <w:r>
-                                <w:rPr>
-                                  <w:rFonts w:ascii="Calibri" w:hAnsi="Calibri"/>
-                                  <w:color w:val="000000"/>
-                                  <w:sz w:val="22"/>
-                                  <w:szCs w:val="22"/>
-                                </w:rPr>
-                                <w:t>-</w:t>
-                              </w:r>
-                              <w:r>
-                                <w:rPr>
-                                  <w:rFonts w:ascii="Calibri" w:hAnsi="Calibri"/>
-                                  <w:color w:val="000000"/>
-                                  <w:sz w:val="22"/>
-                                  <w:szCs w:val="22"/>
-                                </w:rPr>
-                                <w:t>Inscrire la destination de la flotte</w:t>
-                              </w:r>
-                            </w:p>
-                          </w:tc>
-                        </w:tr>
-                        <w:tr>
-                          <w:trPr>
-                            <w:trHeight w:val="288"/>
-                          </w:trPr>
-                          <w:tc>
-                            <w:tcPr>
-                              <w:tcW w:w="5073" w:type="dxa"/>
-                              <w:tcBorders>
-                                <w:top w:val="nil"/>
-                                <w:left w:val="nil"/>
-                                <w:bottom w:val="nil"/>
-                                <w:right w:val="nil"/>
-                              </w:tcBorders>
-                              <w:shd w:val="clear" w:color="auto" w:fill="auto"/>
-                              <w:noWrap/>
-                              <w:vAlign w:val="bottom"/>
-                              <w:hideMark/>
-                            </w:tcPr>
-                            <w:p>
-                              <w:pPr>
-                                <w:rPr>
-                                  <w:rFonts w:ascii="Calibri" w:hAnsi="Calibri"/>
-                                  <w:color w:val="000000"/>
-                                  <w:sz w:val="22"/>
-                                  <w:szCs w:val="22"/>
-                                </w:rPr>
-                              </w:pPr>
-                              <w:r>
-                                <w:rPr>
-                                  <w:rFonts w:ascii="Calibri" w:hAnsi="Calibri"/>
-                                  <w:color w:val="000000"/>
-                                  <w:sz w:val="22"/>
-                                  <w:szCs w:val="22"/>
-                                </w:rPr>
-                                <w:t>-</w:t>
-                              </w:r>
-                              <w:r>
-                                <w:rPr>
-                                  <w:rFonts w:ascii="Calibri" w:hAnsi="Calibri"/>
-                                  <w:color w:val="000000"/>
-                                  <w:sz w:val="22"/>
-                                  <w:szCs w:val="22"/>
-                                </w:rPr>
-                                <w:t>Enlever les vaisseaux de l'étoile en question</w:t>
-                              </w:r>
-                            </w:p>
-                            <w:p>
-                              <w:pPr>
-                                <w:rPr>
-                                  <w:rFonts w:ascii="Calibri" w:hAnsi="Calibri"/>
-                                  <w:color w:val="000000"/>
-                                  <w:sz w:val="22"/>
-                                  <w:szCs w:val="22"/>
-                                </w:rPr>
-                              </w:pPr>
-                              <w:r>
-                                <w:rPr>
-                                  <w:rFonts w:ascii="Calibri" w:hAnsi="Calibri"/>
-                                  <w:color w:val="000000"/>
-                                  <w:sz w:val="22"/>
-                                  <w:szCs w:val="22"/>
-                                </w:rPr>
-                                <w:t>-</w:t>
-                              </w:r>
-                              <w:r>
-                                <w:rPr>
-                                  <w:rFonts w:ascii="Calibri" w:hAnsi="Calibri"/>
-                                  <w:color w:val="000000"/>
-                                  <w:sz w:val="22"/>
-                                  <w:szCs w:val="22"/>
-                                </w:rPr>
-                                <w:t>vérifie les déplacements</w:t>
-                              </w:r>
-                            </w:p>
-                            <w:tbl>
-                              <w:tblPr>
-                                <w:tblW w:w="4620" w:type="dxa"/>
-                                <w:tblCellMar>
-                                  <w:left w:w="70" w:type="dxa"/>
-                                  <w:right w:w="70" w:type="dxa"/>
-                                </w:tblCellMar>
-                                <w:tblLook w:val="04A0" w:firstRow="1" w:lastRow="0" w:firstColumn="1" w:lastColumn="0" w:noHBand="0" w:noVBand="1"/>
-                              </w:tblPr>
-                              <w:tblGrid>
-                                <w:gridCol w:w="4620"/>
-                              </w:tblGrid>
-                              <w:tr>
-                                <w:trPr>
-                                  <w:trHeight w:val="288"/>
-                                </w:trPr>
-                                <w:tc>
-                                  <w:tcPr>
-                                    <w:tcW w:w="4620" w:type="dxa"/>
-                                    <w:tcBorders>
-                                      <w:top w:val="nil"/>
-                                      <w:left w:val="nil"/>
-                                      <w:bottom w:val="nil"/>
-                                      <w:right w:val="nil"/>
-                                    </w:tcBorders>
-                                    <w:shd w:val="clear" w:color="auto" w:fill="auto"/>
-                                    <w:noWrap/>
-                                    <w:vAlign w:val="bottom"/>
-                                    <w:hideMark/>
-                                  </w:tcPr>
-                                  <w:p>
-                                    <w:pPr>
-                                      <w:rPr>
-                                        <w:rFonts w:ascii="Calibri" w:hAnsi="Calibri"/>
-                                        <w:color w:val="000000"/>
-                                        <w:sz w:val="22"/>
-                                        <w:szCs w:val="22"/>
-                                      </w:rPr>
-                                    </w:pPr>
-                                    <w:r>
-                                      <w:rPr>
-                                        <w:rFonts w:ascii="Calibri" w:hAnsi="Calibri"/>
-                                        <w:color w:val="000000"/>
-                                        <w:sz w:val="22"/>
-                                        <w:szCs w:val="22"/>
-                                      </w:rPr>
-                                      <w:t>-</w:t>
-                                    </w:r>
-                                    <w:r>
-                                      <w:rPr>
-                                        <w:rFonts w:ascii="Calibri" w:hAnsi="Calibri"/>
-                                        <w:color w:val="000000"/>
-                                        <w:sz w:val="22"/>
-                                        <w:szCs w:val="22"/>
-                                      </w:rPr>
-                                      <w:t>si combat il y a</w:t>
-                                    </w:r>
-                                    <w:r>
-                                      <w:rPr>
-                                        <w:rFonts w:ascii="Calibri" w:hAnsi="Calibri"/>
-                                        <w:color w:val="000000"/>
-                                        <w:sz w:val="22"/>
-                                        <w:szCs w:val="22"/>
-                                      </w:rPr>
-                                      <w:t xml:space="preserve">, on évalue si le combat est surprise ou pas </w:t>
-                                    </w:r>
-                                  </w:p>
-                                </w:tc>
-                              </w:tr>
-                              <w:tr>
-                                <w:trPr>
-                                  <w:trHeight w:val="288"/>
-                                </w:trPr>
-                                <w:tc>
-                                  <w:tcPr>
-                                    <w:tcW w:w="4620" w:type="dxa"/>
-                                    <w:tcBorders>
-                                      <w:top w:val="nil"/>
-                                      <w:left w:val="nil"/>
-                                      <w:bottom w:val="nil"/>
-                                      <w:right w:val="nil"/>
-                                    </w:tcBorders>
-                                    <w:shd w:val="clear" w:color="auto" w:fill="auto"/>
-                                    <w:noWrap/>
-                                    <w:vAlign w:val="bottom"/>
-                                    <w:hideMark/>
-                                  </w:tcPr>
-                                  <w:p>
-                                    <w:pPr>
-                                      <w:rPr>
-                                        <w:rFonts w:ascii="Calibri" w:hAnsi="Calibri"/>
-                                        <w:color w:val="000000"/>
-                                        <w:sz w:val="22"/>
-                                        <w:szCs w:val="22"/>
-                                      </w:rPr>
-                                    </w:pPr>
-                                    <w:r>
-                                      <w:rPr>
-                                        <w:rFonts w:ascii="Calibri" w:hAnsi="Calibri"/>
-                                        <w:color w:val="000000"/>
-                                        <w:sz w:val="22"/>
-                                        <w:szCs w:val="22"/>
-                                      </w:rPr>
-                                      <w:t>-</w:t>
-                                    </w:r>
-                                    <w:r>
-                                      <w:rPr>
-                                        <w:rFonts w:ascii="Calibri" w:hAnsi="Calibri"/>
-                                        <w:color w:val="000000"/>
-                                        <w:sz w:val="22"/>
-                                        <w:szCs w:val="22"/>
-                                      </w:rPr>
-                                      <w:t>On effectue le combat</w:t>
-                                    </w:r>
-                                  </w:p>
-                                </w:tc>
-                              </w:tr>
-                              <w:tr>
-                                <w:trPr>
-                                  <w:trHeight w:val="288"/>
-                                </w:trPr>
-                                <w:tc>
-                                  <w:tcPr>
-                                    <w:tcW w:w="4620" w:type="dxa"/>
-                                    <w:tcBorders>
-                                      <w:top w:val="nil"/>
-                                      <w:left w:val="nil"/>
-                                      <w:bottom w:val="nil"/>
-                                      <w:right w:val="nil"/>
-                                    </w:tcBorders>
-                                    <w:shd w:val="clear" w:color="auto" w:fill="auto"/>
-                                    <w:noWrap/>
-                                    <w:vAlign w:val="bottom"/>
-                                    <w:hideMark/>
-                                  </w:tcPr>
-                                  <w:p>
-                                    <w:pPr>
-                                      <w:rPr>
-                                        <w:rFonts w:ascii="Calibri" w:hAnsi="Calibri"/>
-                                        <w:color w:val="000000"/>
-                                        <w:sz w:val="22"/>
-                                        <w:szCs w:val="22"/>
-                                      </w:rPr>
-                                    </w:pPr>
-                                    <w:r>
-                                      <w:rPr>
-                                        <w:rFonts w:ascii="Calibri" w:hAnsi="Calibri"/>
-                                        <w:color w:val="000000"/>
-                                        <w:sz w:val="22"/>
-                                        <w:szCs w:val="22"/>
-                                      </w:rPr>
-                                      <w:t>-</w:t>
-                                    </w:r>
-                                    <w:r>
-                                      <w:rPr>
-                                        <w:rFonts w:ascii="Calibri" w:hAnsi="Calibri"/>
-                                        <w:color w:val="000000"/>
-                                        <w:sz w:val="22"/>
-                                        <w:szCs w:val="22"/>
-                                      </w:rPr>
-                                      <w:t>On inscrit les résultats du combat</w:t>
-                                    </w:r>
-                                  </w:p>
-                                  <w:p>
-                                    <w:pPr>
-                                      <w:rPr>
-                                        <w:rFonts w:ascii="Calibri" w:hAnsi="Calibri"/>
-                                        <w:color w:val="000000"/>
-                                        <w:sz w:val="22"/>
-                                        <w:szCs w:val="22"/>
-                                      </w:rPr>
-                                    </w:pPr>
-                                  </w:p>
-                                </w:tc>
-                              </w:tr>
-                            </w:tbl>
-                            <w:p>
-                              <w:pPr>
-                                <w:rPr>
-                                  <w:rFonts w:ascii="Calibri" w:hAnsi="Calibri"/>
-                                  <w:color w:val="000000"/>
-                                  <w:sz w:val="22"/>
-                                  <w:szCs w:val="22"/>
-                                </w:rPr>
-                              </w:pPr>
-                            </w:p>
-                          </w:tc>
-                        </w:tr>
-                      </w:tbl>
-                      <w:p>
-                        <w:pPr>
-                          <w:rPr>
-                            <w:rFonts w:ascii="Calibri" w:hAnsi="Calibri"/>
-                            <w:color w:val="000000"/>
-                            <w:sz w:val="22"/>
-                            <w:szCs w:val="22"/>
-                          </w:rPr>
-                        </w:pPr>
-                      </w:p>
-                      <w:p>
-                        <w:pPr>
-                          <w:rPr>
-                            <w:rFonts w:ascii="Calibri" w:hAnsi="Calibri"/>
-                            <w:color w:val="000000"/>
-                            <w:sz w:val="22"/>
-                            <w:szCs w:val="22"/>
-                          </w:rPr>
-                        </w:pPr>
-                      </w:p>
-                    </w:tc>
-                  </w:tr>
-                  <w:tr>
-                    <w:trPr>
-                      <w:trHeight w:val="288"/>
-                    </w:trPr>
-                    <w:tc>
-                      <w:tcPr>
-                        <w:tcW w:w="4886" w:type="dxa"/>
-                        <w:tcBorders>
-                          <w:top w:val="nil"/>
-                          <w:left w:val="nil"/>
-                          <w:bottom w:val="nil"/>
-                          <w:right w:val="nil"/>
-                        </w:tcBorders>
-                        <w:shd w:val="clear" w:color="auto" w:fill="auto"/>
-                        <w:noWrap/>
-                        <w:vAlign w:val="bottom"/>
-                        <w:hideMark/>
-                      </w:tcPr>
-                      <w:p>
-                        <w:pPr>
-                          <w:rPr>
-                            <w:rFonts w:ascii="Calibri" w:hAnsi="Calibri"/>
-                            <w:color w:val="000000"/>
-                            <w:sz w:val="22"/>
-                            <w:szCs w:val="22"/>
-                          </w:rPr>
-                        </w:pPr>
-                      </w:p>
-                    </w:tc>
-                  </w:tr>
-                </w:tbl>
-                <w:p>
-                  <w:pPr>
-                    <w:rPr>
-                      <w:rFonts w:ascii="Calibri" w:hAnsi="Calibri"/>
-                      <w:color w:val="000000"/>
-                      <w:sz w:val="22"/>
-                      <w:szCs w:val="22"/>
-                    </w:rPr>
-                  </w:pPr>
-                </w:p>
-              </w:tc>
-            </w:tr>
-          </w:tbl>
+          <w:p/>
+          <w:p>
+            <w:r>
+              <w:t>-son numéro de joueur</w:t>
+            </w:r>
+          </w:p>
+          <w:p>
+            <w:r>
+              <w:t>-liste d’unité</w:t>
+            </w:r>
+          </w:p>
+          <w:p>
+            <w:r>
+              <w:t>-liste de bâtiments</w:t>
+            </w:r>
+          </w:p>
+          <w:p>
+            <w:r>
+              <w:t>-</w:t>
+            </w:r>
+            <w:r>
+              <w:t xml:space="preserve"> </w:t>
+            </w:r>
+            <w:r>
+              <w:t>(</w:t>
+            </w:r>
+            <w:proofErr w:type="spellStart"/>
+            <w:r>
+              <w:t>obj</w:t>
+            </w:r>
+            <w:proofErr w:type="spellEnd"/>
+            <w:r>
+              <w:t>)</w:t>
+            </w:r>
+            <w:r>
+              <w:t xml:space="preserve"> </w:t>
+            </w:r>
+            <w:proofErr w:type="spellStart"/>
+            <w:r>
+              <w:t>mods</w:t>
+            </w:r>
+            <w:proofErr w:type="spellEnd"/>
+            <w:r>
+              <w:t xml:space="preserve"> </w:t>
+            </w:r>
+          </w:p>
+          <w:p>
+            <w:r>
+              <w:t>-liste de ressources</w:t>
+            </w:r>
+          </w:p>
+          <w:p>
+            <w:r>
+              <w:t>-âge dans laquelle il</w:t>
+            </w:r>
+            <w:r>
+              <w:t xml:space="preserve"> est rendu</w:t>
+            </w:r>
+          </w:p>
+          <w:p/>
           <w:p/>
         </w:tc>
         <w:tc>
@@ -2294,26 +1355,14 @@
             <w:tcW w:w="4948" w:type="dxa"/>
           </w:tcPr>
           <w:p>
-            <w:r>
-              <w:lastRenderedPageBreak/>
-              <w:t>Vue</w:t>
-            </w:r>
-          </w:p>
-          <w:p/>
-          <w:p/>
-          <w:p/>
-          <w:p>
             <w:pPr>
               <w:rPr>
                 <w:rFonts w:ascii="Times New Roman" w:hAnsi="Times New Roman"/>
               </w:rPr>
             </w:pPr>
-            <w:r>
-              <w:t>-</w:t>
-            </w:r>
             <w:proofErr w:type="spellStart"/>
             <w:r>
-              <w:t>Dragomir</w:t>
+              <w:t>Mods</w:t>
             </w:r>
             <w:proofErr w:type="spellEnd"/>
           </w:p>
@@ -2325,10 +1374,9 @@
           </w:tcPr>
           <w:p>
             <w:r>
-              <w:t>-contrôleur</w:t>
-            </w:r>
-          </w:p>
-          <w:p/>
+              <w:t>Joueur</w:t>
+            </w:r>
+          </w:p>
           <w:p/>
         </w:tc>
       </w:tr>
@@ -2342,6 +1390,323 @@
           </w:tcPr>
           <w:p>
             <w:r>
+              <w:t>-vie</w:t>
+            </w:r>
+            <w:r>
+              <w:t xml:space="preserve"> </w:t>
+            </w:r>
+            <w:r>
+              <w:t>infanterie</w:t>
+            </w:r>
+          </w:p>
+          <w:p>
+            <w:r>
+              <w:t>-vie véhicules terrestres</w:t>
+            </w:r>
+          </w:p>
+          <w:p>
+            <w:r>
+              <w:t>-vie aéronefs</w:t>
+            </w:r>
+          </w:p>
+          <w:p>
+            <w:r>
+              <w:t>-</w:t>
+            </w:r>
+            <w:r>
+              <w:t>é</w:t>
+            </w:r>
+            <w:r>
+              <w:t>nergie</w:t>
+            </w:r>
+          </w:p>
+          <w:p>
+            <w:r>
+              <w:t>-mé</w:t>
+            </w:r>
+            <w:r>
+              <w:t>taux</w:t>
+            </w:r>
+          </w:p>
+          <w:p>
+            <w:r>
+              <w:t>-bouffe</w:t>
+            </w:r>
+          </w:p>
+          <w:p/>
+        </w:tc>
+        <w:tc>
+          <w:tcPr>
+            <w:tcW w:w="4948" w:type="dxa"/>
+            <w:vMerge/>
+          </w:tcPr>
+          <w:p/>
+        </w:tc>
+      </w:tr>
+    </w:tbl>
+    <w:p/>
+    <w:tbl>
+      <w:tblPr>
+        <w:tblStyle w:val="Grilledutableau"/>
+        <w:tblW w:w="0" w:type="auto"/>
+        <w:tblLook w:val="04A0" w:firstRow="1" w:lastRow="0" w:firstColumn="1" w:lastColumn="0" w:noHBand="0" w:noVBand="1"/>
+      </w:tblPr>
+      <w:tblGrid>
+        <w:gridCol w:w="4948"/>
+        <w:gridCol w:w="4948"/>
+      </w:tblGrid>
+      <w:tr>
+        <w:trPr>
+          <w:trHeight w:val="1344"/>
+        </w:trPr>
+        <w:tc>
+          <w:tcPr>
+            <w:tcW w:w="4948" w:type="dxa"/>
+          </w:tcPr>
+          <w:p>
+            <w:r>
+              <w:t>Unités</w:t>
+            </w:r>
+          </w:p>
+          <w:p/>
+          <w:p/>
+          <w:p/>
+          <w:p>
+            <w:pPr>
+              <w:rPr>
+                <w:rFonts w:ascii="Times New Roman" w:hAnsi="Times New Roman"/>
+              </w:rPr>
+            </w:pPr>
+          </w:p>
+        </w:tc>
+        <w:tc>
+          <w:tcPr>
+            <w:tcW w:w="4948" w:type="dxa"/>
+            <w:vMerge w:val="restart"/>
+          </w:tcPr>
+          <w:p>
+            <w:r>
+              <w:t>Modèle</w:t>
+            </w:r>
+          </w:p>
+        </w:tc>
+      </w:tr>
+      <w:tr>
+        <w:trPr>
+          <w:trHeight w:val="1415"/>
+        </w:trPr>
+        <w:tc>
+          <w:tcPr>
+            <w:tcW w:w="4948" w:type="dxa"/>
+          </w:tcPr>
+          <w:p>
+            <w:r>
+              <w:t>Variables</w:t>
+            </w:r>
+            <w:r>
+              <w:t> :</w:t>
+            </w:r>
+          </w:p>
+          <w:p/>
+          <w:p>
+            <w:r>
+              <w:t>-position (</w:t>
+            </w:r>
+            <w:proofErr w:type="spellStart"/>
+            <w:r>
+              <w:t>x</w:t>
+            </w:r>
+            <w:proofErr w:type="gramStart"/>
+            <w:r>
+              <w:t>,y</w:t>
+            </w:r>
+            <w:proofErr w:type="spellEnd"/>
+            <w:proofErr w:type="gramEnd"/>
+            <w:r>
+              <w:t>)</w:t>
+            </w:r>
+          </w:p>
+          <w:p>
+            <w:r>
+              <w:t>-vie</w:t>
+            </w:r>
+          </w:p>
+          <w:p>
+            <w:r>
+              <w:t>-force</w:t>
+            </w:r>
+          </w:p>
+          <w:p>
+            <w:r>
+              <w:t>-image</w:t>
+            </w:r>
+          </w:p>
+          <w:p>
+            <w:r>
+              <w:t xml:space="preserve">-size </w:t>
+            </w:r>
+          </w:p>
+          <w:p/>
+          <w:p>
+            <w:proofErr w:type="spellStart"/>
+            <w:r>
+              <w:t>Temp</w:t>
+            </w:r>
+            <w:proofErr w:type="spellEnd"/>
+          </w:p>
+          <w:p>
+            <w:r>
+              <w:t>-destination</w:t>
+            </w:r>
+          </w:p>
+          <w:p>
+            <w:r>
+              <w:t>-</w:t>
+            </w:r>
+            <w:proofErr w:type="spellStart"/>
+            <w:proofErr w:type="gramStart"/>
+            <w:r>
+              <w:t>path</w:t>
+            </w:r>
+            <w:proofErr w:type="spellEnd"/>
+            <w:r>
+              <w:t>(</w:t>
+            </w:r>
+            <w:proofErr w:type="gramEnd"/>
+            <w:r>
+              <w:t>liste)</w:t>
+            </w:r>
+          </w:p>
+          <w:p/>
+          <w:p>
+            <w:r>
+              <w:t>Fonctions :</w:t>
+            </w:r>
+          </w:p>
+          <w:p>
+            <w:r>
+              <w:lastRenderedPageBreak/>
+              <w:t>-détruire unité</w:t>
+            </w:r>
+          </w:p>
+          <w:p/>
+          <w:p>
+            <w:r>
+              <w:t>-</w:t>
+            </w:r>
+            <w:proofErr w:type="gramStart"/>
+            <w:r>
+              <w:t>bouger()</w:t>
+            </w:r>
+            <w:proofErr w:type="gramEnd"/>
+          </w:p>
+          <w:p>
+            <w:r>
+              <w:t>-</w:t>
+            </w:r>
+            <w:proofErr w:type="gramStart"/>
+            <w:r>
+              <w:t>attaquer()</w:t>
+            </w:r>
+            <w:proofErr w:type="gramEnd"/>
+          </w:p>
+          <w:p>
+            <w:r>
+              <w:t>-</w:t>
+            </w:r>
+            <w:proofErr w:type="spellStart"/>
+            <w:proofErr w:type="gramStart"/>
+            <w:r>
+              <w:t>calculerPath</w:t>
+            </w:r>
+            <w:proofErr w:type="spellEnd"/>
+            <w:r>
+              <w:t>()</w:t>
+            </w:r>
+            <w:proofErr w:type="gramEnd"/>
+          </w:p>
+          <w:p/>
+          <w:p/>
+          <w:p/>
+          <w:p/>
+          <w:p/>
+        </w:tc>
+        <w:tc>
+          <w:tcPr>
+            <w:tcW w:w="4948" w:type="dxa"/>
+            <w:vMerge/>
+          </w:tcPr>
+          <w:p/>
+        </w:tc>
+      </w:tr>
+    </w:tbl>
+    <w:p/>
+    <w:tbl>
+      <w:tblPr>
+        <w:tblStyle w:val="Grilledutableau"/>
+        <w:tblW w:w="0" w:type="auto"/>
+        <w:tblLook w:val="04A0" w:firstRow="1" w:lastRow="0" w:firstColumn="1" w:lastColumn="0" w:noHBand="0" w:noVBand="1"/>
+      </w:tblPr>
+      <w:tblGrid>
+        <w:gridCol w:w="4948"/>
+        <w:gridCol w:w="4948"/>
+      </w:tblGrid>
+      <w:tr>
+        <w:trPr>
+          <w:trHeight w:val="1344"/>
+        </w:trPr>
+        <w:tc>
+          <w:tcPr>
+            <w:tcW w:w="4948" w:type="dxa"/>
+          </w:tcPr>
+          <w:p>
+            <w:r>
+              <w:t>Vue</w:t>
+            </w:r>
+          </w:p>
+          <w:p/>
+          <w:p/>
+          <w:p/>
+          <w:p>
+            <w:pPr>
+              <w:rPr>
+                <w:rFonts w:ascii="Times New Roman" w:hAnsi="Times New Roman"/>
+              </w:rPr>
+            </w:pPr>
+            <w:r>
+              <w:t>-</w:t>
+            </w:r>
+            <w:proofErr w:type="spellStart"/>
+            <w:r>
+              <w:t>Dragomir</w:t>
+            </w:r>
+            <w:proofErr w:type="spellEnd"/>
+          </w:p>
+        </w:tc>
+        <w:tc>
+          <w:tcPr>
+            <w:tcW w:w="4948" w:type="dxa"/>
+            <w:vMerge w:val="restart"/>
+          </w:tcPr>
+          <w:p>
+            <w:r>
+              <w:t>-contrôleur</w:t>
+            </w:r>
+          </w:p>
+          <w:p/>
+          <w:p/>
+        </w:tc>
+      </w:tr>
+      <w:tr>
+        <w:trPr>
+          <w:trHeight w:val="1415"/>
+        </w:trPr>
+        <w:tc>
+          <w:tcPr>
+            <w:tcW w:w="4948" w:type="dxa"/>
+          </w:tcPr>
+          <w:p>
+            <w:r>
               <w:t>-Affiche le jeu</w:t>
             </w:r>
           </w:p>
@@ -2349,6 +1714,8 @@
             <w:r>
               <w:t>-prends les inputs</w:t>
             </w:r>
+            <w:bookmarkStart w:id="0" w:name="_GoBack"/>
+            <w:bookmarkEnd w:id="0"/>
           </w:p>
           <w:p>
             <w:r>

--- a/doc/5-CRC-Space_Conquest.docx
+++ b/doc/5-CRC-Space_Conquest.docx
@@ -2,10 +2,2522 @@
 <file path=word/document.xml><?xml version="1.0" encoding="utf-8"?>
 <w:document xmlns:wpc="http://schemas.microsoft.com/office/word/2010/wordprocessingCanvas" xmlns:mc="http://schemas.openxmlformats.org/markup-compatibility/2006" xmlns:o="urn:schemas-microsoft-com:office:office" xmlns:r="http://schemas.openxmlformats.org/officeDocument/2006/relationships" xmlns:m="http://schemas.openxmlformats.org/officeDocument/2006/math" xmlns:v="urn:schemas-microsoft-com:vml" xmlns:wp14="http://schemas.microsoft.com/office/word/2010/wordprocessingDrawing" xmlns:wp="http://schemas.openxmlformats.org/drawingml/2006/wordprocessingDrawing" xmlns:w10="urn:schemas-microsoft-com:office:word" xmlns:w="http://schemas.openxmlformats.org/wordprocessingml/2006/main" xmlns:w14="http://schemas.microsoft.com/office/word/2010/wordml" xmlns:w15="http://schemas.microsoft.com/office/word/2012/wordml" xmlns:wpg="http://schemas.microsoft.com/office/word/2010/wordprocessingGroup" xmlns:wpi="http://schemas.microsoft.com/office/word/2010/wordprocessingInk" xmlns:wne="http://schemas.microsoft.com/office/word/2006/wordml" xmlns:wps="http://schemas.microsoft.com/office/word/2010/wordprocessingShape" mc:Ignorable="w14 w15 wp14">
   <w:body>
+    <w:p>
+      <w:pPr>
+        <w:rPr>
+          <w:lang w:val="en-CA"/>
+        </w:rPr>
+      </w:pPr>
+    </w:p>
+    <w:tbl>
+      <w:tblPr>
+        <w:tblStyle w:val="TableGrid"/>
+        <w:tblW w:w="0" w:type="auto"/>
+        <w:tblLook w:val="04A0" w:firstRow="1" w:lastRow="0" w:firstColumn="1" w:lastColumn="0" w:noHBand="0" w:noVBand="1"/>
+      </w:tblPr>
+      <w:tblGrid>
+        <w:gridCol w:w="4948"/>
+        <w:gridCol w:w="4948"/>
+      </w:tblGrid>
+      <w:tr>
+        <w:trPr>
+          <w:trHeight w:val="1344"/>
+        </w:trPr>
+        <w:tc>
+          <w:tcPr>
+            <w:tcW w:w="4948" w:type="dxa"/>
+          </w:tcPr>
+          <w:p>
+            <w:pPr>
+              <w:rPr>
+                <w:lang w:val="en-CA"/>
+              </w:rPr>
+            </w:pPr>
+            <w:proofErr w:type="spellStart"/>
+            <w:r>
+              <w:rPr>
+                <w:lang w:val="en-CA"/>
+              </w:rPr>
+              <w:t>Modèle</w:t>
+            </w:r>
+            <w:proofErr w:type="spellEnd"/>
+          </w:p>
+          <w:p>
+            <w:pPr>
+              <w:rPr>
+                <w:lang w:val="en-CA"/>
+              </w:rPr>
+            </w:pPr>
+            <w:r>
+              <w:rPr>
+                <w:lang w:val="en-CA"/>
+              </w:rPr>
+              <w:t>Antoine</w:t>
+            </w:r>
+          </w:p>
+        </w:tc>
+        <w:tc>
+          <w:tcPr>
+            <w:tcW w:w="4948" w:type="dxa"/>
+            <w:vMerge w:val="restart"/>
+          </w:tcPr>
+          <w:p>
+            <w:pPr>
+              <w:rPr>
+                <w:lang w:val="en-CA"/>
+              </w:rPr>
+            </w:pPr>
+            <w:proofErr w:type="spellStart"/>
+            <w:r>
+              <w:rPr>
+                <w:lang w:val="en-CA"/>
+              </w:rPr>
+              <w:t>Contrôleur</w:t>
+            </w:r>
+            <w:proofErr w:type="spellEnd"/>
+          </w:p>
+          <w:p>
+            <w:pPr>
+              <w:rPr>
+                <w:lang w:val="en-CA"/>
+              </w:rPr>
+            </w:pPr>
+          </w:p>
+        </w:tc>
+      </w:tr>
+      <w:tr>
+        <w:trPr>
+          <w:trHeight w:val="1415"/>
+        </w:trPr>
+        <w:tc>
+          <w:tcPr>
+            <w:tcW w:w="4948" w:type="dxa"/>
+          </w:tcPr>
+          <w:p/>
+          <w:p>
+            <w:r>
+              <w:t>Variables:</w:t>
+            </w:r>
+          </w:p>
+          <w:p/>
+          <w:p>
+            <w:r>
+              <w:t>-</w:t>
+            </w:r>
+            <w:proofErr w:type="spellStart"/>
+            <w:r>
+              <w:t>listeJoueurs</w:t>
+            </w:r>
+            <w:proofErr w:type="spellEnd"/>
+          </w:p>
+          <w:p>
+            <w:r>
+              <w:t>-</w:t>
+            </w:r>
+            <w:proofErr w:type="spellStart"/>
+            <w:r>
+              <w:t>numéroDeJoueur</w:t>
+            </w:r>
+            <w:proofErr w:type="spellEnd"/>
+          </w:p>
+          <w:p>
+            <w:r>
+              <w:t>-</w:t>
+            </w:r>
+            <w:proofErr w:type="spellStart"/>
+            <w:r>
+              <w:t>Map</w:t>
+            </w:r>
+            <w:proofErr w:type="spellEnd"/>
+          </w:p>
+          <w:p>
+            <w:r>
+              <w:t>-</w:t>
+            </w:r>
+            <w:proofErr w:type="spellStart"/>
+            <w:r>
+              <w:t>unitéSélectionnée</w:t>
+            </w:r>
+            <w:proofErr w:type="spellEnd"/>
+          </w:p>
+          <w:p>
+            <w:r>
+              <w:t>-</w:t>
+            </w:r>
+            <w:proofErr w:type="spellStart"/>
+            <w:r>
+              <w:t>listeArtefacts</w:t>
+            </w:r>
+            <w:proofErr w:type="spellEnd"/>
+          </w:p>
+          <w:p>
+            <w:r>
+              <w:t>-MAX_</w:t>
+            </w:r>
+            <w:proofErr w:type="gramStart"/>
+            <w:r>
+              <w:t>UNITES(</w:t>
+            </w:r>
+            <w:proofErr w:type="gramEnd"/>
+            <w:r>
+              <w:t>constante pour le maximum d’unités)</w:t>
+            </w:r>
+          </w:p>
+          <w:p>
+            <w:r>
+              <w:t xml:space="preserve">-dictionnaire de type de </w:t>
+            </w:r>
+            <w:proofErr w:type="spellStart"/>
+            <w:r>
+              <w:t>stats</w:t>
+            </w:r>
+            <w:proofErr w:type="spellEnd"/>
+            <w:r>
+              <w:t>(</w:t>
+            </w:r>
+            <w:proofErr w:type="spellStart"/>
+            <w:r>
+              <w:t>metal,bouffe,energie</w:t>
+            </w:r>
+            <w:bookmarkStart w:id="0" w:name="_GoBack"/>
+            <w:bookmarkEnd w:id="0"/>
+            <w:proofErr w:type="spellEnd"/>
+            <w:r>
+              <w:t>)</w:t>
+            </w:r>
+          </w:p>
+          <w:p/>
+          <w:p>
+            <w:r>
+              <w:t>Fonctions :</w:t>
+            </w:r>
+          </w:p>
+          <w:p>
+            <w:r>
+              <w:t>-initialiser la partie</w:t>
+            </w:r>
+            <w:r>
+              <w:br/>
+            </w:r>
+            <w:r>
+              <w:t xml:space="preserve">Gestion du </w:t>
+            </w:r>
+            <w:proofErr w:type="spellStart"/>
+            <w:proofErr w:type="gramStart"/>
+            <w:r>
+              <w:t>tick</w:t>
+            </w:r>
+            <w:proofErr w:type="spellEnd"/>
+            <w:r>
+              <w:t>(</w:t>
+            </w:r>
+            <w:proofErr w:type="gramEnd"/>
+            <w:r>
+              <w:t>) :</w:t>
+            </w:r>
+          </w:p>
+          <w:p>
+            <w:r>
+              <w:t xml:space="preserve">  -Vérifier l’état de la </w:t>
+            </w:r>
+            <w:proofErr w:type="gramStart"/>
+            <w:r>
+              <w:t>partie()</w:t>
+            </w:r>
+            <w:proofErr w:type="gramEnd"/>
+          </w:p>
+          <w:p>
+            <w:r>
+              <w:t xml:space="preserve"> (regarde si joueur éliminé – HQ détruit)</w:t>
+            </w:r>
+          </w:p>
+          <w:p>
+            <w:r>
+              <w:t>-</w:t>
+            </w:r>
+            <w:proofErr w:type="spellStart"/>
+            <w:proofErr w:type="gramStart"/>
+            <w:r>
+              <w:t>GererMouseClic</w:t>
+            </w:r>
+            <w:proofErr w:type="spellEnd"/>
+            <w:r>
+              <w:t>()</w:t>
+            </w:r>
+            <w:proofErr w:type="gramEnd"/>
+          </w:p>
+          <w:p>
+            <w:r>
+              <w:t>-</w:t>
+            </w:r>
+            <w:proofErr w:type="spellStart"/>
+            <w:proofErr w:type="gramStart"/>
+            <w:r>
+              <w:t>GérerMouseDrag</w:t>
+            </w:r>
+            <w:proofErr w:type="spellEnd"/>
+            <w:r>
+              <w:t>()</w:t>
+            </w:r>
+            <w:proofErr w:type="gramEnd"/>
+          </w:p>
+          <w:p>
+            <w:r>
+              <w:t>-</w:t>
+            </w:r>
+            <w:proofErr w:type="spellStart"/>
+            <w:proofErr w:type="gramStart"/>
+            <w:r>
+              <w:t>modifierSelection</w:t>
+            </w:r>
+            <w:proofErr w:type="spellEnd"/>
+            <w:r>
+              <w:t>()</w:t>
+            </w:r>
+            <w:proofErr w:type="gramEnd"/>
+          </w:p>
+          <w:p/>
+          <w:p/>
+          <w:p/>
+          <w:p/>
+          <w:p/>
+          <w:p/>
+          <w:p/>
+          <w:p/>
+        </w:tc>
+        <w:tc>
+          <w:tcPr>
+            <w:tcW w:w="4948" w:type="dxa"/>
+            <w:vMerge/>
+          </w:tcPr>
+          <w:p/>
+        </w:tc>
+      </w:tr>
+    </w:tbl>
     <w:p/>
     <w:tbl>
       <w:tblPr>
-        <w:tblStyle w:val="Grilledutableau"/>
+        <w:tblStyle w:val="TableGrid"/>
+        <w:tblW w:w="0" w:type="auto"/>
+        <w:tblLook w:val="04A0" w:firstRow="1" w:lastRow="0" w:firstColumn="1" w:lastColumn="0" w:noHBand="0" w:noVBand="1"/>
+      </w:tblPr>
+      <w:tblGrid>
+        <w:gridCol w:w="4948"/>
+        <w:gridCol w:w="4948"/>
+      </w:tblGrid>
+      <w:tr>
+        <w:trPr>
+          <w:trHeight w:val="1344"/>
+        </w:trPr>
+        <w:tc>
+          <w:tcPr>
+            <w:tcW w:w="4948" w:type="dxa"/>
+          </w:tcPr>
+          <w:p>
+            <w:r>
+              <w:t>Joueur</w:t>
+            </w:r>
+          </w:p>
+          <w:p>
+            <w:r>
+              <w:t>Antoine</w:t>
+            </w:r>
+          </w:p>
+          <w:p/>
+        </w:tc>
+        <w:tc>
+          <w:tcPr>
+            <w:tcW w:w="4948" w:type="dxa"/>
+            <w:vMerge w:val="restart"/>
+          </w:tcPr>
+          <w:p>
+            <w:r>
+              <w:t>Unité</w:t>
+            </w:r>
+          </w:p>
+          <w:p>
+            <w:r>
+              <w:t>Bâtiments</w:t>
+            </w:r>
+          </w:p>
+          <w:p>
+            <w:r>
+              <w:t>M</w:t>
+            </w:r>
+            <w:r>
+              <w:t>odèles</w:t>
+            </w:r>
+          </w:p>
+          <w:p>
+            <w:r>
+              <w:t>Artefacts</w:t>
+            </w:r>
+          </w:p>
+        </w:tc>
+      </w:tr>
+      <w:tr>
+        <w:trPr>
+          <w:trHeight w:val="1415"/>
+        </w:trPr>
+        <w:tc>
+          <w:tcPr>
+            <w:tcW w:w="4948" w:type="dxa"/>
+          </w:tcPr>
+          <w:p/>
+          <w:p>
+            <w:r>
+              <w:t>-nom</w:t>
+            </w:r>
+          </w:p>
+          <w:p>
+            <w:r>
+              <w:t>-son numéro de joueur</w:t>
+            </w:r>
+          </w:p>
+          <w:p>
+            <w:r>
+              <w:t>-liste d’unité</w:t>
+            </w:r>
+          </w:p>
+          <w:p>
+            <w:r>
+              <w:t>-liste de bâtiments</w:t>
+            </w:r>
+          </w:p>
+          <w:p>
+            <w:r>
+              <w:t>-</w:t>
+            </w:r>
+            <w:r>
+              <w:t>liste artefacts</w:t>
+            </w:r>
+          </w:p>
+          <w:p>
+            <w:r>
+              <w:t>-liste de ressources</w:t>
+            </w:r>
+          </w:p>
+          <w:p>
+            <w:r>
+              <w:t>-maximum de population</w:t>
+            </w:r>
+          </w:p>
+          <w:p>
+            <w:r>
+              <w:t>-âge dans laquelle il</w:t>
+            </w:r>
+            <w:r>
+              <w:t xml:space="preserve"> est rendu</w:t>
+            </w:r>
+          </w:p>
+          <w:p>
+            <w:r>
+              <w:t>-État de la diplomatie (</w:t>
+            </w:r>
+            <w:proofErr w:type="spellStart"/>
+            <w:r>
+              <w:t>booléan</w:t>
+            </w:r>
+            <w:proofErr w:type="spellEnd"/>
+            <w:r>
+              <w:t>)</w:t>
+            </w:r>
+          </w:p>
+          <w:p/>
+          <w:p>
+            <w:r>
+              <w:t>Fonctions :</w:t>
+            </w:r>
+          </w:p>
+          <w:p/>
+          <w:p>
+            <w:r>
+              <w:t xml:space="preserve">Créer/Effacer des </w:t>
+            </w:r>
+            <w:proofErr w:type="gramStart"/>
+            <w:r>
+              <w:t>unités()</w:t>
+            </w:r>
+            <w:proofErr w:type="gramEnd"/>
+          </w:p>
+          <w:p>
+            <w:r>
+              <w:t xml:space="preserve">Créer / supprimer </w:t>
+            </w:r>
+            <w:proofErr w:type="gramStart"/>
+            <w:r>
+              <w:t>bâtiments()</w:t>
+            </w:r>
+            <w:proofErr w:type="gramEnd"/>
+          </w:p>
+          <w:p>
+            <w:proofErr w:type="spellStart"/>
+            <w:proofErr w:type="gramStart"/>
+            <w:r>
+              <w:lastRenderedPageBreak/>
+              <w:t>compterBatiments</w:t>
+            </w:r>
+            <w:proofErr w:type="spellEnd"/>
+            <w:r>
+              <w:t>()</w:t>
+            </w:r>
+            <w:proofErr w:type="gramEnd"/>
+          </w:p>
+          <w:p>
+            <w:proofErr w:type="spellStart"/>
+            <w:proofErr w:type="gramStart"/>
+            <w:r>
+              <w:t>compterUnités</w:t>
+            </w:r>
+            <w:proofErr w:type="spellEnd"/>
+            <w:r>
+              <w:t>()</w:t>
+            </w:r>
+            <w:proofErr w:type="gramEnd"/>
+          </w:p>
+          <w:p/>
+          <w:p/>
+          <w:p/>
+        </w:tc>
+        <w:tc>
+          <w:tcPr>
+            <w:tcW w:w="4948" w:type="dxa"/>
+            <w:vMerge/>
+          </w:tcPr>
+          <w:p/>
+        </w:tc>
+      </w:tr>
+    </w:tbl>
+    <w:p/>
+    <w:tbl>
+      <w:tblPr>
+        <w:tblStyle w:val="TableGrid"/>
+        <w:tblW w:w="0" w:type="auto"/>
+        <w:tblLook w:val="04A0" w:firstRow="1" w:lastRow="0" w:firstColumn="1" w:lastColumn="0" w:noHBand="0" w:noVBand="1"/>
+      </w:tblPr>
+      <w:tblGrid>
+        <w:gridCol w:w="7238"/>
+        <w:gridCol w:w="2724"/>
+      </w:tblGrid>
+      <w:tr>
+        <w:trPr>
+          <w:trHeight w:val="1344"/>
+        </w:trPr>
+        <w:tc>
+          <w:tcPr>
+            <w:tcW w:w="4948" w:type="dxa"/>
+          </w:tcPr>
+          <w:p>
+            <w:r>
+              <w:t>A.I</w:t>
+            </w:r>
+            <w:r>
+              <w:t xml:space="preserve"> (sous-classe de joueur)</w:t>
+            </w:r>
+          </w:p>
+          <w:p>
+            <w:r>
+              <w:t>Alexandre</w:t>
+            </w:r>
+          </w:p>
+        </w:tc>
+        <w:tc>
+          <w:tcPr>
+            <w:tcW w:w="4948" w:type="dxa"/>
+            <w:vMerge w:val="restart"/>
+          </w:tcPr>
+          <w:p>
+            <w:r>
+              <w:t>Modèle</w:t>
+            </w:r>
+          </w:p>
+          <w:p/>
+        </w:tc>
+      </w:tr>
+      <w:tr>
+        <w:trPr>
+          <w:trHeight w:val="1415"/>
+        </w:trPr>
+        <w:tc>
+          <w:tcPr>
+            <w:tcW w:w="4948" w:type="dxa"/>
+          </w:tcPr>
+          <w:p/>
+          <w:p/>
+          <w:p>
+            <w:r>
+              <w:t>Fonctions :</w:t>
+            </w:r>
+          </w:p>
+          <w:p/>
+          <w:tbl>
+            <w:tblPr>
+              <w:tblW w:w="7022" w:type="dxa"/>
+              <w:tblCellMar>
+                <w:left w:w="70" w:type="dxa"/>
+                <w:right w:w="70" w:type="dxa"/>
+              </w:tblCellMar>
+              <w:tblLook w:val="04A0" w:firstRow="1" w:lastRow="0" w:firstColumn="1" w:lastColumn="0" w:noHBand="0" w:noVBand="1"/>
+            </w:tblPr>
+            <w:tblGrid>
+              <w:gridCol w:w="7022"/>
+            </w:tblGrid>
+            <w:tr>
+              <w:trPr>
+                <w:trHeight w:val="288"/>
+              </w:trPr>
+              <w:tc>
+                <w:tcPr>
+                  <w:tcW w:w="7022" w:type="dxa"/>
+                  <w:tcBorders>
+                    <w:top w:val="nil"/>
+                    <w:left w:val="nil"/>
+                    <w:bottom w:val="nil"/>
+                    <w:right w:val="nil"/>
+                  </w:tcBorders>
+                  <w:shd w:val="clear" w:color="auto" w:fill="auto"/>
+                  <w:noWrap/>
+                  <w:vAlign w:val="bottom"/>
+                </w:tcPr>
+                <w:p>
+                  <w:pPr>
+                    <w:rPr>
+                      <w:rFonts w:ascii="Calibri" w:hAnsi="Calibri"/>
+                      <w:color w:val="000000"/>
+                      <w:sz w:val="22"/>
+                      <w:szCs w:val="22"/>
+                    </w:rPr>
+                  </w:pPr>
+                  <w:proofErr w:type="spellStart"/>
+                  <w:proofErr w:type="gramStart"/>
+                  <w:r>
+                    <w:rPr>
+                      <w:rFonts w:ascii="Calibri" w:hAnsi="Calibri"/>
+                      <w:color w:val="000000"/>
+                      <w:sz w:val="22"/>
+                      <w:szCs w:val="22"/>
+                    </w:rPr>
+                    <w:t>jouerUnTour</w:t>
+                  </w:r>
+                  <w:proofErr w:type="spellEnd"/>
+                  <w:r>
+                    <w:rPr>
+                      <w:rFonts w:ascii="Calibri" w:hAnsi="Calibri"/>
+                      <w:color w:val="000000"/>
+                      <w:sz w:val="22"/>
+                      <w:szCs w:val="22"/>
+                    </w:rPr>
+                    <w:t>()</w:t>
+                  </w:r>
+                  <w:proofErr w:type="gramEnd"/>
+                </w:p>
+                <w:p>
+                  <w:pPr>
+                    <w:rPr>
+                      <w:rFonts w:ascii="Calibri" w:hAnsi="Calibri"/>
+                      <w:color w:val="000000"/>
+                      <w:sz w:val="22"/>
+                      <w:szCs w:val="22"/>
+                    </w:rPr>
+                  </w:pPr>
+                  <w:proofErr w:type="spellStart"/>
+                  <w:proofErr w:type="gramStart"/>
+                  <w:r>
+                    <w:rPr>
+                      <w:rFonts w:ascii="Calibri" w:hAnsi="Calibri"/>
+                      <w:color w:val="000000"/>
+                      <w:sz w:val="22"/>
+                      <w:szCs w:val="22"/>
+                    </w:rPr>
+                    <w:t>builderExist</w:t>
+                  </w:r>
+                  <w:proofErr w:type="spellEnd"/>
+                  <w:r>
+                    <w:rPr>
+                      <w:rFonts w:ascii="Calibri" w:hAnsi="Calibri"/>
+                      <w:color w:val="000000"/>
+                      <w:sz w:val="22"/>
+                      <w:szCs w:val="22"/>
+                    </w:rPr>
+                    <w:t>()</w:t>
+                  </w:r>
+                  <w:proofErr w:type="gramEnd"/>
+                  <w:r>
+                    <w:rPr>
+                      <w:rFonts w:ascii="Calibri" w:hAnsi="Calibri"/>
+                      <w:color w:val="000000"/>
+                      <w:sz w:val="22"/>
+                      <w:szCs w:val="22"/>
+                    </w:rPr>
+                    <w:t xml:space="preserve"> </w:t>
+                  </w:r>
+                </w:p>
+                <w:p>
+                  <w:pPr>
+                    <w:rPr>
+                      <w:rFonts w:ascii="Calibri" w:hAnsi="Calibri"/>
+                      <w:color w:val="000000"/>
+                      <w:sz w:val="22"/>
+                      <w:szCs w:val="22"/>
+                    </w:rPr>
+                  </w:pPr>
+                  <w:proofErr w:type="spellStart"/>
+                  <w:proofErr w:type="gramStart"/>
+                  <w:r>
+                    <w:rPr>
+                      <w:rFonts w:ascii="Calibri" w:hAnsi="Calibri"/>
+                      <w:color w:val="000000"/>
+                      <w:sz w:val="22"/>
+                      <w:szCs w:val="22"/>
+                    </w:rPr>
+                    <w:t>verifierBatiment</w:t>
+                  </w:r>
+                  <w:proofErr w:type="spellEnd"/>
+                  <w:r>
+                    <w:rPr>
+                      <w:rFonts w:ascii="Calibri" w:hAnsi="Calibri"/>
+                      <w:color w:val="000000"/>
+                      <w:sz w:val="22"/>
+                      <w:szCs w:val="22"/>
+                    </w:rPr>
+                    <w:t>()</w:t>
+                  </w:r>
+                  <w:proofErr w:type="gramEnd"/>
+                </w:p>
+                <w:p>
+                  <w:pPr>
+                    <w:rPr>
+                      <w:rFonts w:ascii="Calibri" w:hAnsi="Calibri"/>
+                      <w:color w:val="000000"/>
+                      <w:sz w:val="22"/>
+                      <w:szCs w:val="22"/>
+                    </w:rPr>
+                  </w:pPr>
+                  <w:proofErr w:type="spellStart"/>
+                  <w:proofErr w:type="gramStart"/>
+                  <w:r>
+                    <w:rPr>
+                      <w:rFonts w:ascii="Calibri" w:hAnsi="Calibri"/>
+                      <w:color w:val="000000"/>
+                      <w:sz w:val="22"/>
+                      <w:szCs w:val="22"/>
+                    </w:rPr>
+                    <w:t>verifierRessource</w:t>
+                  </w:r>
+                  <w:proofErr w:type="spellEnd"/>
+                  <w:r>
+                    <w:rPr>
+                      <w:rFonts w:ascii="Calibri" w:hAnsi="Calibri"/>
+                      <w:color w:val="000000"/>
+                      <w:sz w:val="22"/>
+                      <w:szCs w:val="22"/>
+                    </w:rPr>
+                    <w:t>()</w:t>
+                  </w:r>
+                  <w:proofErr w:type="gramEnd"/>
+                </w:p>
+                <w:p>
+                  <w:pPr>
+                    <w:rPr>
+                      <w:rFonts w:ascii="Calibri" w:hAnsi="Calibri"/>
+                      <w:color w:val="000000"/>
+                      <w:sz w:val="22"/>
+                      <w:szCs w:val="22"/>
+                    </w:rPr>
+                  </w:pPr>
+                </w:p>
+                <w:p>
+                  <w:pPr>
+                    <w:rPr>
+                      <w:rFonts w:ascii="Calibri" w:hAnsi="Calibri"/>
+                      <w:color w:val="000000"/>
+                      <w:sz w:val="22"/>
+                      <w:szCs w:val="22"/>
+                    </w:rPr>
+                  </w:pPr>
+                </w:p>
+                <w:p>
+                  <w:pPr>
+                    <w:rPr>
+                      <w:rFonts w:ascii="Calibri" w:hAnsi="Calibri"/>
+                      <w:color w:val="000000"/>
+                      <w:sz w:val="22"/>
+                      <w:szCs w:val="22"/>
+                    </w:rPr>
+                  </w:pPr>
+                </w:p>
+                <w:p>
+                  <w:pPr>
+                    <w:rPr>
+                      <w:rFonts w:ascii="Calibri" w:hAnsi="Calibri"/>
+                      <w:color w:val="000000"/>
+                      <w:sz w:val="22"/>
+                      <w:szCs w:val="22"/>
+                    </w:rPr>
+                  </w:pPr>
+                </w:p>
+              </w:tc>
+            </w:tr>
+            <w:tr>
+              <w:trPr>
+                <w:trHeight w:val="288"/>
+              </w:trPr>
+              <w:tc>
+                <w:tcPr>
+                  <w:tcW w:w="7022" w:type="dxa"/>
+                  <w:tcBorders>
+                    <w:top w:val="nil"/>
+                    <w:left w:val="nil"/>
+                    <w:bottom w:val="nil"/>
+                    <w:right w:val="nil"/>
+                  </w:tcBorders>
+                  <w:shd w:val="clear" w:color="auto" w:fill="auto"/>
+                  <w:noWrap/>
+                  <w:vAlign w:val="bottom"/>
+                </w:tcPr>
+                <w:p>
+                  <w:pPr>
+                    <w:rPr>
+                      <w:rFonts w:ascii="Calibri" w:hAnsi="Calibri"/>
+                      <w:color w:val="000000"/>
+                      <w:sz w:val="22"/>
+                      <w:szCs w:val="22"/>
+                    </w:rPr>
+                  </w:pPr>
+                </w:p>
+              </w:tc>
+            </w:tr>
+            <w:tr>
+              <w:trPr>
+                <w:trHeight w:val="288"/>
+              </w:trPr>
+              <w:tc>
+                <w:tcPr>
+                  <w:tcW w:w="7022" w:type="dxa"/>
+                  <w:tcBorders>
+                    <w:top w:val="nil"/>
+                    <w:left w:val="nil"/>
+                    <w:bottom w:val="nil"/>
+                    <w:right w:val="nil"/>
+                  </w:tcBorders>
+                  <w:shd w:val="clear" w:color="auto" w:fill="auto"/>
+                  <w:noWrap/>
+                  <w:vAlign w:val="bottom"/>
+                </w:tcPr>
+                <w:p>
+                  <w:pPr>
+                    <w:rPr>
+                      <w:rFonts w:ascii="Calibri" w:hAnsi="Calibri"/>
+                      <w:color w:val="000000"/>
+                      <w:sz w:val="22"/>
+                      <w:szCs w:val="22"/>
+                      <w:lang w:val="en-CA"/>
+                    </w:rPr>
+                  </w:pPr>
+                </w:p>
+              </w:tc>
+            </w:tr>
+          </w:tbl>
+          <w:p>
+            <w:pPr>
+              <w:rPr>
+                <w:lang w:val="en-CA"/>
+              </w:rPr>
+            </w:pPr>
+          </w:p>
+        </w:tc>
+        <w:tc>
+          <w:tcPr>
+            <w:tcW w:w="4948" w:type="dxa"/>
+            <w:vMerge/>
+          </w:tcPr>
+          <w:p>
+            <w:pPr>
+              <w:rPr>
+                <w:lang w:val="en-CA"/>
+              </w:rPr>
+            </w:pPr>
+          </w:p>
+        </w:tc>
+      </w:tr>
+    </w:tbl>
+    <w:p>
+      <w:pPr>
+        <w:rPr>
+          <w:lang w:val="en-CA"/>
+        </w:rPr>
+      </w:pPr>
+    </w:p>
+    <w:p/>
+    <w:p/>
+    <w:tbl>
+      <w:tblPr>
+        <w:tblStyle w:val="TableGrid"/>
+        <w:tblW w:w="0" w:type="auto"/>
+        <w:tblLook w:val="04A0" w:firstRow="1" w:lastRow="0" w:firstColumn="1" w:lastColumn="0" w:noHBand="0" w:noVBand="1"/>
+      </w:tblPr>
+      <w:tblGrid>
+        <w:gridCol w:w="4948"/>
+        <w:gridCol w:w="4948"/>
+      </w:tblGrid>
+      <w:tr>
+        <w:trPr>
+          <w:trHeight w:val="1344"/>
+        </w:trPr>
+        <w:tc>
+          <w:tcPr>
+            <w:tcW w:w="4948" w:type="dxa"/>
+          </w:tcPr>
+          <w:p/>
+          <w:p>
+            <w:r>
+              <w:t>Unités</w:t>
+            </w:r>
+          </w:p>
+          <w:p>
+            <w:pPr>
+              <w:rPr>
+                <w:rFonts w:ascii="Times New Roman" w:hAnsi="Times New Roman"/>
+              </w:rPr>
+            </w:pPr>
+            <w:r>
+              <w:rPr>
+                <w:rFonts w:ascii="Times New Roman" w:hAnsi="Times New Roman"/>
+              </w:rPr>
+              <w:t>Antoine</w:t>
+            </w:r>
+          </w:p>
+        </w:tc>
+        <w:tc>
+          <w:tcPr>
+            <w:tcW w:w="4948" w:type="dxa"/>
+            <w:vMerge w:val="restart"/>
+          </w:tcPr>
+          <w:p>
+            <w:r>
+              <w:t>Modèle</w:t>
+            </w:r>
+          </w:p>
+        </w:tc>
+      </w:tr>
+      <w:tr>
+        <w:trPr>
+          <w:trHeight w:val="1415"/>
+        </w:trPr>
+        <w:tc>
+          <w:tcPr>
+            <w:tcW w:w="4948" w:type="dxa"/>
+          </w:tcPr>
+          <w:p>
+            <w:r>
+              <w:t>Variables</w:t>
+            </w:r>
+            <w:r>
+              <w:t> :</w:t>
+            </w:r>
+          </w:p>
+          <w:p/>
+          <w:p>
+            <w:r>
+              <w:t>-nom(String)</w:t>
+            </w:r>
+          </w:p>
+          <w:p>
+            <w:r>
+              <w:t>-position (</w:t>
+            </w:r>
+            <w:proofErr w:type="spellStart"/>
+            <w:r>
+              <w:t>x</w:t>
+            </w:r>
+            <w:proofErr w:type="gramStart"/>
+            <w:r>
+              <w:t>,y</w:t>
+            </w:r>
+            <w:proofErr w:type="spellEnd"/>
+            <w:proofErr w:type="gramEnd"/>
+            <w:r>
+              <w:t>)</w:t>
+            </w:r>
+          </w:p>
+          <w:p>
+            <w:r>
+              <w:t>-</w:t>
+            </w:r>
+            <w:proofErr w:type="spellStart"/>
+            <w:r>
+              <w:t>vie</w:t>
+            </w:r>
+            <w:r>
+              <w:t>Max</w:t>
+            </w:r>
+            <w:proofErr w:type="spellEnd"/>
+          </w:p>
+          <w:p>
+            <w:r>
+              <w:t>-prix</w:t>
+            </w:r>
+          </w:p>
+          <w:p>
+            <w:r>
+              <w:t>-force</w:t>
+            </w:r>
+          </w:p>
+          <w:p>
+            <w:r>
+              <w:t>-image</w:t>
+            </w:r>
+          </w:p>
+          <w:p>
+            <w:r>
+              <w:t>-type </w:t>
+            </w:r>
+          </w:p>
+          <w:p>
+            <w:r>
+              <w:t xml:space="preserve">-size </w:t>
+            </w:r>
+          </w:p>
+          <w:p>
+            <w:r>
+              <w:t>-vitesse</w:t>
+            </w:r>
+          </w:p>
+          <w:p>
+            <w:r>
+              <w:t>-propriétaire</w:t>
+            </w:r>
+          </w:p>
+          <w:p>
+            <w:r>
+              <w:t>-range de vue</w:t>
+            </w:r>
+          </w:p>
+          <w:p>
+            <w:r>
+              <w:t>-range d’attaque</w:t>
+            </w:r>
+          </w:p>
+          <w:p/>
+          <w:p>
+            <w:proofErr w:type="spellStart"/>
+            <w:r>
+              <w:t>Temp</w:t>
+            </w:r>
+            <w:proofErr w:type="spellEnd"/>
+          </w:p>
+          <w:p>
+            <w:r>
+              <w:t>-vie</w:t>
+            </w:r>
+          </w:p>
+          <w:p>
+            <w:r>
+              <w:t>-destination</w:t>
+            </w:r>
+          </w:p>
+          <w:p>
+            <w:r>
+              <w:t>-</w:t>
+            </w:r>
+            <w:proofErr w:type="spellStart"/>
+            <w:proofErr w:type="gramStart"/>
+            <w:r>
+              <w:t>path</w:t>
+            </w:r>
+            <w:proofErr w:type="spellEnd"/>
+            <w:r>
+              <w:t>(</w:t>
+            </w:r>
+            <w:proofErr w:type="gramEnd"/>
+            <w:r>
+              <w:t>liste)</w:t>
+            </w:r>
+          </w:p>
+          <w:p/>
+          <w:p>
+            <w:r>
+              <w:t>Fonctions :</w:t>
+            </w:r>
+          </w:p>
+          <w:p>
+            <w:r>
+              <w:lastRenderedPageBreak/>
+              <w:t xml:space="preserve">-prendre des </w:t>
+            </w:r>
+            <w:proofErr w:type="gramStart"/>
+            <w:r>
+              <w:t>dégâts()</w:t>
+            </w:r>
+            <w:proofErr w:type="gramEnd"/>
+          </w:p>
+          <w:p>
+            <w:r>
+              <w:t xml:space="preserve">-détruire </w:t>
+            </w:r>
+            <w:proofErr w:type="gramStart"/>
+            <w:r>
+              <w:t>unité</w:t>
+            </w:r>
+            <w:r>
+              <w:t>()</w:t>
+            </w:r>
+            <w:proofErr w:type="gramEnd"/>
+          </w:p>
+          <w:p>
+            <w:r>
+              <w:t>-</w:t>
+            </w:r>
+            <w:proofErr w:type="gramStart"/>
+            <w:r>
+              <w:t>bouger()</w:t>
+            </w:r>
+            <w:proofErr w:type="gramEnd"/>
+          </w:p>
+          <w:p>
+            <w:r>
+              <w:t>-</w:t>
+            </w:r>
+            <w:proofErr w:type="spellStart"/>
+            <w:proofErr w:type="gramStart"/>
+            <w:r>
+              <w:t>inRange</w:t>
+            </w:r>
+            <w:proofErr w:type="spellEnd"/>
+            <w:r>
+              <w:t>(</w:t>
+            </w:r>
+            <w:proofErr w:type="gramEnd"/>
+            <w:r>
+              <w:t>unité cibles)</w:t>
+            </w:r>
+          </w:p>
+          <w:p>
+            <w:r>
+              <w:t>-</w:t>
+            </w:r>
+            <w:proofErr w:type="gramStart"/>
+            <w:r>
+              <w:t>attaquer()</w:t>
+            </w:r>
+            <w:proofErr w:type="gramEnd"/>
+          </w:p>
+          <w:p>
+            <w:r>
+              <w:t>-</w:t>
+            </w:r>
+            <w:proofErr w:type="spellStart"/>
+            <w:proofErr w:type="gramStart"/>
+            <w:r>
+              <w:t>calculerPath</w:t>
+            </w:r>
+            <w:proofErr w:type="spellEnd"/>
+            <w:r>
+              <w:t>()</w:t>
+            </w:r>
+            <w:proofErr w:type="gramEnd"/>
+          </w:p>
+          <w:p>
+            <w:r>
+              <w:t>-</w:t>
+            </w:r>
+            <w:proofErr w:type="spellStart"/>
+            <w:proofErr w:type="gramStart"/>
+            <w:r>
+              <w:t>initPositionDepart</w:t>
+            </w:r>
+            <w:proofErr w:type="spellEnd"/>
+            <w:r>
+              <w:t>()</w:t>
+            </w:r>
+            <w:proofErr w:type="gramEnd"/>
+          </w:p>
+          <w:p/>
+          <w:p/>
+          <w:p/>
+          <w:p/>
+          <w:p/>
+        </w:tc>
+        <w:tc>
+          <w:tcPr>
+            <w:tcW w:w="4948" w:type="dxa"/>
+            <w:vMerge/>
+          </w:tcPr>
+          <w:p/>
+        </w:tc>
+      </w:tr>
+    </w:tbl>
+    <w:p/>
+    <w:p/>
+    <w:tbl>
+      <w:tblPr>
+        <w:tblStyle w:val="TableGrid"/>
+        <w:tblW w:w="0" w:type="auto"/>
+        <w:tblLook w:val="04A0" w:firstRow="1" w:lastRow="0" w:firstColumn="1" w:lastColumn="0" w:noHBand="0" w:noVBand="1"/>
+      </w:tblPr>
+      <w:tblGrid>
+        <w:gridCol w:w="5095"/>
+        <w:gridCol w:w="4867"/>
+      </w:tblGrid>
+      <w:tr>
+        <w:trPr>
+          <w:trHeight w:val="1344"/>
+        </w:trPr>
+        <w:tc>
+          <w:tcPr>
+            <w:tcW w:w="4948" w:type="dxa"/>
+          </w:tcPr>
+          <w:p>
+            <w:r>
+              <w:t>Bâtiments</w:t>
+            </w:r>
+          </w:p>
+          <w:p>
+            <w:r>
+              <w:t>Antoine</w:t>
+            </w:r>
+          </w:p>
+          <w:p>
+            <w:pPr>
+              <w:rPr>
+                <w:rFonts w:ascii="Times New Roman" w:hAnsi="Times New Roman"/>
+              </w:rPr>
+            </w:pPr>
+          </w:p>
+          <w:p>
+            <w:pPr>
+              <w:rPr>
+                <w:rFonts w:ascii="Times New Roman" w:hAnsi="Times New Roman"/>
+              </w:rPr>
+            </w:pPr>
+          </w:p>
+          <w:p>
+            <w:pPr>
+              <w:rPr>
+                <w:rFonts w:ascii="Times New Roman" w:hAnsi="Times New Roman"/>
+              </w:rPr>
+            </w:pPr>
+          </w:p>
+        </w:tc>
+        <w:tc>
+          <w:tcPr>
+            <w:tcW w:w="4948" w:type="dxa"/>
+            <w:vMerge w:val="restart"/>
+          </w:tcPr>
+          <w:p>
+            <w:r>
+              <w:t>-Modèle</w:t>
+            </w:r>
+          </w:p>
+          <w:p/>
+        </w:tc>
+      </w:tr>
+      <w:tr>
+        <w:trPr>
+          <w:trHeight w:val="1415"/>
+        </w:trPr>
+        <w:tc>
+          <w:tcPr>
+            <w:tcW w:w="4948" w:type="dxa"/>
+          </w:tcPr>
+          <w:tbl>
+            <w:tblPr>
+              <w:tblW w:w="4879" w:type="dxa"/>
+              <w:tblCellMar>
+                <w:left w:w="70" w:type="dxa"/>
+                <w:right w:w="70" w:type="dxa"/>
+              </w:tblCellMar>
+              <w:tblLook w:val="04A0" w:firstRow="1" w:lastRow="0" w:firstColumn="1" w:lastColumn="0" w:noHBand="0" w:noVBand="1"/>
+            </w:tblPr>
+            <w:tblGrid>
+              <w:gridCol w:w="4879"/>
+            </w:tblGrid>
+            <w:tr>
+              <w:trPr>
+                <w:trHeight w:val="288"/>
+              </w:trPr>
+              <w:tc>
+                <w:tcPr>
+                  <w:tcW w:w="4879" w:type="dxa"/>
+                  <w:tcBorders>
+                    <w:top w:val="nil"/>
+                    <w:left w:val="nil"/>
+                    <w:bottom w:val="nil"/>
+                    <w:right w:val="nil"/>
+                  </w:tcBorders>
+                  <w:shd w:val="clear" w:color="auto" w:fill="auto"/>
+                  <w:noWrap/>
+                  <w:vAlign w:val="bottom"/>
+                  <w:hideMark/>
+                </w:tcPr>
+                <w:p/>
+                <w:p>
+                  <w:r>
+                    <w:t>Variables :</w:t>
+                  </w:r>
+                </w:p>
+                <w:p/>
+                <w:p>
+                  <w:r>
+                    <w:t>-nom(String)</w:t>
+                  </w:r>
+                </w:p>
+                <w:p>
+                  <w:r>
+                    <w:t>-position (</w:t>
+                  </w:r>
+                  <w:proofErr w:type="spellStart"/>
+                  <w:r>
+                    <w:t>x</w:t>
+                  </w:r>
+                  <w:proofErr w:type="gramStart"/>
+                  <w:r>
+                    <w:t>,y</w:t>
+                  </w:r>
+                  <w:proofErr w:type="spellEnd"/>
+                  <w:proofErr w:type="gramEnd"/>
+                  <w:r>
+                    <w:t>)</w:t>
+                  </w:r>
+                </w:p>
+                <w:p>
+                  <w:r>
+                    <w:t>-cout</w:t>
+                  </w:r>
+                </w:p>
+                <w:p>
+                  <w:r>
+                    <w:t>-vie</w:t>
+                  </w:r>
+                </w:p>
+                <w:p>
+                  <w:r>
+                    <w:t>-image</w:t>
+                  </w:r>
+                  <w:r>
+                    <w:t xml:space="preserve"> </w:t>
+                  </w:r>
+                </w:p>
+                <w:p>
+                  <w:r>
+                    <w:t xml:space="preserve">-size </w:t>
+                  </w:r>
+                </w:p>
+                <w:p>
+                  <w:r>
+                    <w:t>-propriétaire</w:t>
+                  </w:r>
+                </w:p>
+                <w:p/>
+                <w:p>
+                  <w:r>
+                    <w:t>Fonctions :</w:t>
+                  </w:r>
+                </w:p>
+                <w:p>
+                  <w:proofErr w:type="spellStart"/>
+                  <w:proofErr w:type="gramStart"/>
+                  <w:r>
+                    <w:t>SeDétruire</w:t>
+                  </w:r>
+                  <w:proofErr w:type="spellEnd"/>
+                  <w:r>
+                    <w:t>(</w:t>
+                  </w:r>
+                  <w:proofErr w:type="gramEnd"/>
+                  <w:r>
+                    <w:t xml:space="preserve">) (mets ses </w:t>
+                  </w:r>
+                  <w:proofErr w:type="spellStart"/>
+                  <w:r>
+                    <w:t>stats</w:t>
+                  </w:r>
+                  <w:proofErr w:type="spellEnd"/>
+                  <w:r>
+                    <w:t xml:space="preserve"> à 0)</w:t>
+                  </w:r>
+                </w:p>
+                <w:p/>
+                <w:p>
+                  <w:pPr>
+                    <w:rPr>
+                      <w:rFonts w:ascii="Calibri" w:hAnsi="Calibri"/>
+                      <w:color w:val="000000"/>
+                      <w:sz w:val="22"/>
+                      <w:szCs w:val="22"/>
+                    </w:rPr>
+                  </w:pPr>
+                </w:p>
+                <w:p>
+                  <w:pPr>
+                    <w:rPr>
+                      <w:rFonts w:ascii="Calibri" w:hAnsi="Calibri"/>
+                      <w:color w:val="000000"/>
+                      <w:sz w:val="22"/>
+                      <w:szCs w:val="22"/>
+                    </w:rPr>
+                  </w:pPr>
+                </w:p>
+              </w:tc>
+            </w:tr>
+            <w:tr>
+              <w:trPr>
+                <w:trHeight w:val="288"/>
+              </w:trPr>
+              <w:tc>
+                <w:tcPr>
+                  <w:tcW w:w="4879" w:type="dxa"/>
+                  <w:tcBorders>
+                    <w:top w:val="nil"/>
+                    <w:left w:val="nil"/>
+                    <w:bottom w:val="nil"/>
+                    <w:right w:val="nil"/>
+                  </w:tcBorders>
+                  <w:shd w:val="clear" w:color="auto" w:fill="auto"/>
+                  <w:noWrap/>
+                  <w:vAlign w:val="bottom"/>
+                  <w:hideMark/>
+                </w:tcPr>
+                <w:p>
+                  <w:pPr>
+                    <w:rPr>
+                      <w:rFonts w:ascii="Calibri" w:hAnsi="Calibri"/>
+                      <w:color w:val="000000"/>
+                      <w:sz w:val="22"/>
+                      <w:szCs w:val="22"/>
+                    </w:rPr>
+                  </w:pPr>
+                </w:p>
+              </w:tc>
+            </w:tr>
+          </w:tbl>
+          <w:p/>
+        </w:tc>
+        <w:tc>
+          <w:tcPr>
+            <w:tcW w:w="4948" w:type="dxa"/>
+            <w:vMerge/>
+          </w:tcPr>
+          <w:p/>
+        </w:tc>
+      </w:tr>
+    </w:tbl>
+    <w:p/>
+    <w:p/>
+    <w:p/>
+    <w:tbl>
+      <w:tblPr>
+        <w:tblStyle w:val="TableGrid"/>
+        <w:tblW w:w="0" w:type="auto"/>
+        <w:tblLook w:val="04A0" w:firstRow="1" w:lastRow="0" w:firstColumn="1" w:lastColumn="0" w:noHBand="0" w:noVBand="1"/>
+      </w:tblPr>
+      <w:tblGrid>
+        <w:gridCol w:w="5095"/>
+        <w:gridCol w:w="4867"/>
+      </w:tblGrid>
+      <w:tr>
+        <w:trPr>
+          <w:trHeight w:val="1344"/>
+        </w:trPr>
+        <w:tc>
+          <w:tcPr>
+            <w:tcW w:w="5095" w:type="dxa"/>
+          </w:tcPr>
+          <w:p>
+            <w:r>
+              <w:t>Bâtiments à ressources</w:t>
+            </w:r>
+          </w:p>
+          <w:p>
+            <w:r>
+              <w:t>Antoine</w:t>
+            </w:r>
+          </w:p>
+          <w:p>
+            <w:pPr>
+              <w:rPr>
+                <w:rFonts w:ascii="Times New Roman" w:hAnsi="Times New Roman"/>
+              </w:rPr>
+            </w:pPr>
+          </w:p>
+          <w:p>
+            <w:pPr>
+              <w:rPr>
+                <w:rFonts w:ascii="Times New Roman" w:hAnsi="Times New Roman"/>
+              </w:rPr>
+            </w:pPr>
+          </w:p>
+          <w:p>
+            <w:pPr>
+              <w:rPr>
+                <w:rFonts w:ascii="Times New Roman" w:hAnsi="Times New Roman"/>
+              </w:rPr>
+            </w:pPr>
+          </w:p>
+        </w:tc>
+        <w:tc>
+          <w:tcPr>
+            <w:tcW w:w="4867" w:type="dxa"/>
+            <w:vMerge w:val="restart"/>
+          </w:tcPr>
+          <w:p>
+            <w:r>
+              <w:t>-Modèle</w:t>
+            </w:r>
+          </w:p>
+          <w:p/>
+        </w:tc>
+      </w:tr>
+      <w:tr>
+        <w:trPr>
+          <w:trHeight w:val="1415"/>
+        </w:trPr>
+        <w:tc>
+          <w:tcPr>
+            <w:tcW w:w="5095" w:type="dxa"/>
+          </w:tcPr>
+          <w:tbl>
+            <w:tblPr>
+              <w:tblW w:w="4879" w:type="dxa"/>
+              <w:tblCellMar>
+                <w:left w:w="70" w:type="dxa"/>
+                <w:right w:w="70" w:type="dxa"/>
+              </w:tblCellMar>
+              <w:tblLook w:val="04A0" w:firstRow="1" w:lastRow="0" w:firstColumn="1" w:lastColumn="0" w:noHBand="0" w:noVBand="1"/>
+            </w:tblPr>
+            <w:tblGrid>
+              <w:gridCol w:w="4879"/>
+            </w:tblGrid>
+            <w:tr>
+              <w:trPr>
+                <w:trHeight w:val="288"/>
+              </w:trPr>
+              <w:tc>
+                <w:tcPr>
+                  <w:tcW w:w="4879" w:type="dxa"/>
+                  <w:tcBorders>
+                    <w:top w:val="nil"/>
+                    <w:left w:val="nil"/>
+                    <w:bottom w:val="nil"/>
+                    <w:right w:val="nil"/>
+                  </w:tcBorders>
+                  <w:shd w:val="clear" w:color="auto" w:fill="auto"/>
+                  <w:noWrap/>
+                  <w:vAlign w:val="bottom"/>
+                  <w:hideMark/>
+                </w:tcPr>
+                <w:p/>
+                <w:p>
+                  <w:r>
+                    <w:t>Variables :</w:t>
+                  </w:r>
+                </w:p>
+                <w:p>
+                  <w:r>
+                    <w:t>-type (</w:t>
+                  </w:r>
+                  <w:proofErr w:type="spellStart"/>
+                  <w:r>
+                    <w:t>integer</w:t>
+                  </w:r>
+                  <w:proofErr w:type="spellEnd"/>
+                  <w:r>
+                    <w:t>)</w:t>
+                  </w:r>
+                </w:p>
+                <w:p/>
+                <w:p>
+                  <w:r>
+                    <w:t>Fonctions :</w:t>
+                  </w:r>
+                </w:p>
+                <w:p>
+                  <w:proofErr w:type="spellStart"/>
+                  <w:r>
+                    <w:t>Generer</w:t>
+                  </w:r>
+                  <w:proofErr w:type="spellEnd"/>
+                  <w:r>
+                    <w:t xml:space="preserve"> </w:t>
+                  </w:r>
+                  <w:proofErr w:type="gramStart"/>
+                  <w:r>
+                    <w:t>ressource()</w:t>
+                  </w:r>
+                  <w:proofErr w:type="gramEnd"/>
+                </w:p>
+                <w:p/>
+                <w:p>
+                  <w:pPr>
+                    <w:rPr>
+                      <w:rFonts w:ascii="Calibri" w:hAnsi="Calibri"/>
+                      <w:color w:val="000000"/>
+                      <w:sz w:val="22"/>
+                      <w:szCs w:val="22"/>
+                    </w:rPr>
+                  </w:pPr>
+                </w:p>
+                <w:p>
+                  <w:pPr>
+                    <w:rPr>
+                      <w:rFonts w:ascii="Calibri" w:hAnsi="Calibri"/>
+                      <w:color w:val="000000"/>
+                      <w:sz w:val="22"/>
+                      <w:szCs w:val="22"/>
+                    </w:rPr>
+                  </w:pPr>
+                </w:p>
+              </w:tc>
+            </w:tr>
+            <w:tr>
+              <w:trPr>
+                <w:trHeight w:val="288"/>
+              </w:trPr>
+              <w:tc>
+                <w:tcPr>
+                  <w:tcW w:w="4879" w:type="dxa"/>
+                  <w:tcBorders>
+                    <w:top w:val="nil"/>
+                    <w:left w:val="nil"/>
+                    <w:bottom w:val="nil"/>
+                    <w:right w:val="nil"/>
+                  </w:tcBorders>
+                  <w:shd w:val="clear" w:color="auto" w:fill="auto"/>
+                  <w:noWrap/>
+                  <w:vAlign w:val="bottom"/>
+                  <w:hideMark/>
+                </w:tcPr>
+                <w:p>
+                  <w:pPr>
+                    <w:rPr>
+                      <w:rFonts w:ascii="Calibri" w:hAnsi="Calibri"/>
+                      <w:color w:val="000000"/>
+                      <w:sz w:val="22"/>
+                      <w:szCs w:val="22"/>
+                    </w:rPr>
+                  </w:pPr>
+                </w:p>
+              </w:tc>
+            </w:tr>
+          </w:tbl>
+          <w:p/>
+        </w:tc>
+        <w:tc>
+          <w:tcPr>
+            <w:tcW w:w="4867" w:type="dxa"/>
+            <w:vMerge/>
+          </w:tcPr>
+          <w:p/>
+        </w:tc>
+      </w:tr>
+      <w:tr>
+        <w:trPr>
+          <w:trHeight w:val="1344"/>
+        </w:trPr>
+        <w:tc>
+          <w:tcPr>
+            <w:tcW w:w="5095" w:type="dxa"/>
+          </w:tcPr>
+          <w:p>
+            <w:r>
+              <w:lastRenderedPageBreak/>
+              <w:t>Bâtiments à unité</w:t>
+            </w:r>
+          </w:p>
+          <w:p>
+            <w:r>
+              <w:t>Antoine</w:t>
+            </w:r>
+          </w:p>
+          <w:p>
+            <w:pPr>
+              <w:rPr>
+                <w:rFonts w:ascii="Times New Roman" w:hAnsi="Times New Roman"/>
+              </w:rPr>
+            </w:pPr>
+          </w:p>
+          <w:p>
+            <w:pPr>
+              <w:rPr>
+                <w:rFonts w:ascii="Times New Roman" w:hAnsi="Times New Roman"/>
+              </w:rPr>
+            </w:pPr>
+          </w:p>
+          <w:p>
+            <w:pPr>
+              <w:rPr>
+                <w:rFonts w:ascii="Times New Roman" w:hAnsi="Times New Roman"/>
+              </w:rPr>
+            </w:pPr>
+          </w:p>
+        </w:tc>
+        <w:tc>
+          <w:tcPr>
+            <w:tcW w:w="4867" w:type="dxa"/>
+            <w:vMerge w:val="restart"/>
+          </w:tcPr>
+          <w:p>
+            <w:r>
+              <w:t>-Modèle</w:t>
+            </w:r>
+          </w:p>
+          <w:p/>
+        </w:tc>
+      </w:tr>
+      <w:tr>
+        <w:trPr>
+          <w:trHeight w:val="1415"/>
+        </w:trPr>
+        <w:tc>
+          <w:tcPr>
+            <w:tcW w:w="5095" w:type="dxa"/>
+          </w:tcPr>
+          <w:tbl>
+            <w:tblPr>
+              <w:tblW w:w="4879" w:type="dxa"/>
+              <w:tblCellMar>
+                <w:left w:w="70" w:type="dxa"/>
+                <w:right w:w="70" w:type="dxa"/>
+              </w:tblCellMar>
+              <w:tblLook w:val="04A0" w:firstRow="1" w:lastRow="0" w:firstColumn="1" w:lastColumn="0" w:noHBand="0" w:noVBand="1"/>
+            </w:tblPr>
+            <w:tblGrid>
+              <w:gridCol w:w="4879"/>
+            </w:tblGrid>
+            <w:tr>
+              <w:trPr>
+                <w:trHeight w:val="288"/>
+              </w:trPr>
+              <w:tc>
+                <w:tcPr>
+                  <w:tcW w:w="4879" w:type="dxa"/>
+                  <w:tcBorders>
+                    <w:top w:val="nil"/>
+                    <w:left w:val="nil"/>
+                    <w:bottom w:val="nil"/>
+                    <w:right w:val="nil"/>
+                  </w:tcBorders>
+                  <w:shd w:val="clear" w:color="auto" w:fill="auto"/>
+                  <w:noWrap/>
+                  <w:vAlign w:val="bottom"/>
+                  <w:hideMark/>
+                </w:tcPr>
+                <w:p/>
+                <w:p>
+                  <w:r>
+                    <w:t>Variables :</w:t>
+                  </w:r>
+                </w:p>
+                <w:p>
+                  <w:r>
+                    <w:t>-type (</w:t>
+                  </w:r>
+                  <w:proofErr w:type="spellStart"/>
+                  <w:r>
+                    <w:t>integer</w:t>
+                  </w:r>
+                  <w:proofErr w:type="spellEnd"/>
+                  <w:r>
+                    <w:t>)</w:t>
+                  </w:r>
+                </w:p>
+                <w:p>
+                  <w:r>
+                    <w:t>-type d’unité possible à la création</w:t>
+                  </w:r>
+                </w:p>
+                <w:p/>
+                <w:p>
+                  <w:r>
+                    <w:t>Fonctions :</w:t>
+                  </w:r>
+                </w:p>
+                <w:p>
+                  <w:r>
+                    <w:t xml:space="preserve">Créer une </w:t>
+                  </w:r>
+                  <w:proofErr w:type="gramStart"/>
+                  <w:r>
+                    <w:t>unité()</w:t>
+                  </w:r>
+                  <w:proofErr w:type="gramEnd"/>
+                </w:p>
+                <w:p/>
+                <w:p>
+                  <w:pPr>
+                    <w:rPr>
+                      <w:rFonts w:ascii="Calibri" w:hAnsi="Calibri"/>
+                      <w:color w:val="000000"/>
+                      <w:sz w:val="22"/>
+                      <w:szCs w:val="22"/>
+                    </w:rPr>
+                  </w:pPr>
+                </w:p>
+                <w:p>
+                  <w:pPr>
+                    <w:rPr>
+                      <w:rFonts w:ascii="Calibri" w:hAnsi="Calibri"/>
+                      <w:color w:val="000000"/>
+                      <w:sz w:val="22"/>
+                      <w:szCs w:val="22"/>
+                    </w:rPr>
+                  </w:pPr>
+                </w:p>
+              </w:tc>
+            </w:tr>
+            <w:tr>
+              <w:trPr>
+                <w:trHeight w:val="288"/>
+              </w:trPr>
+              <w:tc>
+                <w:tcPr>
+                  <w:tcW w:w="4879" w:type="dxa"/>
+                  <w:tcBorders>
+                    <w:top w:val="nil"/>
+                    <w:left w:val="nil"/>
+                    <w:bottom w:val="nil"/>
+                    <w:right w:val="nil"/>
+                  </w:tcBorders>
+                  <w:shd w:val="clear" w:color="auto" w:fill="auto"/>
+                  <w:noWrap/>
+                  <w:vAlign w:val="bottom"/>
+                  <w:hideMark/>
+                </w:tcPr>
+                <w:p>
+                  <w:pPr>
+                    <w:rPr>
+                      <w:rFonts w:ascii="Calibri" w:hAnsi="Calibri"/>
+                      <w:color w:val="000000"/>
+                      <w:sz w:val="22"/>
+                      <w:szCs w:val="22"/>
+                    </w:rPr>
+                  </w:pPr>
+                </w:p>
+              </w:tc>
+            </w:tr>
+          </w:tbl>
+          <w:p/>
+        </w:tc>
+        <w:tc>
+          <w:tcPr>
+            <w:tcW w:w="4867" w:type="dxa"/>
+            <w:vMerge/>
+          </w:tcPr>
+          <w:p/>
+        </w:tc>
+      </w:tr>
+    </w:tbl>
+    <w:p/>
+    <w:tbl>
+      <w:tblPr>
+        <w:tblStyle w:val="TableGrid"/>
+        <w:tblW w:w="0" w:type="auto"/>
+        <w:tblLook w:val="04A0" w:firstRow="1" w:lastRow="0" w:firstColumn="1" w:lastColumn="0" w:noHBand="0" w:noVBand="1"/>
+      </w:tblPr>
+      <w:tblGrid>
+        <w:gridCol w:w="7238"/>
+        <w:gridCol w:w="2724"/>
+      </w:tblGrid>
+      <w:tr>
+        <w:trPr>
+          <w:trHeight w:val="1344"/>
+        </w:trPr>
+        <w:tc>
+          <w:tcPr>
+            <w:tcW w:w="4948" w:type="dxa"/>
+          </w:tcPr>
+          <w:p>
+            <w:r>
+              <w:t>Recherche</w:t>
+            </w:r>
+          </w:p>
+          <w:p>
+            <w:r>
+              <w:t>Francis</w:t>
+            </w:r>
+          </w:p>
+        </w:tc>
+        <w:tc>
+          <w:tcPr>
+            <w:tcW w:w="4948" w:type="dxa"/>
+            <w:vMerge w:val="restart"/>
+          </w:tcPr>
+          <w:p>
+            <w:r>
+              <w:t>Joueur</w:t>
+            </w:r>
+          </w:p>
+        </w:tc>
+      </w:tr>
+      <w:tr>
+        <w:trPr>
+          <w:trHeight w:val="1415"/>
+        </w:trPr>
+        <w:tc>
+          <w:tcPr>
+            <w:tcW w:w="4948" w:type="dxa"/>
+          </w:tcPr>
+          <w:tbl>
+            <w:tblPr>
+              <w:tblW w:w="7022" w:type="dxa"/>
+              <w:tblCellMar>
+                <w:left w:w="70" w:type="dxa"/>
+                <w:right w:w="70" w:type="dxa"/>
+              </w:tblCellMar>
+              <w:tblLook w:val="04A0" w:firstRow="1" w:lastRow="0" w:firstColumn="1" w:lastColumn="0" w:noHBand="0" w:noVBand="1"/>
+            </w:tblPr>
+            <w:tblGrid>
+              <w:gridCol w:w="7022"/>
+            </w:tblGrid>
+            <w:tr>
+              <w:trPr>
+                <w:trHeight w:val="288"/>
+              </w:trPr>
+              <w:tc>
+                <w:tcPr>
+                  <w:tcW w:w="7022" w:type="dxa"/>
+                  <w:tcBorders>
+                    <w:top w:val="nil"/>
+                    <w:left w:val="nil"/>
+                    <w:bottom w:val="nil"/>
+                    <w:right w:val="nil"/>
+                  </w:tcBorders>
+                  <w:shd w:val="clear" w:color="auto" w:fill="auto"/>
+                  <w:noWrap/>
+                  <w:vAlign w:val="bottom"/>
+                </w:tcPr>
+                <w:p>
+                  <w:pPr>
+                    <w:rPr>
+                      <w:rFonts w:ascii="Calibri" w:hAnsi="Calibri"/>
+                      <w:color w:val="000000"/>
+                      <w:sz w:val="22"/>
+                      <w:szCs w:val="22"/>
+                    </w:rPr>
+                  </w:pPr>
+                </w:p>
+              </w:tc>
+            </w:tr>
+            <w:tr>
+              <w:trPr>
+                <w:trHeight w:val="288"/>
+              </w:trPr>
+              <w:tc>
+                <w:tcPr>
+                  <w:tcW w:w="7022" w:type="dxa"/>
+                  <w:tcBorders>
+                    <w:top w:val="nil"/>
+                    <w:left w:val="nil"/>
+                    <w:bottom w:val="nil"/>
+                    <w:right w:val="nil"/>
+                  </w:tcBorders>
+                  <w:shd w:val="clear" w:color="auto" w:fill="auto"/>
+                  <w:noWrap/>
+                  <w:vAlign w:val="bottom"/>
+                </w:tcPr>
+                <w:p>
+                  <w:pPr>
+                    <w:rPr>
+                      <w:rFonts w:ascii="Calibri" w:hAnsi="Calibri"/>
+                      <w:color w:val="000000"/>
+                      <w:sz w:val="22"/>
+                      <w:szCs w:val="22"/>
+                      <w:lang w:val="en-CA"/>
+                    </w:rPr>
+                  </w:pPr>
+                  <w:r>
+                    <w:rPr>
+                      <w:rFonts w:ascii="Calibri" w:hAnsi="Calibri"/>
+                      <w:color w:val="000000"/>
+                      <w:sz w:val="22"/>
+                      <w:szCs w:val="22"/>
+                      <w:lang w:val="en-CA"/>
+                    </w:rPr>
+                    <w:t>-nom</w:t>
+                  </w:r>
+                </w:p>
+                <w:p>
+                  <w:pPr>
+                    <w:rPr>
+                      <w:rFonts w:ascii="Calibri" w:hAnsi="Calibri"/>
+                      <w:color w:val="000000"/>
+                      <w:sz w:val="22"/>
+                      <w:szCs w:val="22"/>
+                      <w:lang w:val="en-CA"/>
+                    </w:rPr>
+                  </w:pPr>
+                  <w:r>
+                    <w:rPr>
+                      <w:rFonts w:ascii="Calibri" w:hAnsi="Calibri"/>
+                      <w:color w:val="000000"/>
+                      <w:sz w:val="22"/>
+                      <w:szCs w:val="22"/>
+                      <w:lang w:val="en-CA"/>
+                    </w:rPr>
+                    <w:t>-multiplier</w:t>
+                  </w:r>
+                </w:p>
+                <w:p>
+                  <w:pPr>
+                    <w:rPr>
+                      <w:rFonts w:ascii="Calibri" w:hAnsi="Calibri"/>
+                      <w:color w:val="000000"/>
+                      <w:sz w:val="22"/>
+                      <w:szCs w:val="22"/>
+                      <w:lang w:val="en-CA"/>
+                    </w:rPr>
+                  </w:pPr>
+                  <w:r>
+                    <w:rPr>
+                      <w:rFonts w:ascii="Calibri" w:hAnsi="Calibri"/>
+                      <w:color w:val="000000"/>
+                      <w:sz w:val="22"/>
+                      <w:szCs w:val="22"/>
+                      <w:lang w:val="en-CA"/>
+                    </w:rPr>
+                    <w:t>-type</w:t>
+                  </w:r>
+                </w:p>
+                <w:p>
+                  <w:pPr>
+                    <w:rPr>
+                      <w:rFonts w:ascii="Calibri" w:hAnsi="Calibri"/>
+                      <w:color w:val="000000"/>
+                      <w:sz w:val="22"/>
+                      <w:szCs w:val="22"/>
+                      <w:lang w:val="en-CA"/>
+                    </w:rPr>
+                  </w:pPr>
+                  <w:r>
+                    <w:rPr>
+                      <w:rFonts w:ascii="Calibri" w:hAnsi="Calibri"/>
+                      <w:color w:val="000000"/>
+                      <w:sz w:val="22"/>
+                      <w:szCs w:val="22"/>
+                      <w:lang w:val="en-CA"/>
+                    </w:rPr>
+                    <w:t>-</w:t>
+                  </w:r>
+                  <w:proofErr w:type="spellStart"/>
+                  <w:r>
+                    <w:rPr>
+                      <w:rFonts w:ascii="Calibri" w:hAnsi="Calibri"/>
+                      <w:color w:val="000000"/>
+                      <w:sz w:val="22"/>
+                      <w:szCs w:val="22"/>
+                      <w:lang w:val="en-CA"/>
+                    </w:rPr>
+                    <w:t>couts</w:t>
+                  </w:r>
+                  <w:proofErr w:type="spellEnd"/>
+                </w:p>
+                <w:p>
+                  <w:pPr>
+                    <w:rPr>
+                      <w:rFonts w:ascii="Calibri" w:hAnsi="Calibri"/>
+                      <w:color w:val="000000"/>
+                      <w:sz w:val="22"/>
+                      <w:szCs w:val="22"/>
+                      <w:lang w:val="en-CA"/>
+                    </w:rPr>
+                  </w:pPr>
+                  <w:r>
+                    <w:rPr>
+                      <w:rFonts w:ascii="Calibri" w:hAnsi="Calibri"/>
+                      <w:color w:val="000000"/>
+                      <w:sz w:val="22"/>
+                      <w:szCs w:val="22"/>
+                      <w:lang w:val="en-CA"/>
+                    </w:rPr>
+                    <w:t>-</w:t>
+                  </w:r>
+                  <w:proofErr w:type="spellStart"/>
+                  <w:r>
+                    <w:rPr>
+                      <w:rFonts w:ascii="Calibri" w:hAnsi="Calibri"/>
+                      <w:color w:val="000000"/>
+                      <w:sz w:val="22"/>
+                      <w:szCs w:val="22"/>
+                      <w:lang w:val="en-CA"/>
+                    </w:rPr>
+                    <w:t>tempsRecherche</w:t>
+                  </w:r>
+                  <w:proofErr w:type="spellEnd"/>
+                </w:p>
+                <w:p>
+                  <w:pPr>
+                    <w:rPr>
+                      <w:rFonts w:ascii="Calibri" w:hAnsi="Calibri"/>
+                      <w:color w:val="000000"/>
+                      <w:sz w:val="22"/>
+                      <w:szCs w:val="22"/>
+                      <w:lang w:val="en-CA"/>
+                    </w:rPr>
+                  </w:pPr>
+                </w:p>
+              </w:tc>
+            </w:tr>
+            <w:tr>
+              <w:trPr>
+                <w:trHeight w:val="288"/>
+              </w:trPr>
+              <w:tc>
+                <w:tcPr>
+                  <w:tcW w:w="7022" w:type="dxa"/>
+                  <w:tcBorders>
+                    <w:top w:val="nil"/>
+                    <w:left w:val="nil"/>
+                    <w:bottom w:val="nil"/>
+                    <w:right w:val="nil"/>
+                  </w:tcBorders>
+                  <w:shd w:val="clear" w:color="auto" w:fill="auto"/>
+                  <w:noWrap/>
+                  <w:vAlign w:val="bottom"/>
+                </w:tcPr>
+                <w:p>
+                  <w:pPr>
+                    <w:rPr>
+                      <w:rFonts w:ascii="Calibri" w:hAnsi="Calibri"/>
+                      <w:color w:val="000000"/>
+                      <w:sz w:val="22"/>
+                      <w:szCs w:val="22"/>
+                      <w:lang w:val="en-CA"/>
+                    </w:rPr>
+                  </w:pPr>
+                </w:p>
+              </w:tc>
+            </w:tr>
+            <w:tr>
+              <w:trPr>
+                <w:trHeight w:val="288"/>
+              </w:trPr>
+              <w:tc>
+                <w:tcPr>
+                  <w:tcW w:w="7022" w:type="dxa"/>
+                  <w:tcBorders>
+                    <w:top w:val="nil"/>
+                    <w:left w:val="nil"/>
+                    <w:bottom w:val="nil"/>
+                    <w:right w:val="nil"/>
+                  </w:tcBorders>
+                  <w:shd w:val="clear" w:color="auto" w:fill="auto"/>
+                  <w:noWrap/>
+                  <w:vAlign w:val="bottom"/>
+                </w:tcPr>
+                <w:p>
+                  <w:pPr>
+                    <w:rPr>
+                      <w:rFonts w:ascii="Calibri" w:hAnsi="Calibri"/>
+                      <w:color w:val="000000"/>
+                      <w:sz w:val="22"/>
+                      <w:szCs w:val="22"/>
+                      <w:lang w:val="en-CA"/>
+                    </w:rPr>
+                  </w:pPr>
+                </w:p>
+              </w:tc>
+            </w:tr>
+            <w:tr>
+              <w:trPr>
+                <w:trHeight w:val="288"/>
+              </w:trPr>
+              <w:tc>
+                <w:tcPr>
+                  <w:tcW w:w="7022" w:type="dxa"/>
+                  <w:tcBorders>
+                    <w:top w:val="nil"/>
+                    <w:left w:val="nil"/>
+                    <w:bottom w:val="nil"/>
+                    <w:right w:val="nil"/>
+                  </w:tcBorders>
+                  <w:shd w:val="clear" w:color="auto" w:fill="auto"/>
+                  <w:noWrap/>
+                  <w:vAlign w:val="bottom"/>
+                </w:tcPr>
+                <w:p>
+                  <w:pPr>
+                    <w:rPr>
+                      <w:rFonts w:ascii="Calibri" w:hAnsi="Calibri"/>
+                      <w:color w:val="000000"/>
+                      <w:sz w:val="22"/>
+                      <w:szCs w:val="22"/>
+                      <w:lang w:val="en-CA"/>
+                    </w:rPr>
+                  </w:pPr>
+                </w:p>
+              </w:tc>
+            </w:tr>
+          </w:tbl>
+          <w:p>
+            <w:pPr>
+              <w:rPr>
+                <w:lang w:val="en-CA"/>
+              </w:rPr>
+            </w:pPr>
+          </w:p>
+        </w:tc>
+        <w:tc>
+          <w:tcPr>
+            <w:tcW w:w="4948" w:type="dxa"/>
+            <w:vMerge/>
+          </w:tcPr>
+          <w:p>
+            <w:pPr>
+              <w:rPr>
+                <w:lang w:val="en-CA"/>
+              </w:rPr>
+            </w:pPr>
+          </w:p>
+        </w:tc>
+      </w:tr>
+    </w:tbl>
+    <w:p/>
+    <w:p/>
+    <w:tbl>
+      <w:tblPr>
+        <w:tblStyle w:val="TableGrid"/>
+        <w:tblW w:w="0" w:type="auto"/>
+        <w:tblLook w:val="04A0" w:firstRow="1" w:lastRow="0" w:firstColumn="1" w:lastColumn="0" w:noHBand="0" w:noVBand="1"/>
+      </w:tblPr>
+      <w:tblGrid>
+        <w:gridCol w:w="4948"/>
+        <w:gridCol w:w="4948"/>
+      </w:tblGrid>
+      <w:tr>
+        <w:trPr>
+          <w:trHeight w:val="1344"/>
+        </w:trPr>
+        <w:tc>
+          <w:tcPr>
+            <w:tcW w:w="4948" w:type="dxa"/>
+          </w:tcPr>
+          <w:p>
+            <w:r>
+              <w:t>Vue</w:t>
+            </w:r>
+          </w:p>
+          <w:p>
+            <w:r>
+              <w:t>Arnaud</w:t>
+            </w:r>
+          </w:p>
+          <w:p/>
+          <w:p/>
+          <w:p>
+            <w:pPr>
+              <w:rPr>
+                <w:rFonts w:ascii="Times New Roman" w:hAnsi="Times New Roman"/>
+              </w:rPr>
+            </w:pPr>
+          </w:p>
+        </w:tc>
+        <w:tc>
+          <w:tcPr>
+            <w:tcW w:w="4948" w:type="dxa"/>
+            <w:vMerge w:val="restart"/>
+          </w:tcPr>
+          <w:p>
+            <w:r>
+              <w:t xml:space="preserve"> </w:t>
+            </w:r>
+          </w:p>
+        </w:tc>
+      </w:tr>
+      <w:tr>
+        <w:trPr>
+          <w:trHeight w:val="1415"/>
+        </w:trPr>
+        <w:tc>
+          <w:tcPr>
+            <w:tcW w:w="4948" w:type="dxa"/>
+          </w:tcPr>
+          <w:p>
+            <w:pPr>
+              <w:rPr>
+                <w:rFonts w:ascii="Calibri" w:hAnsi="Calibri"/>
+                <w:color w:val="000000"/>
+                <w:sz w:val="22"/>
+                <w:szCs w:val="22"/>
+              </w:rPr>
+            </w:pPr>
+          </w:p>
+          <w:p>
+            <w:r>
+              <w:t>-</w:t>
+            </w:r>
+            <w:r>
+              <w:t>menu principal</w:t>
+            </w:r>
+          </w:p>
+          <w:p>
+            <w:r>
+              <w:t>-la fenêtre (</w:t>
+            </w:r>
+            <w:proofErr w:type="spellStart"/>
+            <w:r>
+              <w:t>root</w:t>
+            </w:r>
+            <w:proofErr w:type="spellEnd"/>
+            <w:r>
+              <w:t>)</w:t>
+            </w:r>
+          </w:p>
+          <w:p>
+            <w:r>
+              <w:t xml:space="preserve">    -</w:t>
+            </w:r>
+            <w:proofErr w:type="spellStart"/>
+            <w:r>
+              <w:t>largeur</w:t>
+            </w:r>
+            <w:proofErr w:type="gramStart"/>
+            <w:r>
+              <w:t>,hauteur</w:t>
+            </w:r>
+            <w:proofErr w:type="spellEnd"/>
+            <w:proofErr w:type="gramEnd"/>
+          </w:p>
+          <w:p>
+            <w:r>
+              <w:t>-Surface de jeu</w:t>
+            </w:r>
+          </w:p>
+          <w:p>
+            <w:r>
+              <w:t>-surface HUD (barre en bas)</w:t>
+            </w:r>
+          </w:p>
+          <w:p>
+            <w:r>
+              <w:t>-Surface MAP (</w:t>
+            </w:r>
+            <w:proofErr w:type="spellStart"/>
+            <w:r>
+              <w:t>minimap</w:t>
+            </w:r>
+            <w:proofErr w:type="spellEnd"/>
+            <w:r>
+              <w:t>)</w:t>
+            </w:r>
+          </w:p>
+          <w:p>
+            <w:r>
+              <w:t>-</w:t>
+            </w:r>
+            <w:proofErr w:type="spellStart"/>
+            <w:r>
+              <w:t>MouseListener</w:t>
+            </w:r>
+            <w:proofErr w:type="spellEnd"/>
+          </w:p>
+          <w:p/>
+          <w:p>
+            <w:r>
+              <w:t>Fonction</w:t>
+            </w:r>
+            <w:r>
+              <w:t>s</w:t>
+            </w:r>
+            <w:r>
+              <w:t> :</w:t>
+            </w:r>
+          </w:p>
+          <w:p>
+            <w:r>
+              <w:t xml:space="preserve">     -</w:t>
+            </w:r>
+            <w:proofErr w:type="spellStart"/>
+            <w:proofErr w:type="gramStart"/>
+            <w:r>
+              <w:t>afficherMap</w:t>
+            </w:r>
+            <w:proofErr w:type="spellEnd"/>
+            <w:r>
+              <w:t>()</w:t>
+            </w:r>
+            <w:proofErr w:type="gramEnd"/>
+          </w:p>
+          <w:p>
+            <w:r>
+              <w:t xml:space="preserve">     -</w:t>
+            </w:r>
+            <w:proofErr w:type="spellStart"/>
+            <w:proofErr w:type="gramStart"/>
+            <w:r>
+              <w:t>afficherSprite</w:t>
+            </w:r>
+            <w:proofErr w:type="spellEnd"/>
+            <w:r>
+              <w:t>()</w:t>
+            </w:r>
+            <w:proofErr w:type="gramEnd"/>
+          </w:p>
+          <w:p>
+            <w:r>
+              <w:t xml:space="preserve">     -</w:t>
+            </w:r>
+            <w:proofErr w:type="spellStart"/>
+            <w:proofErr w:type="gramStart"/>
+            <w:r>
+              <w:t>animerSprite</w:t>
+            </w:r>
+            <w:proofErr w:type="spellEnd"/>
+            <w:r>
+              <w:t>()</w:t>
+            </w:r>
+            <w:proofErr w:type="gramEnd"/>
+          </w:p>
+          <w:p>
+            <w:r>
+              <w:t xml:space="preserve">     -</w:t>
+            </w:r>
+            <w:proofErr w:type="spellStart"/>
+            <w:proofErr w:type="gramStart"/>
+            <w:r>
+              <w:t>animerCombat</w:t>
+            </w:r>
+            <w:proofErr w:type="spellEnd"/>
+            <w:r>
+              <w:t>()</w:t>
+            </w:r>
+            <w:proofErr w:type="gramEnd"/>
+          </w:p>
+          <w:p>
+            <w:r>
+              <w:lastRenderedPageBreak/>
+              <w:t xml:space="preserve">     -</w:t>
+            </w:r>
+            <w:proofErr w:type="spellStart"/>
+            <w:proofErr w:type="gramStart"/>
+            <w:r>
+              <w:t>afficherMenu</w:t>
+            </w:r>
+            <w:proofErr w:type="spellEnd"/>
+            <w:r>
+              <w:t>()</w:t>
+            </w:r>
+            <w:proofErr w:type="gramEnd"/>
+          </w:p>
+          <w:p>
+            <w:r>
+              <w:t xml:space="preserve">     -</w:t>
+            </w:r>
+            <w:proofErr w:type="spellStart"/>
+            <w:proofErr w:type="gramStart"/>
+            <w:r>
+              <w:t>afficherLobby</w:t>
+            </w:r>
+            <w:proofErr w:type="spellEnd"/>
+            <w:r>
+              <w:t>()</w:t>
+            </w:r>
+            <w:proofErr w:type="gramEnd"/>
+          </w:p>
+          <w:p>
+            <w:r>
+              <w:t xml:space="preserve">     -</w:t>
+            </w:r>
+            <w:proofErr w:type="spellStart"/>
+            <w:proofErr w:type="gramStart"/>
+            <w:r>
+              <w:t>afficherChat</w:t>
+            </w:r>
+            <w:proofErr w:type="spellEnd"/>
+            <w:r>
+              <w:t>()</w:t>
+            </w:r>
+            <w:proofErr w:type="gramEnd"/>
+          </w:p>
+          <w:p>
+            <w:r>
+              <w:t xml:space="preserve">     -</w:t>
+            </w:r>
+            <w:proofErr w:type="spellStart"/>
+            <w:proofErr w:type="gramStart"/>
+            <w:r>
+              <w:t>fermerChat</w:t>
+            </w:r>
+            <w:proofErr w:type="spellEnd"/>
+            <w:r>
+              <w:t>()</w:t>
+            </w:r>
+            <w:proofErr w:type="gramEnd"/>
+          </w:p>
+          <w:p>
+            <w:r>
+              <w:t xml:space="preserve">     -</w:t>
+            </w:r>
+            <w:proofErr w:type="spellStart"/>
+            <w:proofErr w:type="gramStart"/>
+            <w:r>
+              <w:t>messageInformation</w:t>
+            </w:r>
+            <w:proofErr w:type="spellEnd"/>
+            <w:r>
+              <w:t>()</w:t>
+            </w:r>
+            <w:proofErr w:type="gramEnd"/>
+          </w:p>
+          <w:p>
+            <w:r>
+              <w:t xml:space="preserve">     -</w:t>
+            </w:r>
+            <w:proofErr w:type="spellStart"/>
+            <w:proofErr w:type="gramStart"/>
+            <w:r>
+              <w:t>afficherAlliance</w:t>
+            </w:r>
+            <w:proofErr w:type="spellEnd"/>
+            <w:r>
+              <w:t>()</w:t>
+            </w:r>
+            <w:proofErr w:type="gramEnd"/>
+          </w:p>
+          <w:p/>
+          <w:p/>
+          <w:p/>
+          <w:p/>
+        </w:tc>
+        <w:tc>
+          <w:tcPr>
+            <w:tcW w:w="4948" w:type="dxa"/>
+            <w:vMerge/>
+          </w:tcPr>
+          <w:p/>
+        </w:tc>
+      </w:tr>
+      <w:tr>
+        <w:trPr>
+          <w:trHeight w:val="1415"/>
+        </w:trPr>
+        <w:tc>
+          <w:tcPr>
+            <w:tcW w:w="4948" w:type="dxa"/>
+          </w:tcPr>
+          <w:p>
+            <w:pPr>
+              <w:rPr>
+                <w:rFonts w:ascii="Calibri" w:hAnsi="Calibri"/>
+                <w:color w:val="000000"/>
+                <w:sz w:val="22"/>
+                <w:szCs w:val="22"/>
+              </w:rPr>
+            </w:pPr>
+          </w:p>
+        </w:tc>
+        <w:tc>
+          <w:tcPr>
+            <w:tcW w:w="4948" w:type="dxa"/>
+          </w:tcPr>
+          <w:p/>
+        </w:tc>
+      </w:tr>
+    </w:tbl>
+    <w:p/>
+    <w:p/>
+    <w:tbl>
+      <w:tblPr>
+        <w:tblStyle w:val="TableGrid"/>
         <w:tblW w:w="0" w:type="auto"/>
         <w:tblLook w:val="04A0" w:firstRow="1" w:lastRow="0" w:firstColumn="1" w:lastColumn="0" w:noHBand="0" w:noVBand="1"/>
       </w:tblPr>
@@ -515,7 +3027,7 @@
     <w:p/>
     <w:tbl>
       <w:tblPr>
-        <w:tblStyle w:val="Grilledutableau"/>
+        <w:tblStyle w:val="TableGrid"/>
         <w:tblW w:w="0" w:type="auto"/>
         <w:tblLook w:val="04A0" w:firstRow="1" w:lastRow="0" w:firstColumn="1" w:lastColumn="0" w:noHBand="0" w:noVBand="1"/>
       </w:tblPr>
@@ -1043,6 +3555,271 @@
         </w:rPr>
       </w:pPr>
     </w:p>
+    <w:p/>
+    <w:tbl>
+      <w:tblPr>
+        <w:tblStyle w:val="TableGrid"/>
+        <w:tblW w:w="0" w:type="auto"/>
+        <w:tblLook w:val="04A0" w:firstRow="1" w:lastRow="0" w:firstColumn="1" w:lastColumn="0" w:noHBand="0" w:noVBand="1"/>
+      </w:tblPr>
+      <w:tblGrid>
+        <w:gridCol w:w="7238"/>
+        <w:gridCol w:w="2724"/>
+      </w:tblGrid>
+      <w:tr>
+        <w:trPr>
+          <w:trHeight w:val="1344"/>
+        </w:trPr>
+        <w:tc>
+          <w:tcPr>
+            <w:tcW w:w="4948" w:type="dxa"/>
+          </w:tcPr>
+          <w:p>
+            <w:proofErr w:type="spellStart"/>
+            <w:r>
+              <w:t>Map</w:t>
+            </w:r>
+            <w:proofErr w:type="spellEnd"/>
+          </w:p>
+          <w:p>
+            <w:r>
+              <w:t>Arnaud</w:t>
+            </w:r>
+          </w:p>
+        </w:tc>
+        <w:tc>
+          <w:tcPr>
+            <w:tcW w:w="4948" w:type="dxa"/>
+            <w:vMerge w:val="restart"/>
+          </w:tcPr>
+          <w:p>
+            <w:r>
+              <w:t>Modèle</w:t>
+            </w:r>
+          </w:p>
+          <w:p>
+            <w:proofErr w:type="spellStart"/>
+            <w:r>
+              <w:t>TileSet</w:t>
+            </w:r>
+            <w:proofErr w:type="spellEnd"/>
+          </w:p>
+        </w:tc>
+      </w:tr>
+      <w:tr>
+        <w:trPr>
+          <w:trHeight w:val="1415"/>
+        </w:trPr>
+        <w:tc>
+          <w:tcPr>
+            <w:tcW w:w="4948" w:type="dxa"/>
+          </w:tcPr>
+          <w:tbl>
+            <w:tblPr>
+              <w:tblW w:w="7022" w:type="dxa"/>
+              <w:tblCellMar>
+                <w:left w:w="70" w:type="dxa"/>
+                <w:right w:w="70" w:type="dxa"/>
+              </w:tblCellMar>
+              <w:tblLook w:val="04A0" w:firstRow="1" w:lastRow="0" w:firstColumn="1" w:lastColumn="0" w:noHBand="0" w:noVBand="1"/>
+            </w:tblPr>
+            <w:tblGrid>
+              <w:gridCol w:w="7022"/>
+            </w:tblGrid>
+            <w:tr>
+              <w:trPr>
+                <w:trHeight w:val="288"/>
+              </w:trPr>
+              <w:tc>
+                <w:tcPr>
+                  <w:tcW w:w="7022" w:type="dxa"/>
+                  <w:tcBorders>
+                    <w:top w:val="nil"/>
+                    <w:left w:val="nil"/>
+                    <w:bottom w:val="nil"/>
+                    <w:right w:val="nil"/>
+                  </w:tcBorders>
+                  <w:shd w:val="clear" w:color="auto" w:fill="auto"/>
+                  <w:noWrap/>
+                  <w:vAlign w:val="bottom"/>
+                </w:tcPr>
+                <w:p>
+                  <w:pPr>
+                    <w:rPr>
+                      <w:rFonts w:ascii="Calibri" w:hAnsi="Calibri"/>
+                      <w:color w:val="000000"/>
+                      <w:sz w:val="22"/>
+                      <w:szCs w:val="22"/>
+                    </w:rPr>
+                  </w:pPr>
+                  <w:proofErr w:type="spellStart"/>
+                  <w:r>
+                    <w:rPr>
+                      <w:rFonts w:ascii="Calibri" w:hAnsi="Calibri"/>
+                      <w:color w:val="000000"/>
+                      <w:sz w:val="22"/>
+                      <w:szCs w:val="22"/>
+                    </w:rPr>
+                    <w:t>Map</w:t>
+                  </w:r>
+                  <w:proofErr w:type="spellEnd"/>
+                  <w:r>
+                    <w:rPr>
+                      <w:rFonts w:ascii="Calibri" w:hAnsi="Calibri"/>
+                      <w:color w:val="000000"/>
+                      <w:sz w:val="22"/>
+                      <w:szCs w:val="22"/>
+                    </w:rPr>
+                    <w:t xml:space="preserve"> [[]]</w:t>
+                  </w:r>
+                </w:p>
+                <w:p>
+                  <w:pPr>
+                    <w:rPr>
+                      <w:rFonts w:ascii="Calibri" w:hAnsi="Calibri"/>
+                      <w:color w:val="000000"/>
+                      <w:sz w:val="22"/>
+                      <w:szCs w:val="22"/>
+                    </w:rPr>
+                  </w:pPr>
+                </w:p>
+                <w:p>
+                  <w:pPr>
+                    <w:rPr>
+                      <w:rFonts w:ascii="Calibri" w:hAnsi="Calibri"/>
+                      <w:color w:val="000000"/>
+                      <w:sz w:val="22"/>
+                      <w:szCs w:val="22"/>
+                    </w:rPr>
+                  </w:pPr>
+                </w:p>
+                <w:p>
+                  <w:pPr>
+                    <w:rPr>
+                      <w:rFonts w:ascii="Calibri" w:hAnsi="Calibri"/>
+                      <w:color w:val="000000"/>
+                      <w:sz w:val="22"/>
+                      <w:szCs w:val="22"/>
+                    </w:rPr>
+                  </w:pPr>
+                </w:p>
+              </w:tc>
+            </w:tr>
+            <w:tr>
+              <w:trPr>
+                <w:trHeight w:val="288"/>
+              </w:trPr>
+              <w:tc>
+                <w:tcPr>
+                  <w:tcW w:w="7022" w:type="dxa"/>
+                  <w:tcBorders>
+                    <w:top w:val="nil"/>
+                    <w:left w:val="nil"/>
+                    <w:bottom w:val="nil"/>
+                    <w:right w:val="nil"/>
+                  </w:tcBorders>
+                  <w:shd w:val="clear" w:color="auto" w:fill="auto"/>
+                  <w:noWrap/>
+                  <w:vAlign w:val="bottom"/>
+                </w:tcPr>
+                <w:p>
+                  <w:pPr>
+                    <w:rPr>
+                      <w:rFonts w:ascii="Calibri" w:hAnsi="Calibri"/>
+                      <w:color w:val="000000"/>
+                      <w:sz w:val="22"/>
+                      <w:szCs w:val="22"/>
+                    </w:rPr>
+                  </w:pPr>
+                </w:p>
+              </w:tc>
+            </w:tr>
+            <w:tr>
+              <w:trPr>
+                <w:trHeight w:val="288"/>
+              </w:trPr>
+              <w:tc>
+                <w:tcPr>
+                  <w:tcW w:w="7022" w:type="dxa"/>
+                  <w:tcBorders>
+                    <w:top w:val="nil"/>
+                    <w:left w:val="nil"/>
+                    <w:bottom w:val="nil"/>
+                    <w:right w:val="nil"/>
+                  </w:tcBorders>
+                  <w:shd w:val="clear" w:color="auto" w:fill="auto"/>
+                  <w:noWrap/>
+                  <w:vAlign w:val="bottom"/>
+                </w:tcPr>
+                <w:p>
+                  <w:pPr>
+                    <w:rPr>
+                      <w:rFonts w:ascii="Calibri" w:hAnsi="Calibri"/>
+                      <w:color w:val="000000"/>
+                      <w:sz w:val="22"/>
+                      <w:szCs w:val="22"/>
+                      <w:lang w:val="en-CA"/>
+                    </w:rPr>
+                  </w:pPr>
+                </w:p>
+              </w:tc>
+            </w:tr>
+          </w:tbl>
+          <w:p>
+            <w:pPr>
+              <w:rPr>
+                <w:lang w:val="en-CA"/>
+              </w:rPr>
+            </w:pPr>
+          </w:p>
+        </w:tc>
+        <w:tc>
+          <w:tcPr>
+            <w:tcW w:w="4948" w:type="dxa"/>
+            <w:vMerge/>
+          </w:tcPr>
+          <w:p>
+            <w:pPr>
+              <w:rPr>
+                <w:lang w:val="en-CA"/>
+              </w:rPr>
+            </w:pPr>
+          </w:p>
+        </w:tc>
+      </w:tr>
+      <w:tr>
+        <w:trPr>
+          <w:trHeight w:val="1415"/>
+        </w:trPr>
+        <w:tc>
+          <w:tcPr>
+            <w:tcW w:w="4948" w:type="dxa"/>
+          </w:tcPr>
+          <w:p>
+            <w:pPr>
+              <w:rPr>
+                <w:rFonts w:ascii="Calibri" w:hAnsi="Calibri"/>
+                <w:color w:val="000000"/>
+                <w:sz w:val="22"/>
+                <w:szCs w:val="22"/>
+              </w:rPr>
+            </w:pPr>
+          </w:p>
+        </w:tc>
+        <w:tc>
+          <w:tcPr>
+            <w:tcW w:w="4948" w:type="dxa"/>
+          </w:tcPr>
+          <w:p>
+            <w:pPr>
+              <w:rPr>
+                <w:lang w:val="en-CA"/>
+              </w:rPr>
+            </w:pPr>
+          </w:p>
+        </w:tc>
+      </w:tr>
+    </w:tbl>
     <w:p>
       <w:pPr>
         <w:rPr>
@@ -1052,13 +3829,13 @@
     </w:p>
     <w:tbl>
       <w:tblPr>
-        <w:tblStyle w:val="Grilledutableau"/>
+        <w:tblStyle w:val="TableGrid"/>
         <w:tblW w:w="0" w:type="auto"/>
         <w:tblLook w:val="04A0" w:firstRow="1" w:lastRow="0" w:firstColumn="1" w:lastColumn="0" w:noHBand="0" w:noVBand="1"/>
       </w:tblPr>
       <w:tblGrid>
-        <w:gridCol w:w="4948"/>
-        <w:gridCol w:w="4948"/>
+        <w:gridCol w:w="7238"/>
+        <w:gridCol w:w="2724"/>
       </w:tblGrid>
       <w:tr>
         <w:trPr>
@@ -1069,694 +3846,290 @@
             <w:tcW w:w="4948" w:type="dxa"/>
           </w:tcPr>
           <w:p>
+            <w:r>
+              <w:t>Artefact</w:t>
+            </w:r>
+          </w:p>
+          <w:p>
+            <w:r>
+              <w:t>Francis</w:t>
+            </w:r>
+          </w:p>
+        </w:tc>
+        <w:tc>
+          <w:tcPr>
+            <w:tcW w:w="4948" w:type="dxa"/>
+            <w:vMerge w:val="restart"/>
+          </w:tcPr>
+          <w:p>
+            <w:r>
+              <w:t>Modèle</w:t>
+            </w:r>
+          </w:p>
+          <w:p/>
+        </w:tc>
+      </w:tr>
+      <w:tr>
+        <w:trPr>
+          <w:trHeight w:val="1415"/>
+        </w:trPr>
+        <w:tc>
+          <w:tcPr>
+            <w:tcW w:w="4948" w:type="dxa"/>
+          </w:tcPr>
+          <w:p>
+            <w:r>
+              <w:t>Variables :</w:t>
+            </w:r>
+          </w:p>
+          <w:p/>
+          <w:p/>
+          <w:p/>
+          <w:tbl>
+            <w:tblPr>
+              <w:tblW w:w="7022" w:type="dxa"/>
+              <w:tblCellMar>
+                <w:left w:w="70" w:type="dxa"/>
+                <w:right w:w="70" w:type="dxa"/>
+              </w:tblCellMar>
+              <w:tblLook w:val="04A0" w:firstRow="1" w:lastRow="0" w:firstColumn="1" w:lastColumn="0" w:noHBand="0" w:noVBand="1"/>
+            </w:tblPr>
+            <w:tblGrid>
+              <w:gridCol w:w="7022"/>
+            </w:tblGrid>
+            <w:tr>
+              <w:trPr>
+                <w:trHeight w:val="288"/>
+              </w:trPr>
+              <w:tc>
+                <w:tcPr>
+                  <w:tcW w:w="7022" w:type="dxa"/>
+                  <w:tcBorders>
+                    <w:top w:val="nil"/>
+                    <w:left w:val="nil"/>
+                    <w:bottom w:val="nil"/>
+                    <w:right w:val="nil"/>
+                  </w:tcBorders>
+                  <w:shd w:val="clear" w:color="auto" w:fill="auto"/>
+                  <w:noWrap/>
+                  <w:vAlign w:val="bottom"/>
+                </w:tcPr>
+                <w:p>
+                  <w:pPr>
+                    <w:rPr>
+                      <w:rFonts w:ascii="Calibri" w:hAnsi="Calibri"/>
+                      <w:color w:val="000000"/>
+                      <w:sz w:val="22"/>
+                      <w:szCs w:val="22"/>
+                    </w:rPr>
+                  </w:pPr>
+                  <w:r>
+                    <w:rPr>
+                      <w:rFonts w:ascii="Calibri" w:hAnsi="Calibri"/>
+                      <w:color w:val="000000"/>
+                      <w:sz w:val="22"/>
+                      <w:szCs w:val="22"/>
+                    </w:rPr>
+                    <w:t>-position</w:t>
+                  </w:r>
+                </w:p>
+                <w:p>
+                  <w:pPr>
+                    <w:rPr>
+                      <w:rFonts w:ascii="Calibri" w:hAnsi="Calibri"/>
+                      <w:color w:val="000000"/>
+                      <w:sz w:val="22"/>
+                      <w:szCs w:val="22"/>
+                    </w:rPr>
+                  </w:pPr>
+                  <w:r>
+                    <w:rPr>
+                      <w:rFonts w:ascii="Calibri" w:hAnsi="Calibri"/>
+                      <w:color w:val="000000"/>
+                      <w:sz w:val="22"/>
+                      <w:szCs w:val="22"/>
+                    </w:rPr>
+                    <w:t>-multiplier</w:t>
+                  </w:r>
+                </w:p>
+                <w:p>
+                  <w:pPr>
+                    <w:rPr>
+                      <w:rFonts w:ascii="Calibri" w:hAnsi="Calibri"/>
+                      <w:color w:val="000000"/>
+                      <w:sz w:val="22"/>
+                      <w:szCs w:val="22"/>
+                    </w:rPr>
+                  </w:pPr>
+                  <w:r>
+                    <w:rPr>
+                      <w:rFonts w:ascii="Calibri" w:hAnsi="Calibri"/>
+                      <w:color w:val="000000"/>
+                      <w:sz w:val="22"/>
+                      <w:szCs w:val="22"/>
+                    </w:rPr>
+                    <w:t>-type</w:t>
+                  </w:r>
+                </w:p>
+                <w:p>
+                  <w:pPr>
+                    <w:rPr>
+                      <w:rFonts w:ascii="Calibri" w:hAnsi="Calibri"/>
+                      <w:color w:val="000000"/>
+                      <w:sz w:val="22"/>
+                      <w:szCs w:val="22"/>
+                    </w:rPr>
+                  </w:pPr>
+                  <w:r>
+                    <w:rPr>
+                      <w:rFonts w:ascii="Calibri" w:hAnsi="Calibri"/>
+                      <w:color w:val="000000"/>
+                      <w:sz w:val="22"/>
+                      <w:szCs w:val="22"/>
+                    </w:rPr>
+                    <w:t>-image</w:t>
+                  </w:r>
+                </w:p>
+                <w:p>
+                  <w:pPr>
+                    <w:rPr>
+                      <w:rFonts w:ascii="Calibri" w:hAnsi="Calibri"/>
+                      <w:color w:val="000000"/>
+                      <w:sz w:val="22"/>
+                      <w:szCs w:val="22"/>
+                    </w:rPr>
+                  </w:pPr>
+                </w:p>
+                <w:p>
+                  <w:pPr>
+                    <w:rPr>
+                      <w:rFonts w:ascii="Calibri" w:hAnsi="Calibri"/>
+                      <w:color w:val="000000"/>
+                      <w:sz w:val="22"/>
+                      <w:szCs w:val="22"/>
+                    </w:rPr>
+                  </w:pPr>
+                </w:p>
+                <w:p>
+                  <w:pPr>
+                    <w:rPr>
+                      <w:rFonts w:ascii="Calibri" w:hAnsi="Calibri"/>
+                      <w:color w:val="000000"/>
+                      <w:sz w:val="22"/>
+                      <w:szCs w:val="22"/>
+                    </w:rPr>
+                  </w:pPr>
+                </w:p>
+                <w:p>
+                  <w:pPr>
+                    <w:rPr>
+                      <w:rFonts w:ascii="Calibri" w:hAnsi="Calibri"/>
+                      <w:color w:val="000000"/>
+                      <w:sz w:val="22"/>
+                      <w:szCs w:val="22"/>
+                    </w:rPr>
+                  </w:pPr>
+                </w:p>
+              </w:tc>
+            </w:tr>
+            <w:tr>
+              <w:trPr>
+                <w:trHeight w:val="288"/>
+              </w:trPr>
+              <w:tc>
+                <w:tcPr>
+                  <w:tcW w:w="7022" w:type="dxa"/>
+                  <w:tcBorders>
+                    <w:top w:val="nil"/>
+                    <w:left w:val="nil"/>
+                    <w:bottom w:val="nil"/>
+                    <w:right w:val="nil"/>
+                  </w:tcBorders>
+                  <w:shd w:val="clear" w:color="auto" w:fill="auto"/>
+                  <w:noWrap/>
+                  <w:vAlign w:val="bottom"/>
+                </w:tcPr>
+                <w:p>
+                  <w:pPr>
+                    <w:rPr>
+                      <w:rFonts w:ascii="Calibri" w:hAnsi="Calibri"/>
+                      <w:color w:val="000000"/>
+                      <w:sz w:val="22"/>
+                      <w:szCs w:val="22"/>
+                    </w:rPr>
+                  </w:pPr>
+                </w:p>
+              </w:tc>
+            </w:tr>
+            <w:tr>
+              <w:trPr>
+                <w:trHeight w:val="288"/>
+              </w:trPr>
+              <w:tc>
+                <w:tcPr>
+                  <w:tcW w:w="7022" w:type="dxa"/>
+                  <w:tcBorders>
+                    <w:top w:val="nil"/>
+                    <w:left w:val="nil"/>
+                    <w:bottom w:val="nil"/>
+                    <w:right w:val="nil"/>
+                  </w:tcBorders>
+                  <w:shd w:val="clear" w:color="auto" w:fill="auto"/>
+                  <w:noWrap/>
+                  <w:vAlign w:val="bottom"/>
+                </w:tcPr>
+                <w:p>
+                  <w:pPr>
+                    <w:rPr>
+                      <w:rFonts w:ascii="Calibri" w:hAnsi="Calibri"/>
+                      <w:color w:val="000000"/>
+                      <w:sz w:val="22"/>
+                      <w:szCs w:val="22"/>
+                      <w:lang w:val="en-CA"/>
+                    </w:rPr>
+                  </w:pPr>
+                </w:p>
+              </w:tc>
+            </w:tr>
+          </w:tbl>
+          <w:p>
             <w:pPr>
               <w:rPr>
                 <w:lang w:val="en-CA"/>
               </w:rPr>
             </w:pPr>
-            <w:proofErr w:type="spellStart"/>
-            <w:r>
-              <w:rPr>
-                <w:lang w:val="en-CA"/>
-              </w:rPr>
-              <w:t>Modèle</w:t>
-            </w:r>
-            <w:proofErr w:type="spellEnd"/>
-          </w:p>
+          </w:p>
+        </w:tc>
+        <w:tc>
+          <w:tcPr>
+            <w:tcW w:w="4948" w:type="dxa"/>
+            <w:vMerge/>
+          </w:tcPr>
           <w:p>
             <w:pPr>
               <w:rPr>
                 <w:lang w:val="en-CA"/>
               </w:rPr>
             </w:pPr>
-            <w:r>
-              <w:rPr>
-                <w:lang w:val="en-CA"/>
-              </w:rPr>
-              <w:t>Antoine</w:t>
-            </w:r>
-          </w:p>
-        </w:tc>
-        <w:tc>
-          <w:tcPr>
-            <w:tcW w:w="4948" w:type="dxa"/>
-            <w:vMerge w:val="restart"/>
-          </w:tcPr>
-          <w:p>
-            <w:pPr>
-              <w:rPr>
-                <w:lang w:val="en-CA"/>
-              </w:rPr>
-            </w:pPr>
-            <w:proofErr w:type="spellStart"/>
-            <w:r>
-              <w:rPr>
-                <w:lang w:val="en-CA"/>
-              </w:rPr>
-              <w:t>Contrôleur</w:t>
-            </w:r>
-            <w:proofErr w:type="spellEnd"/>
-          </w:p>
-          <w:p>
-            <w:pPr>
-              <w:rPr>
-                <w:lang w:val="en-CA"/>
-              </w:rPr>
-            </w:pPr>
-          </w:p>
-        </w:tc>
-      </w:tr>
-      <w:tr>
-        <w:trPr>
-          <w:trHeight w:val="1415"/>
-        </w:trPr>
-        <w:tc>
-          <w:tcPr>
-            <w:tcW w:w="4948" w:type="dxa"/>
-          </w:tcPr>
-          <w:p/>
-          <w:p>
-            <w:r>
-              <w:t>Variables:</w:t>
-            </w:r>
-          </w:p>
-          <w:p>
-            <w:r>
-              <w:t>-</w:t>
-            </w:r>
-            <w:proofErr w:type="spellStart"/>
-            <w:r>
-              <w:t>listeJoueurs</w:t>
-            </w:r>
-            <w:proofErr w:type="spellEnd"/>
-          </w:p>
-          <w:p>
-            <w:r>
-              <w:t>-</w:t>
-            </w:r>
-            <w:proofErr w:type="spellStart"/>
-            <w:r>
-              <w:t>numéroDeJoueur</w:t>
-            </w:r>
-            <w:proofErr w:type="spellEnd"/>
-          </w:p>
-          <w:p>
-            <w:r>
-              <w:t>-</w:t>
-            </w:r>
-            <w:proofErr w:type="spellStart"/>
-            <w:r>
-              <w:t>Map</w:t>
-            </w:r>
-            <w:proofErr w:type="spellEnd"/>
-          </w:p>
-          <w:p/>
-          <w:p>
-            <w:r>
-              <w:lastRenderedPageBreak/>
-              <w:t>Fonctions :</w:t>
-            </w:r>
-            <w:r>
-              <w:br/>
-              <w:t xml:space="preserve">-créer </w:t>
-            </w:r>
-          </w:p>
-          <w:p/>
-          <w:p/>
-          <w:p/>
-          <w:p/>
-          <w:p/>
-          <w:p/>
-          <w:p/>
-        </w:tc>
-        <w:tc>
-          <w:tcPr>
-            <w:tcW w:w="4948" w:type="dxa"/>
-            <w:vMerge/>
-          </w:tcPr>
-          <w:p/>
+          </w:p>
         </w:tc>
       </w:tr>
     </w:tbl>
+    <w:p>
+      <w:pPr>
+        <w:rPr>
+          <w:lang w:val="en-CA"/>
+        </w:rPr>
+      </w:pPr>
+    </w:p>
+    <w:p/>
+    <w:p/>
+    <w:p/>
+    <w:p/>
     <w:p/>
     <w:tbl>
       <w:tblPr>
-        <w:tblStyle w:val="Grilledutableau"/>
-        <w:tblW w:w="0" w:type="auto"/>
-        <w:tblLook w:val="04A0" w:firstRow="1" w:lastRow="0" w:firstColumn="1" w:lastColumn="0" w:noHBand="0" w:noVBand="1"/>
-      </w:tblPr>
-      <w:tblGrid>
-        <w:gridCol w:w="4948"/>
-        <w:gridCol w:w="4948"/>
-      </w:tblGrid>
-      <w:tr>
-        <w:trPr>
-          <w:trHeight w:val="1344"/>
-        </w:trPr>
-        <w:tc>
-          <w:tcPr>
-            <w:tcW w:w="4948" w:type="dxa"/>
-          </w:tcPr>
-          <w:p>
-            <w:r>
-              <w:t>Joueur</w:t>
-            </w:r>
-          </w:p>
-          <w:p/>
-          <w:p/>
-        </w:tc>
-        <w:tc>
-          <w:tcPr>
-            <w:tcW w:w="4948" w:type="dxa"/>
-            <w:vMerge w:val="restart"/>
-          </w:tcPr>
-          <w:p>
-            <w:r>
-              <w:t>Unité</w:t>
-            </w:r>
-          </w:p>
-          <w:p>
-            <w:r>
-              <w:t>Bâtiments</w:t>
-            </w:r>
-          </w:p>
-          <w:p>
-            <w:r>
-              <w:t>M</w:t>
-            </w:r>
-            <w:r>
-              <w:t>odèles</w:t>
-            </w:r>
-          </w:p>
-          <w:p>
-            <w:r>
-              <w:t>Bonus</w:t>
-            </w:r>
-          </w:p>
-          <w:p/>
-        </w:tc>
-      </w:tr>
-      <w:tr>
-        <w:trPr>
-          <w:trHeight w:val="1415"/>
-        </w:trPr>
-        <w:tc>
-          <w:tcPr>
-            <w:tcW w:w="4948" w:type="dxa"/>
-          </w:tcPr>
-          <w:p/>
-          <w:p>
-            <w:r>
-              <w:t>-son numéro de joueur</w:t>
-            </w:r>
-          </w:p>
-          <w:p>
-            <w:r>
-              <w:t>-liste d’unité</w:t>
-            </w:r>
-          </w:p>
-          <w:p>
-            <w:r>
-              <w:t>-liste de bâtiments</w:t>
-            </w:r>
-          </w:p>
-          <w:p>
-            <w:r>
-              <w:t>-</w:t>
-            </w:r>
-            <w:r>
-              <w:t xml:space="preserve"> </w:t>
-            </w:r>
-            <w:r>
-              <w:t>(</w:t>
-            </w:r>
-            <w:proofErr w:type="spellStart"/>
-            <w:r>
-              <w:t>obj</w:t>
-            </w:r>
-            <w:proofErr w:type="spellEnd"/>
-            <w:r>
-              <w:t>)</w:t>
-            </w:r>
-            <w:r>
-              <w:t xml:space="preserve"> </w:t>
-            </w:r>
-            <w:proofErr w:type="spellStart"/>
-            <w:r>
-              <w:t>mods</w:t>
-            </w:r>
-            <w:proofErr w:type="spellEnd"/>
-            <w:r>
-              <w:t xml:space="preserve"> </w:t>
-            </w:r>
-          </w:p>
-          <w:p>
-            <w:r>
-              <w:t>-liste de ressources</w:t>
-            </w:r>
-          </w:p>
-          <w:p>
-            <w:r>
-              <w:t>-âge dans laquelle il</w:t>
-            </w:r>
-            <w:r>
-              <w:t xml:space="preserve"> est rendu</w:t>
-            </w:r>
-          </w:p>
-          <w:p/>
-          <w:p/>
-        </w:tc>
-        <w:tc>
-          <w:tcPr>
-            <w:tcW w:w="4948" w:type="dxa"/>
-            <w:vMerge/>
-          </w:tcPr>
-          <w:p/>
-        </w:tc>
-      </w:tr>
-    </w:tbl>
-    <w:p/>
-    <w:tbl>
-      <w:tblPr>
-        <w:tblStyle w:val="Grilledutableau"/>
-        <w:tblW w:w="0" w:type="auto"/>
-        <w:tblLook w:val="04A0" w:firstRow="1" w:lastRow="0" w:firstColumn="1" w:lastColumn="0" w:noHBand="0" w:noVBand="1"/>
-      </w:tblPr>
-      <w:tblGrid>
-        <w:gridCol w:w="4948"/>
-        <w:gridCol w:w="4948"/>
-      </w:tblGrid>
-      <w:tr>
-        <w:trPr>
-          <w:trHeight w:val="1344"/>
-        </w:trPr>
-        <w:tc>
-          <w:tcPr>
-            <w:tcW w:w="4948" w:type="dxa"/>
-          </w:tcPr>
-          <w:p>
-            <w:pPr>
-              <w:rPr>
-                <w:rFonts w:ascii="Times New Roman" w:hAnsi="Times New Roman"/>
-              </w:rPr>
-            </w:pPr>
-            <w:proofErr w:type="spellStart"/>
-            <w:r>
-              <w:t>Mods</w:t>
-            </w:r>
-            <w:proofErr w:type="spellEnd"/>
-          </w:p>
-        </w:tc>
-        <w:tc>
-          <w:tcPr>
-            <w:tcW w:w="4948" w:type="dxa"/>
-            <w:vMerge w:val="restart"/>
-          </w:tcPr>
-          <w:p>
-            <w:r>
-              <w:t>Joueur</w:t>
-            </w:r>
-          </w:p>
-          <w:p/>
-        </w:tc>
-      </w:tr>
-      <w:tr>
-        <w:trPr>
-          <w:trHeight w:val="1415"/>
-        </w:trPr>
-        <w:tc>
-          <w:tcPr>
-            <w:tcW w:w="4948" w:type="dxa"/>
-          </w:tcPr>
-          <w:p>
-            <w:r>
-              <w:t>-vie</w:t>
-            </w:r>
-            <w:r>
-              <w:t xml:space="preserve"> </w:t>
-            </w:r>
-            <w:r>
-              <w:t>infanterie</w:t>
-            </w:r>
-          </w:p>
-          <w:p>
-            <w:r>
-              <w:t>-vie véhicules terrestres</w:t>
-            </w:r>
-          </w:p>
-          <w:p>
-            <w:r>
-              <w:t>-vie aéronefs</w:t>
-            </w:r>
-          </w:p>
-          <w:p>
-            <w:r>
-              <w:t>-</w:t>
-            </w:r>
-            <w:r>
-              <w:t>é</w:t>
-            </w:r>
-            <w:r>
-              <w:t>nergie</w:t>
-            </w:r>
-          </w:p>
-          <w:p>
-            <w:r>
-              <w:t>-mé</w:t>
-            </w:r>
-            <w:r>
-              <w:t>taux</w:t>
-            </w:r>
-          </w:p>
-          <w:p>
-            <w:r>
-              <w:t>-bouffe</w:t>
-            </w:r>
-          </w:p>
-          <w:p/>
-        </w:tc>
-        <w:tc>
-          <w:tcPr>
-            <w:tcW w:w="4948" w:type="dxa"/>
-            <w:vMerge/>
-          </w:tcPr>
-          <w:p/>
-        </w:tc>
-      </w:tr>
-    </w:tbl>
-    <w:p/>
-    <w:tbl>
-      <w:tblPr>
-        <w:tblStyle w:val="Grilledutableau"/>
-        <w:tblW w:w="0" w:type="auto"/>
-        <w:tblLook w:val="04A0" w:firstRow="1" w:lastRow="0" w:firstColumn="1" w:lastColumn="0" w:noHBand="0" w:noVBand="1"/>
-      </w:tblPr>
-      <w:tblGrid>
-        <w:gridCol w:w="4948"/>
-        <w:gridCol w:w="4948"/>
-      </w:tblGrid>
-      <w:tr>
-        <w:trPr>
-          <w:trHeight w:val="1344"/>
-        </w:trPr>
-        <w:tc>
-          <w:tcPr>
-            <w:tcW w:w="4948" w:type="dxa"/>
-          </w:tcPr>
-          <w:p>
-            <w:r>
-              <w:t>Unités</w:t>
-            </w:r>
-          </w:p>
-          <w:p/>
-          <w:p/>
-          <w:p/>
-          <w:p>
-            <w:pPr>
-              <w:rPr>
-                <w:rFonts w:ascii="Times New Roman" w:hAnsi="Times New Roman"/>
-              </w:rPr>
-            </w:pPr>
-          </w:p>
-        </w:tc>
-        <w:tc>
-          <w:tcPr>
-            <w:tcW w:w="4948" w:type="dxa"/>
-            <w:vMerge w:val="restart"/>
-          </w:tcPr>
-          <w:p>
-            <w:r>
-              <w:t>Modèle</w:t>
-            </w:r>
-          </w:p>
-        </w:tc>
-      </w:tr>
-      <w:tr>
-        <w:trPr>
-          <w:trHeight w:val="1415"/>
-        </w:trPr>
-        <w:tc>
-          <w:tcPr>
-            <w:tcW w:w="4948" w:type="dxa"/>
-          </w:tcPr>
-          <w:p>
-            <w:r>
-              <w:t>Variables</w:t>
-            </w:r>
-            <w:r>
-              <w:t> :</w:t>
-            </w:r>
-          </w:p>
-          <w:p/>
-          <w:p>
-            <w:r>
-              <w:t>-position (</w:t>
-            </w:r>
-            <w:proofErr w:type="spellStart"/>
-            <w:r>
-              <w:t>x</w:t>
-            </w:r>
-            <w:proofErr w:type="gramStart"/>
-            <w:r>
-              <w:t>,y</w:t>
-            </w:r>
-            <w:proofErr w:type="spellEnd"/>
-            <w:proofErr w:type="gramEnd"/>
-            <w:r>
-              <w:t>)</w:t>
-            </w:r>
-          </w:p>
-          <w:p>
-            <w:r>
-              <w:t>-vie</w:t>
-            </w:r>
-          </w:p>
-          <w:p>
-            <w:r>
-              <w:t>-force</w:t>
-            </w:r>
-          </w:p>
-          <w:p>
-            <w:r>
-              <w:t>-image</w:t>
-            </w:r>
-          </w:p>
-          <w:p>
-            <w:r>
-              <w:t xml:space="preserve">-size </w:t>
-            </w:r>
-          </w:p>
-          <w:p/>
-          <w:p>
-            <w:proofErr w:type="spellStart"/>
-            <w:r>
-              <w:t>Temp</w:t>
-            </w:r>
-            <w:proofErr w:type="spellEnd"/>
-          </w:p>
-          <w:p>
-            <w:r>
-              <w:t>-destination</w:t>
-            </w:r>
-          </w:p>
-          <w:p>
-            <w:r>
-              <w:t>-</w:t>
-            </w:r>
-            <w:proofErr w:type="spellStart"/>
-            <w:proofErr w:type="gramStart"/>
-            <w:r>
-              <w:t>path</w:t>
-            </w:r>
-            <w:proofErr w:type="spellEnd"/>
-            <w:r>
-              <w:t>(</w:t>
-            </w:r>
-            <w:proofErr w:type="gramEnd"/>
-            <w:r>
-              <w:t>liste)</w:t>
-            </w:r>
-          </w:p>
-          <w:p/>
-          <w:p>
-            <w:r>
-              <w:t>Fonctions :</w:t>
-            </w:r>
-          </w:p>
-          <w:p>
-            <w:r>
-              <w:lastRenderedPageBreak/>
-              <w:t>-détruire unité</w:t>
-            </w:r>
-          </w:p>
-          <w:p/>
-          <w:p>
-            <w:r>
-              <w:t>-</w:t>
-            </w:r>
-            <w:proofErr w:type="gramStart"/>
-            <w:r>
-              <w:t>bouger()</w:t>
-            </w:r>
-            <w:proofErr w:type="gramEnd"/>
-          </w:p>
-          <w:p>
-            <w:r>
-              <w:t>-</w:t>
-            </w:r>
-            <w:proofErr w:type="gramStart"/>
-            <w:r>
-              <w:t>attaquer()</w:t>
-            </w:r>
-            <w:proofErr w:type="gramEnd"/>
-          </w:p>
-          <w:p>
-            <w:r>
-              <w:t>-</w:t>
-            </w:r>
-            <w:proofErr w:type="spellStart"/>
-            <w:proofErr w:type="gramStart"/>
-            <w:r>
-              <w:t>calculerPath</w:t>
-            </w:r>
-            <w:proofErr w:type="spellEnd"/>
-            <w:r>
-              <w:t>()</w:t>
-            </w:r>
-            <w:proofErr w:type="gramEnd"/>
-          </w:p>
-          <w:p/>
-          <w:p/>
-          <w:p/>
-          <w:p/>
-          <w:p/>
-        </w:tc>
-        <w:tc>
-          <w:tcPr>
-            <w:tcW w:w="4948" w:type="dxa"/>
-            <w:vMerge/>
-          </w:tcPr>
-          <w:p/>
-        </w:tc>
-      </w:tr>
-    </w:tbl>
-    <w:p/>
-    <w:tbl>
-      <w:tblPr>
-        <w:tblStyle w:val="Grilledutableau"/>
-        <w:tblW w:w="0" w:type="auto"/>
-        <w:tblLook w:val="04A0" w:firstRow="1" w:lastRow="0" w:firstColumn="1" w:lastColumn="0" w:noHBand="0" w:noVBand="1"/>
-      </w:tblPr>
-      <w:tblGrid>
-        <w:gridCol w:w="4948"/>
-        <w:gridCol w:w="4948"/>
-      </w:tblGrid>
-      <w:tr>
-        <w:trPr>
-          <w:trHeight w:val="1344"/>
-        </w:trPr>
-        <w:tc>
-          <w:tcPr>
-            <w:tcW w:w="4948" w:type="dxa"/>
-          </w:tcPr>
-          <w:p>
-            <w:r>
-              <w:t>Vue</w:t>
-            </w:r>
-          </w:p>
-          <w:p/>
-          <w:p/>
-          <w:p/>
-          <w:p>
-            <w:pPr>
-              <w:rPr>
-                <w:rFonts w:ascii="Times New Roman" w:hAnsi="Times New Roman"/>
-              </w:rPr>
-            </w:pPr>
-            <w:r>
-              <w:t>-</w:t>
-            </w:r>
-            <w:proofErr w:type="spellStart"/>
-            <w:r>
-              <w:t>Dragomir</w:t>
-            </w:r>
-            <w:proofErr w:type="spellEnd"/>
-          </w:p>
-        </w:tc>
-        <w:tc>
-          <w:tcPr>
-            <w:tcW w:w="4948" w:type="dxa"/>
-            <w:vMerge w:val="restart"/>
-          </w:tcPr>
-          <w:p>
-            <w:r>
-              <w:t>-contrôleur</w:t>
-            </w:r>
-          </w:p>
-          <w:p/>
-          <w:p/>
-        </w:tc>
-      </w:tr>
-      <w:tr>
-        <w:trPr>
-          <w:trHeight w:val="1415"/>
-        </w:trPr>
-        <w:tc>
-          <w:tcPr>
-            <w:tcW w:w="4948" w:type="dxa"/>
-          </w:tcPr>
-          <w:p>
-            <w:r>
-              <w:t>-Affiche le jeu</w:t>
-            </w:r>
-          </w:p>
-          <w:p>
-            <w:r>
-              <w:t>-prends les inputs</w:t>
-            </w:r>
-            <w:bookmarkStart w:id="0" w:name="_GoBack"/>
-            <w:bookmarkEnd w:id="0"/>
-          </w:p>
-          <w:p>
-            <w:r>
-              <w:rPr>
-                <w:rFonts w:ascii="Calibri" w:hAnsi="Calibri"/>
-                <w:color w:val="000000"/>
-                <w:sz w:val="22"/>
-                <w:szCs w:val="22"/>
-              </w:rPr>
-              <w:t xml:space="preserve">-Affiche les informations d'une planète selon le niveau d'intelligence </w:t>
-            </w:r>
-            <w:r>
-              <w:t xml:space="preserve"> </w:t>
-            </w:r>
-          </w:p>
-          <w:p>
-            <w:pPr>
-              <w:rPr>
-                <w:rFonts w:ascii="Calibri" w:hAnsi="Calibri"/>
-                <w:color w:val="000000"/>
-                <w:sz w:val="22"/>
-                <w:szCs w:val="22"/>
-              </w:rPr>
-            </w:pPr>
-          </w:p>
-          <w:p/>
-          <w:p/>
-        </w:tc>
-        <w:tc>
-          <w:tcPr>
-            <w:tcW w:w="4948" w:type="dxa"/>
-            <w:vMerge/>
-          </w:tcPr>
-          <w:p/>
-        </w:tc>
-      </w:tr>
-    </w:tbl>
-    <w:p/>
-    <w:tbl>
-      <w:tblPr>
-        <w:tblStyle w:val="Grilledutableau"/>
+        <w:tblStyle w:val="TableGrid"/>
         <w:tblW w:w="0" w:type="auto"/>
         <w:tblLook w:val="04A0" w:firstRow="1" w:lastRow="0" w:firstColumn="1" w:lastColumn="0" w:noHBand="0" w:noVBand="1"/>
       </w:tblPr>
@@ -1774,7 +4147,11 @@
           </w:tcPr>
           <w:p>
             <w:r>
+              <w:lastRenderedPageBreak/>
               <w:t>Contrôleur</w:t>
+            </w:r>
+            <w:r>
+              <w:t xml:space="preserve"> </w:t>
             </w:r>
           </w:p>
           <w:p>
@@ -1783,6 +4160,44 @@
                 <w:rFonts w:ascii="Times New Roman" w:hAnsi="Times New Roman"/>
               </w:rPr>
             </w:pPr>
+            <w:r>
+              <w:rPr>
+                <w:rFonts w:ascii="Times New Roman" w:hAnsi="Times New Roman"/>
+              </w:rPr>
+              <w:t>Laurence</w:t>
+            </w:r>
+          </w:p>
+        </w:tc>
+        <w:tc>
+          <w:tcPr>
+            <w:tcW w:w="4948" w:type="dxa"/>
+            <w:vMerge w:val="restart"/>
+          </w:tcPr>
+          <w:p>
+            <w:r>
+              <w:t>-Modèle</w:t>
+            </w:r>
+          </w:p>
+          <w:p>
+            <w:r>
+              <w:t>-Vue</w:t>
+            </w:r>
+          </w:p>
+          <w:p/>
+        </w:tc>
+      </w:tr>
+      <w:tr>
+        <w:trPr>
+          <w:trHeight w:val="1415"/>
+        </w:trPr>
+        <w:tc>
+          <w:tcPr>
+            <w:tcW w:w="4948" w:type="dxa"/>
+          </w:tcPr>
+          <w:p>
+            <w:r>
+              <w:t>Variables :</w:t>
+            </w:r>
           </w:p>
           <w:p>
             <w:pPr>
@@ -1790,6 +4205,12 @@
                 <w:rFonts w:ascii="Times New Roman" w:hAnsi="Times New Roman"/>
               </w:rPr>
             </w:pPr>
+            <w:r>
+              <w:rPr>
+                <w:rFonts w:ascii="Times New Roman" w:hAnsi="Times New Roman"/>
+              </w:rPr>
+              <w:t>-modèle</w:t>
+            </w:r>
           </w:p>
           <w:p>
             <w:pPr>
@@ -1797,6 +4218,12 @@
                 <w:rFonts w:ascii="Times New Roman" w:hAnsi="Times New Roman"/>
               </w:rPr>
             </w:pPr>
+            <w:r>
+              <w:rPr>
+                <w:rFonts w:ascii="Times New Roman" w:hAnsi="Times New Roman"/>
+              </w:rPr>
+              <w:t>-vue</w:t>
+            </w:r>
           </w:p>
           <w:p>
             <w:pPr>
@@ -1808,36 +4235,46 @@
               <w:rPr>
                 <w:rFonts w:ascii="Times New Roman" w:hAnsi="Times New Roman"/>
               </w:rPr>
-              <w:t>-Antoine</w:t>
-            </w:r>
-          </w:p>
-        </w:tc>
-        <w:tc>
-          <w:tcPr>
-            <w:tcW w:w="4948" w:type="dxa"/>
-            <w:vMerge w:val="restart"/>
-          </w:tcPr>
-          <w:p>
-            <w:r>
-              <w:t>-Modèle</w:t>
-            </w:r>
-          </w:p>
-          <w:p>
-            <w:r>
-              <w:t>-Vue</w:t>
-            </w:r>
-          </w:p>
-          <w:p/>
-        </w:tc>
-      </w:tr>
-      <w:tr>
-        <w:trPr>
-          <w:trHeight w:val="1415"/>
-        </w:trPr>
-        <w:tc>
-          <w:tcPr>
-            <w:tcW w:w="4948" w:type="dxa"/>
-          </w:tcPr>
+              <w:t>-serveur</w:t>
+            </w:r>
+          </w:p>
+          <w:p>
+            <w:pPr>
+              <w:rPr>
+                <w:rFonts w:ascii="Times New Roman" w:hAnsi="Times New Roman"/>
+              </w:rPr>
+            </w:pPr>
+            <w:r>
+              <w:rPr>
+                <w:rFonts w:ascii="Times New Roman" w:hAnsi="Times New Roman"/>
+              </w:rPr>
+              <w:t>-</w:t>
+            </w:r>
+            <w:proofErr w:type="spellStart"/>
+            <w:r>
+              <w:rPr>
+                <w:rFonts w:ascii="Times New Roman" w:hAnsi="Times New Roman"/>
+              </w:rPr>
+              <w:t>compteurDeTick</w:t>
+            </w:r>
+            <w:proofErr w:type="spellEnd"/>
+          </w:p>
+          <w:p/>
+          <w:p>
+            <w:r>
+              <w:t>Fonctions :</w:t>
+            </w:r>
+          </w:p>
+          <w:p>
+            <w:r>
+              <w:t>-</w:t>
+            </w:r>
+            <w:proofErr w:type="spellStart"/>
+            <w:r>
+              <w:t>Init</w:t>
+            </w:r>
+            <w:proofErr w:type="spellEnd"/>
+          </w:p>
           <w:tbl>
             <w:tblPr>
               <w:tblW w:w="4879" w:type="dxa"/>
@@ -1893,46 +4330,139 @@
                       <w:sz w:val="22"/>
                       <w:szCs w:val="22"/>
                     </w:rPr>
-                    <w:t>Calcul de l'avancement des années par incrémentation de 0.1</w:t>
-                  </w:r>
-                </w:p>
-                <w:p>
-                  <w:pPr>
-                    <w:rPr>
-                      <w:rFonts w:ascii="Calibri" w:hAnsi="Calibri"/>
-                      <w:color w:val="000000"/>
-                      <w:sz w:val="22"/>
-                      <w:szCs w:val="22"/>
-                    </w:rPr>
-                  </w:pPr>
-                  <w:r>
-                    <w:rPr>
-                      <w:rFonts w:ascii="Calibri" w:hAnsi="Calibri"/>
-                      <w:color w:val="000000"/>
-                      <w:sz w:val="22"/>
-                      <w:szCs w:val="22"/>
-                    </w:rPr>
-                    <w:t>-vérification si la partie est terminée</w:t>
-                  </w:r>
-                </w:p>
-                <w:p>
-                  <w:pPr>
-                    <w:rPr>
-                      <w:rFonts w:ascii="Calibri" w:hAnsi="Calibri"/>
-                      <w:color w:val="000000"/>
-                      <w:sz w:val="22"/>
-                      <w:szCs w:val="22"/>
-                    </w:rPr>
-                  </w:pPr>
-                  <w:r>
-                    <w:rPr>
-                      <w:rFonts w:ascii="Calibri" w:hAnsi="Calibri"/>
-                      <w:color w:val="000000"/>
-                      <w:sz w:val="22"/>
-                      <w:szCs w:val="22"/>
-                    </w:rPr>
-                    <w:t>-on redonne le tour au joueur</w:t>
-                  </w:r>
+                    <w:t xml:space="preserve">Main </w:t>
+                  </w:r>
+                  <w:proofErr w:type="spellStart"/>
+                  <w:proofErr w:type="gramStart"/>
+                  <w:r>
+                    <w:rPr>
+                      <w:rFonts w:ascii="Calibri" w:hAnsi="Calibri"/>
+                      <w:color w:val="000000"/>
+                      <w:sz w:val="22"/>
+                      <w:szCs w:val="22"/>
+                    </w:rPr>
+                    <w:t>loop</w:t>
+                  </w:r>
+                  <w:proofErr w:type="spellEnd"/>
+                  <w:r>
+                    <w:rPr>
+                      <w:rFonts w:ascii="Calibri" w:hAnsi="Calibri"/>
+                      <w:color w:val="000000"/>
+                      <w:sz w:val="22"/>
+                      <w:szCs w:val="22"/>
+                    </w:rPr>
+                    <w:t>()</w:t>
+                  </w:r>
+                  <w:proofErr w:type="gramEnd"/>
+                </w:p>
+                <w:p>
+                  <w:pPr>
+                    <w:rPr>
+                      <w:rFonts w:ascii="Calibri" w:hAnsi="Calibri"/>
+                      <w:color w:val="000000"/>
+                      <w:sz w:val="22"/>
+                      <w:szCs w:val="22"/>
+                    </w:rPr>
+                  </w:pPr>
+                  <w:r>
+                    <w:rPr>
+                      <w:rFonts w:ascii="Calibri" w:hAnsi="Calibri"/>
+                      <w:color w:val="000000"/>
+                      <w:sz w:val="22"/>
+                      <w:szCs w:val="22"/>
+                    </w:rPr>
+                    <w:t xml:space="preserve">-créer </w:t>
+                  </w:r>
+                  <w:proofErr w:type="gramStart"/>
+                  <w:r>
+                    <w:rPr>
+                      <w:rFonts w:ascii="Calibri" w:hAnsi="Calibri"/>
+                      <w:color w:val="000000"/>
+                      <w:sz w:val="22"/>
+                      <w:szCs w:val="22"/>
+                    </w:rPr>
+                    <w:t>serveur()</w:t>
+                  </w:r>
+                  <w:proofErr w:type="gramEnd"/>
+                </w:p>
+                <w:p>
+                  <w:pPr>
+                    <w:rPr>
+                      <w:rFonts w:ascii="Calibri" w:hAnsi="Calibri"/>
+                      <w:color w:val="000000"/>
+                      <w:sz w:val="22"/>
+                      <w:szCs w:val="22"/>
+                    </w:rPr>
+                  </w:pPr>
+                  <w:r>
+                    <w:rPr>
+                      <w:rFonts w:ascii="Calibri" w:hAnsi="Calibri"/>
+                      <w:color w:val="000000"/>
+                      <w:sz w:val="22"/>
+                      <w:szCs w:val="22"/>
+                    </w:rPr>
+                    <w:t xml:space="preserve">-pinger le </w:t>
+                  </w:r>
+                  <w:proofErr w:type="gramStart"/>
+                  <w:r>
+                    <w:rPr>
+                      <w:rFonts w:ascii="Calibri" w:hAnsi="Calibri"/>
+                      <w:color w:val="000000"/>
+                      <w:sz w:val="22"/>
+                      <w:szCs w:val="22"/>
+                    </w:rPr>
+                    <w:t>serveur()</w:t>
+                  </w:r>
+                  <w:proofErr w:type="gramEnd"/>
+                </w:p>
+                <w:p>
+                  <w:pPr>
+                    <w:rPr>
+                      <w:rFonts w:ascii="Calibri" w:hAnsi="Calibri"/>
+                      <w:color w:val="000000"/>
+                      <w:sz w:val="22"/>
+                      <w:szCs w:val="22"/>
+                    </w:rPr>
+                  </w:pPr>
+                  <w:r>
+                    <w:rPr>
+                      <w:rFonts w:ascii="Calibri" w:hAnsi="Calibri"/>
+                      <w:color w:val="000000"/>
+                      <w:sz w:val="22"/>
+                      <w:szCs w:val="22"/>
+                    </w:rPr>
+                    <w:t>-sniffer (chercheur les autres serveurs)</w:t>
+                  </w:r>
+                </w:p>
+                <w:p>
+                  <w:pPr>
+                    <w:rPr>
+                      <w:rFonts w:ascii="Calibri" w:hAnsi="Calibri"/>
+                      <w:color w:val="000000"/>
+                      <w:sz w:val="22"/>
+                      <w:szCs w:val="22"/>
+                    </w:rPr>
+                  </w:pPr>
+                </w:p>
+                <w:p>
+                  <w:pPr>
+                    <w:rPr>
+                      <w:rFonts w:ascii="Calibri" w:hAnsi="Calibri"/>
+                      <w:color w:val="000000"/>
+                      <w:sz w:val="22"/>
+                      <w:szCs w:val="22"/>
+                    </w:rPr>
+                  </w:pPr>
+                </w:p>
+                <w:p>
+                  <w:pPr>
+                    <w:rPr>
+                      <w:rFonts w:ascii="Calibri" w:hAnsi="Calibri"/>
+                      <w:color w:val="000000"/>
+                      <w:sz w:val="22"/>
+                      <w:szCs w:val="22"/>
+                    </w:rPr>
+                  </w:pPr>
                 </w:p>
                 <w:p>
                   <w:pPr>
@@ -1989,7 +4519,634 @@
       </w:tr>
     </w:tbl>
     <w:p/>
+    <w:tbl>
+      <w:tblPr>
+        <w:tblStyle w:val="TableGrid"/>
+        <w:tblW w:w="0" w:type="auto"/>
+        <w:tblLook w:val="04A0" w:firstRow="1" w:lastRow="0" w:firstColumn="1" w:lastColumn="0" w:noHBand="0" w:noVBand="1"/>
+      </w:tblPr>
+      <w:tblGrid>
+        <w:gridCol w:w="5095"/>
+        <w:gridCol w:w="4867"/>
+      </w:tblGrid>
+      <w:tr>
+        <w:trPr>
+          <w:trHeight w:val="1344"/>
+        </w:trPr>
+        <w:tc>
+          <w:tcPr>
+            <w:tcW w:w="4948" w:type="dxa"/>
+          </w:tcPr>
+          <w:p>
+            <w:r>
+              <w:t>Serveur</w:t>
+            </w:r>
+          </w:p>
+          <w:p>
+            <w:r>
+              <w:t>Xavier – Alexandre</w:t>
+            </w:r>
+          </w:p>
+          <w:p>
+            <w:pPr>
+              <w:ind w:left="360"/>
+              <w:rPr>
+                <w:rFonts w:ascii="Times New Roman" w:hAnsi="Times New Roman"/>
+              </w:rPr>
+            </w:pPr>
+            <w:r>
+              <w:rPr>
+                <w:rFonts w:ascii="Times New Roman" w:hAnsi="Times New Roman"/>
+              </w:rPr>
+              <w:t xml:space="preserve"> </w:t>
+            </w:r>
+          </w:p>
+        </w:tc>
+        <w:tc>
+          <w:tcPr>
+            <w:tcW w:w="4948" w:type="dxa"/>
+            <w:vMerge w:val="restart"/>
+          </w:tcPr>
+          <w:p>
+            <w:r>
+              <w:t>Contrôleur</w:t>
+            </w:r>
+          </w:p>
+        </w:tc>
+      </w:tr>
+      <w:tr>
+        <w:trPr>
+          <w:trHeight w:val="1415"/>
+        </w:trPr>
+        <w:tc>
+          <w:tcPr>
+            <w:tcW w:w="4948" w:type="dxa"/>
+          </w:tcPr>
+          <w:tbl>
+            <w:tblPr>
+              <w:tblW w:w="4879" w:type="dxa"/>
+              <w:tblCellMar>
+                <w:left w:w="70" w:type="dxa"/>
+                <w:right w:w="70" w:type="dxa"/>
+              </w:tblCellMar>
+              <w:tblLook w:val="04A0" w:firstRow="1" w:lastRow="0" w:firstColumn="1" w:lastColumn="0" w:noHBand="0" w:noVBand="1"/>
+            </w:tblPr>
+            <w:tblGrid>
+              <w:gridCol w:w="4879"/>
+            </w:tblGrid>
+            <w:tr>
+              <w:trPr>
+                <w:trHeight w:val="288"/>
+              </w:trPr>
+              <w:tc>
+                <w:tcPr>
+                  <w:tcW w:w="4879" w:type="dxa"/>
+                  <w:tcBorders>
+                    <w:top w:val="nil"/>
+                    <w:left w:val="nil"/>
+                    <w:bottom w:val="nil"/>
+                    <w:right w:val="nil"/>
+                  </w:tcBorders>
+                  <w:shd w:val="clear" w:color="auto" w:fill="auto"/>
+                  <w:noWrap/>
+                  <w:vAlign w:val="bottom"/>
+                  <w:hideMark/>
+                </w:tcPr>
+                <w:p>
+                  <w:pPr>
+                    <w:ind w:left="360"/>
+                    <w:rPr>
+                      <w:rFonts w:ascii="Times New Roman" w:hAnsi="Times New Roman"/>
+                    </w:rPr>
+                  </w:pPr>
+                  <w:r>
+                    <w:rPr>
+                      <w:rFonts w:ascii="Times New Roman" w:hAnsi="Times New Roman"/>
+                    </w:rPr>
+                    <w:t>Évènement</w:t>
+                  </w:r>
+                </w:p>
+                <w:p>
+                  <w:pPr>
+                    <w:ind w:left="360"/>
+                    <w:rPr>
+                      <w:rFonts w:ascii="Times New Roman" w:hAnsi="Times New Roman"/>
+                    </w:rPr>
+                  </w:pPr>
+                </w:p>
+                <w:p>
+                  <w:pPr>
+                    <w:ind w:left="360"/>
+                    <w:rPr>
+                      <w:rFonts w:ascii="Times New Roman" w:hAnsi="Times New Roman"/>
+                    </w:rPr>
+                  </w:pPr>
+                  <w:r>
+                    <w:rPr>
+                      <w:rFonts w:ascii="Times New Roman" w:hAnsi="Times New Roman"/>
+                    </w:rPr>
+                    <w:t xml:space="preserve">-Joueurs </w:t>
+                  </w:r>
+                  <w:r>
+                    <w:rPr>
+                      <w:rFonts w:ascii="Times New Roman" w:hAnsi="Times New Roman"/>
+                    </w:rPr>
+                    <w:t>[</w:t>
+                  </w:r>
+                  <w:proofErr w:type="gramStart"/>
+                  <w:r>
+                    <w:rPr>
+                      <w:rFonts w:ascii="Times New Roman" w:hAnsi="Times New Roman"/>
+                    </w:rPr>
+                    <w:t>Liste[</w:t>
+                  </w:r>
+                  <w:proofErr w:type="gramEnd"/>
+                  <w:r>
+                    <w:rPr>
+                      <w:rFonts w:ascii="Times New Roman" w:hAnsi="Times New Roman"/>
+                    </w:rPr>
+                    <w:t>chiffre (</w:t>
+                  </w:r>
+                  <w:proofErr w:type="spellStart"/>
+                  <w:r>
+                    <w:rPr>
+                      <w:rFonts w:ascii="Times New Roman" w:hAnsi="Times New Roman"/>
+                    </w:rPr>
+                    <w:t>timeline</w:t>
+                  </w:r>
+                  <w:proofErr w:type="spellEnd"/>
+                  <w:r>
+                    <w:rPr>
+                      <w:rFonts w:ascii="Times New Roman" w:hAnsi="Times New Roman"/>
+                    </w:rPr>
+                    <w:t>), dictionnaire de modifications]]</w:t>
+                  </w:r>
+                </w:p>
+                <w:p>
+                  <w:pPr>
+                    <w:ind w:left="360"/>
+                    <w:rPr>
+                      <w:rFonts w:ascii="Times New Roman" w:hAnsi="Times New Roman"/>
+                    </w:rPr>
+                  </w:pPr>
+                  <w:r>
+                    <w:rPr>
+                      <w:rFonts w:ascii="Times New Roman" w:hAnsi="Times New Roman"/>
+                    </w:rPr>
+                    <w:t>-</w:t>
+                  </w:r>
+                  <w:proofErr w:type="spellStart"/>
+                  <w:r>
+                    <w:rPr>
+                      <w:rFonts w:ascii="Times New Roman" w:hAnsi="Times New Roman"/>
+                    </w:rPr>
+                    <w:t>Timeline</w:t>
+                  </w:r>
+                  <w:proofErr w:type="spellEnd"/>
+                </w:p>
+                <w:p>
+                  <w:pPr>
+                    <w:ind w:left="360"/>
+                    <w:rPr>
+                      <w:rFonts w:ascii="Times New Roman" w:hAnsi="Times New Roman"/>
+                    </w:rPr>
+                  </w:pPr>
+                </w:p>
+                <w:p>
+                  <w:pPr>
+                    <w:rPr>
+                      <w:rFonts w:ascii="Times New Roman" w:hAnsi="Times New Roman"/>
+                    </w:rPr>
+                  </w:pPr>
+                  <w:r>
+                    <w:rPr>
+                      <w:rFonts w:ascii="Times New Roman" w:hAnsi="Times New Roman"/>
+                    </w:rPr>
+                    <w:t>-Fonction :</w:t>
+                  </w:r>
+                </w:p>
+                <w:p>
+                  <w:pPr>
+                    <w:rPr>
+                      <w:rFonts w:ascii="Times New Roman" w:hAnsi="Times New Roman"/>
+                    </w:rPr>
+                  </w:pPr>
+                  <w:proofErr w:type="spellStart"/>
+                  <w:proofErr w:type="gramStart"/>
+                  <w:r>
+                    <w:rPr>
+                      <w:rFonts w:ascii="Times New Roman" w:hAnsi="Times New Roman"/>
+                    </w:rPr>
+                    <w:t>EnvoyerInfo</w:t>
+                  </w:r>
+                  <w:proofErr w:type="spellEnd"/>
+                  <w:r>
+                    <w:rPr>
+                      <w:rFonts w:ascii="Times New Roman" w:hAnsi="Times New Roman"/>
+                    </w:rPr>
+                    <w:t>(</w:t>
+                  </w:r>
+                  <w:proofErr w:type="gramEnd"/>
+                  <w:r>
+                    <w:rPr>
+                      <w:rFonts w:ascii="Times New Roman" w:hAnsi="Times New Roman"/>
+                    </w:rPr>
+                    <w:t>Envoie les changements du client au serveur)</w:t>
+                  </w:r>
+                </w:p>
+                <w:p>
+                  <w:pPr>
+                    <w:rPr>
+                      <w:rFonts w:ascii="Times New Roman" w:hAnsi="Times New Roman"/>
+                    </w:rPr>
+                  </w:pPr>
+                  <w:proofErr w:type="spellStart"/>
+                  <w:proofErr w:type="gramStart"/>
+                  <w:r>
+                    <w:rPr>
+                      <w:rFonts w:ascii="Times New Roman" w:hAnsi="Times New Roman"/>
+                    </w:rPr>
+                    <w:t>GetInfo</w:t>
+                  </w:r>
+                  <w:proofErr w:type="spellEnd"/>
+                  <w:r>
+                    <w:rPr>
+                      <w:rFonts w:ascii="Times New Roman" w:hAnsi="Times New Roman"/>
+                    </w:rPr>
+                    <w:t>(</w:t>
+                  </w:r>
+                  <w:proofErr w:type="gramEnd"/>
+                  <w:r>
+                    <w:rPr>
+                      <w:rFonts w:ascii="Times New Roman" w:hAnsi="Times New Roman"/>
+                    </w:rPr>
+                    <w:t>Retourne les info de la partie au client qui appelle la fonction)</w:t>
+                  </w:r>
+                </w:p>
+                <w:p>
+                  <w:pPr>
+                    <w:rPr>
+                      <w:rFonts w:ascii="Times New Roman" w:hAnsi="Times New Roman"/>
+                    </w:rPr>
+                  </w:pPr>
+                </w:p>
+                <w:p>
+                  <w:pPr>
+                    <w:rPr>
+                      <w:rFonts w:ascii="Calibri" w:hAnsi="Calibri"/>
+                      <w:color w:val="000000"/>
+                      <w:sz w:val="22"/>
+                      <w:szCs w:val="22"/>
+                    </w:rPr>
+                  </w:pPr>
+                </w:p>
+                <w:p>
+                  <w:pPr>
+                    <w:rPr>
+                      <w:rFonts w:ascii="Calibri" w:hAnsi="Calibri"/>
+                      <w:color w:val="000000"/>
+                      <w:sz w:val="22"/>
+                      <w:szCs w:val="22"/>
+                    </w:rPr>
+                  </w:pPr>
+                </w:p>
+                <w:p>
+                  <w:pPr>
+                    <w:rPr>
+                      <w:rFonts w:ascii="Calibri" w:hAnsi="Calibri"/>
+                      <w:color w:val="000000"/>
+                      <w:sz w:val="22"/>
+                      <w:szCs w:val="22"/>
+                    </w:rPr>
+                  </w:pPr>
+                </w:p>
+                <w:p>
+                  <w:pPr>
+                    <w:rPr>
+                      <w:rFonts w:ascii="Calibri" w:hAnsi="Calibri"/>
+                      <w:color w:val="000000"/>
+                      <w:sz w:val="22"/>
+                      <w:szCs w:val="22"/>
+                    </w:rPr>
+                  </w:pPr>
+                </w:p>
+              </w:tc>
+            </w:tr>
+            <w:tr>
+              <w:trPr>
+                <w:trHeight w:val="288"/>
+              </w:trPr>
+              <w:tc>
+                <w:tcPr>
+                  <w:tcW w:w="4879" w:type="dxa"/>
+                  <w:tcBorders>
+                    <w:top w:val="nil"/>
+                    <w:left w:val="nil"/>
+                    <w:bottom w:val="nil"/>
+                    <w:right w:val="nil"/>
+                  </w:tcBorders>
+                  <w:shd w:val="clear" w:color="auto" w:fill="auto"/>
+                  <w:noWrap/>
+                  <w:vAlign w:val="bottom"/>
+                  <w:hideMark/>
+                </w:tcPr>
+                <w:p>
+                  <w:pPr>
+                    <w:rPr>
+                      <w:rFonts w:ascii="Calibri" w:hAnsi="Calibri"/>
+                      <w:color w:val="000000"/>
+                      <w:sz w:val="22"/>
+                      <w:szCs w:val="22"/>
+                    </w:rPr>
+                  </w:pPr>
+                </w:p>
+              </w:tc>
+            </w:tr>
+          </w:tbl>
+          <w:p/>
+        </w:tc>
+        <w:tc>
+          <w:tcPr>
+            <w:tcW w:w="4948" w:type="dxa"/>
+            <w:vMerge/>
+          </w:tcPr>
+          <w:p/>
+        </w:tc>
+      </w:tr>
+    </w:tbl>
     <w:p/>
+    <w:tbl>
+      <w:tblPr>
+        <w:tblStyle w:val="TableGrid"/>
+        <w:tblW w:w="0" w:type="auto"/>
+        <w:tblLook w:val="04A0" w:firstRow="1" w:lastRow="0" w:firstColumn="1" w:lastColumn="0" w:noHBand="0" w:noVBand="1"/>
+      </w:tblPr>
+      <w:tblGrid>
+        <w:gridCol w:w="5095"/>
+        <w:gridCol w:w="4867"/>
+      </w:tblGrid>
+      <w:tr>
+        <w:trPr>
+          <w:trHeight w:val="1344"/>
+        </w:trPr>
+        <w:tc>
+          <w:tcPr>
+            <w:tcW w:w="5095" w:type="dxa"/>
+          </w:tcPr>
+          <w:p>
+            <w:r>
+              <w:t xml:space="preserve">Renifleur de serveur </w:t>
+            </w:r>
+          </w:p>
+          <w:p>
+            <w:r>
+              <w:t>Xavier</w:t>
+            </w:r>
+          </w:p>
+          <w:p>
+            <w:pPr>
+              <w:rPr>
+                <w:rFonts w:ascii="Times New Roman" w:hAnsi="Times New Roman"/>
+              </w:rPr>
+            </w:pPr>
+          </w:p>
+          <w:p>
+            <w:pPr>
+              <w:rPr>
+                <w:rFonts w:ascii="Times New Roman" w:hAnsi="Times New Roman"/>
+              </w:rPr>
+            </w:pPr>
+          </w:p>
+          <w:p>
+            <w:pPr>
+              <w:rPr>
+                <w:rFonts w:ascii="Times New Roman" w:hAnsi="Times New Roman"/>
+              </w:rPr>
+            </w:pPr>
+          </w:p>
+        </w:tc>
+        <w:tc>
+          <w:tcPr>
+            <w:tcW w:w="4867" w:type="dxa"/>
+            <w:vMerge w:val="restart"/>
+          </w:tcPr>
+          <w:p>
+            <w:r>
+              <w:t>-Contrôleur</w:t>
+            </w:r>
+          </w:p>
+          <w:p/>
+        </w:tc>
+      </w:tr>
+      <w:tr>
+        <w:trPr>
+          <w:trHeight w:val="1415"/>
+        </w:trPr>
+        <w:tc>
+          <w:tcPr>
+            <w:tcW w:w="5095" w:type="dxa"/>
+          </w:tcPr>
+          <w:tbl>
+            <w:tblPr>
+              <w:tblW w:w="4879" w:type="dxa"/>
+              <w:tblCellMar>
+                <w:left w:w="70" w:type="dxa"/>
+                <w:right w:w="70" w:type="dxa"/>
+              </w:tblCellMar>
+              <w:tblLook w:val="04A0" w:firstRow="1" w:lastRow="0" w:firstColumn="1" w:lastColumn="0" w:noHBand="0" w:noVBand="1"/>
+            </w:tblPr>
+            <w:tblGrid>
+              <w:gridCol w:w="4879"/>
+            </w:tblGrid>
+            <w:tr>
+              <w:trPr>
+                <w:trHeight w:val="288"/>
+              </w:trPr>
+              <w:tc>
+                <w:tcPr>
+                  <w:tcW w:w="4879" w:type="dxa"/>
+                  <w:tcBorders>
+                    <w:top w:val="nil"/>
+                    <w:left w:val="nil"/>
+                    <w:bottom w:val="nil"/>
+                    <w:right w:val="nil"/>
+                  </w:tcBorders>
+                  <w:shd w:val="clear" w:color="auto" w:fill="auto"/>
+                  <w:noWrap/>
+                  <w:vAlign w:val="bottom"/>
+                  <w:hideMark/>
+                </w:tcPr>
+                <w:p/>
+                <w:p>
+                  <w:r>
+                    <w:t>Variables :</w:t>
+                  </w:r>
+                </w:p>
+                <w:p>
+                  <w:r>
+                    <w:t>port</w:t>
+                  </w:r>
+                </w:p>
+                <w:p>
+                  <w:proofErr w:type="spellStart"/>
+                  <w:r>
+                    <w:t>ur</w:t>
+                  </w:r>
+                  <w:proofErr w:type="spellEnd"/>
+                  <w:r>
+                    <w:t xml:space="preserve"> </w:t>
+                  </w:r>
+                </w:p>
+                <w:p>
+                  <w:proofErr w:type="spellStart"/>
+                  <w:r>
+                    <w:t>monserveur</w:t>
+                  </w:r>
+                  <w:proofErr w:type="spellEnd"/>
+                </w:p>
+                <w:p>
+                  <w:r>
+                    <w:t>q (</w:t>
+                  </w:r>
+                  <w:r>
+                    <w:t>Queue</w:t>
+                  </w:r>
+                  <w:r>
+                    <w:t>)</w:t>
+                  </w:r>
+                </w:p>
+                <w:p>
+                  <w:r>
+                    <w:t>q2 (</w:t>
+                  </w:r>
+                  <w:r>
+                    <w:t>Queue</w:t>
+                  </w:r>
+                  <w:r>
+                    <w:t>)</w:t>
+                  </w:r>
+                  <w:r>
+                    <w:tab/>
+                    <w:t xml:space="preserve"> </w:t>
+                  </w:r>
+                </w:p>
+                <w:p/>
+                <w:p>
+                  <w:r>
+                    <w:t>Fonctions :</w:t>
+                  </w:r>
+                </w:p>
+                <w:p/>
+                <w:p>
+                  <w:pPr>
+                    <w:rPr>
+                      <w:rStyle w:val="p"/>
+                    </w:rPr>
+                  </w:pPr>
+                  <w:proofErr w:type="spellStart"/>
+                  <w:proofErr w:type="gramStart"/>
+                  <w:r>
+                    <w:rPr>
+                      <w:rStyle w:val="nf"/>
+                    </w:rPr>
+                    <w:t>rechercheDeServeur</w:t>
+                  </w:r>
+                  <w:proofErr w:type="spellEnd"/>
+                  <w:r>
+                    <w:rPr>
+                      <w:rStyle w:val="p"/>
+                    </w:rPr>
+                    <w:t>()</w:t>
+                  </w:r>
+                  <w:proofErr w:type="gramEnd"/>
+                </w:p>
+                <w:p>
+                  <w:proofErr w:type="gramStart"/>
+                  <w:r>
+                    <w:rPr>
+                      <w:rStyle w:val="nf"/>
+                    </w:rPr>
+                    <w:t>test</w:t>
+                  </w:r>
+                  <w:r>
+                    <w:rPr>
+                      <w:rStyle w:val="p"/>
+                    </w:rPr>
+                    <w:t>(</w:t>
+                  </w:r>
+                  <w:r>
+                    <w:rPr>
+                      <w:rStyle w:val="p"/>
+                    </w:rPr>
+                    <w:t>)</w:t>
+                  </w:r>
+                  <w:proofErr w:type="gramEnd"/>
+                </w:p>
+                <w:p/>
+                <w:p>
+                  <w:pPr>
+                    <w:rPr>
+                      <w:rFonts w:ascii="Calibri" w:hAnsi="Calibri"/>
+                      <w:color w:val="000000"/>
+                      <w:sz w:val="22"/>
+                      <w:szCs w:val="22"/>
+                    </w:rPr>
+                  </w:pPr>
+                </w:p>
+                <w:p>
+                  <w:pPr>
+                    <w:rPr>
+                      <w:rFonts w:ascii="Calibri" w:hAnsi="Calibri"/>
+                      <w:color w:val="000000"/>
+                      <w:sz w:val="22"/>
+                      <w:szCs w:val="22"/>
+                    </w:rPr>
+                  </w:pPr>
+                </w:p>
+              </w:tc>
+            </w:tr>
+            <w:tr>
+              <w:trPr>
+                <w:trHeight w:val="288"/>
+              </w:trPr>
+              <w:tc>
+                <w:tcPr>
+                  <w:tcW w:w="4879" w:type="dxa"/>
+                  <w:tcBorders>
+                    <w:top w:val="nil"/>
+                    <w:left w:val="nil"/>
+                    <w:bottom w:val="nil"/>
+                    <w:right w:val="nil"/>
+                  </w:tcBorders>
+                  <w:shd w:val="clear" w:color="auto" w:fill="auto"/>
+                  <w:noWrap/>
+                  <w:vAlign w:val="bottom"/>
+                  <w:hideMark/>
+                </w:tcPr>
+                <w:p>
+                  <w:pPr>
+                    <w:rPr>
+                      <w:rFonts w:ascii="Calibri" w:hAnsi="Calibri"/>
+                      <w:color w:val="000000"/>
+                      <w:sz w:val="22"/>
+                      <w:szCs w:val="22"/>
+                    </w:rPr>
+                  </w:pPr>
+                </w:p>
+              </w:tc>
+            </w:tr>
+          </w:tbl>
+          <w:p/>
+        </w:tc>
+        <w:tc>
+          <w:tcPr>
+            <w:tcW w:w="4867" w:type="dxa"/>
+            <w:vMerge/>
+          </w:tcPr>
+          <w:p/>
+        </w:tc>
+      </w:tr>
+    </w:tbl>
     <w:p/>
     <w:p/>
     <w:p>
@@ -1999,7 +5156,7 @@
     </w:p>
     <w:p>
       <w:pPr>
-        <w:pStyle w:val="Paragraphedeliste"/>
+        <w:pStyle w:val="ListParagraph"/>
         <w:numPr>
           <w:ilvl w:val="0"/>
           <w:numId w:val="3"/>
@@ -2011,7 +5168,7 @@
     </w:p>
     <w:p>
       <w:pPr>
-        <w:pStyle w:val="Paragraphedeliste"/>
+        <w:pStyle w:val="ListParagraph"/>
         <w:numPr>
           <w:ilvl w:val="0"/>
           <w:numId w:val="3"/>
@@ -2023,63 +5180,32 @@
     </w:p>
     <w:p>
       <w:pPr>
-        <w:pStyle w:val="Paragraphedeliste"/>
+        <w:pStyle w:val="ListParagraph"/>
         <w:numPr>
           <w:ilvl w:val="0"/>
           <w:numId w:val="3"/>
         </w:numPr>
       </w:pPr>
       <w:r>
-        <w:t>Préparation Flottes</w:t>
+        <w:t>Créer une unité/bâtiment</w:t>
       </w:r>
     </w:p>
     <w:p>
       <w:pPr>
-        <w:pStyle w:val="Paragraphedeliste"/>
+        <w:pStyle w:val="ListParagraph"/>
         <w:numPr>
           <w:ilvl w:val="0"/>
           <w:numId w:val="3"/>
         </w:numPr>
       </w:pPr>
       <w:r>
-        <w:t>Envoie Flottes</w:t>
+        <w:t>Donner un ordre</w:t>
       </w:r>
     </w:p>
     <w:p>
       <w:pPr>
-        <w:pStyle w:val="Paragraphedeliste"/>
-        <w:numPr>
-          <w:ilvl w:val="0"/>
-          <w:numId w:val="3"/>
-        </w:numPr>
+        <w:pStyle w:val="ListParagraph"/>
       </w:pPr>
-      <w:r>
-        <w:t>Exécution du tour</w:t>
-      </w:r>
-    </w:p>
-    <w:p>
-      <w:pPr>
-        <w:pStyle w:val="Paragraphedeliste"/>
-        <w:numPr>
-          <w:ilvl w:val="0"/>
-          <w:numId w:val="3"/>
-        </w:numPr>
-      </w:pPr>
-      <w:r>
-        <w:t>Vérification Fin Partie</w:t>
-      </w:r>
-    </w:p>
-    <w:p>
-      <w:pPr>
-        <w:pStyle w:val="Paragraphedeliste"/>
-        <w:numPr>
-          <w:ilvl w:val="0"/>
-          <w:numId w:val="3"/>
-        </w:numPr>
-      </w:pPr>
-      <w:r>
-        <w:t>Intelligence Artificielle</w:t>
-      </w:r>
     </w:p>
     <w:sectPr>
       <w:pgSz w:w="12240" w:h="15840"/>
@@ -2320,6 +5446,118 @@
     </w:lvl>
   </w:abstractNum>
   <w:abstractNum w:abstractNumId="2">
+    <w:nsid w:val="5FBF677A"/>
+    <w:multiLevelType w:val="hybridMultilevel"/>
+    <w:tmpl w:val="9246FFF0"/>
+    <w:lvl w:ilvl="0" w:tplc="86AABCC6">
+      <w:numFmt w:val="bullet"/>
+      <w:lvlText w:val="-"/>
+      <w:lvlJc w:val="left"/>
+      <w:pPr>
+        <w:ind w:left="720" w:hanging="360"/>
+      </w:pPr>
+      <w:rPr>
+        <w:rFonts w:ascii="Times New Roman" w:eastAsia="Times New Roman" w:hAnsi="Times New Roman" w:cs="Times New Roman" w:hint="default"/>
+      </w:rPr>
+    </w:lvl>
+    <w:lvl w:ilvl="1" w:tplc="0C0C0003" w:tentative="1">
+      <w:start w:val="1"/>
+      <w:numFmt w:val="bullet"/>
+      <w:lvlText w:val="o"/>
+      <w:lvlJc w:val="left"/>
+      <w:pPr>
+        <w:ind w:left="1440" w:hanging="360"/>
+      </w:pPr>
+      <w:rPr>
+        <w:rFonts w:ascii="Courier New" w:hAnsi="Courier New" w:cs="Courier New" w:hint="default"/>
+      </w:rPr>
+    </w:lvl>
+    <w:lvl w:ilvl="2" w:tplc="0C0C0005" w:tentative="1">
+      <w:start w:val="1"/>
+      <w:numFmt w:val="bullet"/>
+      <w:lvlText w:val=""/>
+      <w:lvlJc w:val="left"/>
+      <w:pPr>
+        <w:ind w:left="2160" w:hanging="360"/>
+      </w:pPr>
+      <w:rPr>
+        <w:rFonts w:ascii="Wingdings" w:hAnsi="Wingdings" w:hint="default"/>
+      </w:rPr>
+    </w:lvl>
+    <w:lvl w:ilvl="3" w:tplc="0C0C0001" w:tentative="1">
+      <w:start w:val="1"/>
+      <w:numFmt w:val="bullet"/>
+      <w:lvlText w:val=""/>
+      <w:lvlJc w:val="left"/>
+      <w:pPr>
+        <w:ind w:left="2880" w:hanging="360"/>
+      </w:pPr>
+      <w:rPr>
+        <w:rFonts w:ascii="Symbol" w:hAnsi="Symbol" w:hint="default"/>
+      </w:rPr>
+    </w:lvl>
+    <w:lvl w:ilvl="4" w:tplc="0C0C0003" w:tentative="1">
+      <w:start w:val="1"/>
+      <w:numFmt w:val="bullet"/>
+      <w:lvlText w:val="o"/>
+      <w:lvlJc w:val="left"/>
+      <w:pPr>
+        <w:ind w:left="3600" w:hanging="360"/>
+      </w:pPr>
+      <w:rPr>
+        <w:rFonts w:ascii="Courier New" w:hAnsi="Courier New" w:cs="Courier New" w:hint="default"/>
+      </w:rPr>
+    </w:lvl>
+    <w:lvl w:ilvl="5" w:tplc="0C0C0005" w:tentative="1">
+      <w:start w:val="1"/>
+      <w:numFmt w:val="bullet"/>
+      <w:lvlText w:val=""/>
+      <w:lvlJc w:val="left"/>
+      <w:pPr>
+        <w:ind w:left="4320" w:hanging="360"/>
+      </w:pPr>
+      <w:rPr>
+        <w:rFonts w:ascii="Wingdings" w:hAnsi="Wingdings" w:hint="default"/>
+      </w:rPr>
+    </w:lvl>
+    <w:lvl w:ilvl="6" w:tplc="0C0C0001" w:tentative="1">
+      <w:start w:val="1"/>
+      <w:numFmt w:val="bullet"/>
+      <w:lvlText w:val=""/>
+      <w:lvlJc w:val="left"/>
+      <w:pPr>
+        <w:ind w:left="5040" w:hanging="360"/>
+      </w:pPr>
+      <w:rPr>
+        <w:rFonts w:ascii="Symbol" w:hAnsi="Symbol" w:hint="default"/>
+      </w:rPr>
+    </w:lvl>
+    <w:lvl w:ilvl="7" w:tplc="0C0C0003" w:tentative="1">
+      <w:start w:val="1"/>
+      <w:numFmt w:val="bullet"/>
+      <w:lvlText w:val="o"/>
+      <w:lvlJc w:val="left"/>
+      <w:pPr>
+        <w:ind w:left="5760" w:hanging="360"/>
+      </w:pPr>
+      <w:rPr>
+        <w:rFonts w:ascii="Courier New" w:hAnsi="Courier New" w:cs="Courier New" w:hint="default"/>
+      </w:rPr>
+    </w:lvl>
+    <w:lvl w:ilvl="8" w:tplc="0C0C0005" w:tentative="1">
+      <w:start w:val="1"/>
+      <w:numFmt w:val="bullet"/>
+      <w:lvlText w:val=""/>
+      <w:lvlJc w:val="left"/>
+      <w:pPr>
+        <w:ind w:left="6480" w:hanging="360"/>
+      </w:pPr>
+      <w:rPr>
+        <w:rFonts w:ascii="Wingdings" w:hAnsi="Wingdings" w:hint="default"/>
+      </w:rPr>
+    </w:lvl>
+  </w:abstractNum>
+  <w:abstractNum w:abstractNumId="3">
     <w:nsid w:val="6B3C3176"/>
     <w:multiLevelType w:val="hybridMultilevel"/>
     <w:tmpl w:val="94B0B046"/>
@@ -2438,6 +5676,9 @@
     <w:abstractNumId w:val="0"/>
   </w:num>
   <w:num w:numId="3">
+    <w:abstractNumId w:val="3"/>
+  </w:num>
+  <w:num w:numId="4">
     <w:abstractNumId w:val="2"/>
   </w:num>
 </w:numbering>
@@ -2847,13 +6088,13 @@
       <w:lang w:eastAsia="fr-CA"/>
     </w:rPr>
   </w:style>
-  <w:style w:type="character" w:default="1" w:styleId="Policepardfaut">
+  <w:style w:type="character" w:default="1" w:styleId="DefaultParagraphFont">
     <w:name w:val="Default Paragraph Font"/>
     <w:uiPriority w:val="1"/>
     <w:semiHidden/>
     <w:unhideWhenUsed/>
   </w:style>
-  <w:style w:type="table" w:default="1" w:styleId="TableauNormal">
+  <w:style w:type="table" w:default="1" w:styleId="TableNormal">
     <w:name w:val="Normal Table"/>
     <w:uiPriority w:val="99"/>
     <w:semiHidden/>
@@ -2868,22 +6109,21 @@
       </w:tblCellMar>
     </w:tblPr>
   </w:style>
-  <w:style w:type="numbering" w:default="1" w:styleId="Aucuneliste">
+  <w:style w:type="numbering" w:default="1" w:styleId="NoList">
     <w:name w:val="No List"/>
     <w:uiPriority w:val="99"/>
     <w:semiHidden/>
     <w:unhideWhenUsed/>
   </w:style>
-  <w:style w:type="table" w:styleId="Grilledutableau">
+  <w:style w:type="table" w:styleId="TableGrid">
     <w:name w:val="Table Grid"/>
-    <w:basedOn w:val="TableauNormal"/>
+    <w:basedOn w:val="TableNormal"/>
     <w:uiPriority w:val="59"/>
     <w:rsid w:val="00DA28C4"/>
     <w:pPr>
       <w:spacing w:after="0" w:line="240" w:lineRule="auto"/>
     </w:pPr>
     <w:tblPr>
-      <w:tblInd w:w="0" w:type="dxa"/>
       <w:tblBorders>
         <w:top w:val="single" w:sz="4" w:space="0" w:color="auto"/>
         <w:left w:val="single" w:sz="4" w:space="0" w:color="auto"/>
@@ -2892,15 +6132,9 @@
         <w:insideH w:val="single" w:sz="4" w:space="0" w:color="auto"/>
         <w:insideV w:val="single" w:sz="4" w:space="0" w:color="auto"/>
       </w:tblBorders>
-      <w:tblCellMar>
-        <w:top w:w="0" w:type="dxa"/>
-        <w:left w:w="108" w:type="dxa"/>
-        <w:bottom w:w="0" w:type="dxa"/>
-        <w:right w:w="108" w:type="dxa"/>
-      </w:tblCellMar>
     </w:tblPr>
   </w:style>
-  <w:style w:type="paragraph" w:styleId="Paragraphedeliste">
+  <w:style w:type="paragraph" w:styleId="ListParagraph">
     <w:name w:val="List Paragraph"/>
     <w:basedOn w:val="Normal"/>
     <w:uiPriority w:val="34"/>
@@ -2910,6 +6144,26 @@
       <w:ind w:left="720"/>
       <w:contextualSpacing/>
     </w:pPr>
+  </w:style>
+  <w:style w:type="character" w:customStyle="1" w:styleId="nf">
+    <w:name w:val="nf"/>
+    <w:basedOn w:val="DefaultParagraphFont"/>
+    <w:rsid w:val="003D3C60"/>
+  </w:style>
+  <w:style w:type="character" w:customStyle="1" w:styleId="p">
+    <w:name w:val="p"/>
+    <w:basedOn w:val="DefaultParagraphFont"/>
+    <w:rsid w:val="003D3C60"/>
+  </w:style>
+  <w:style w:type="character" w:customStyle="1" w:styleId="bp">
+    <w:name w:val="bp"/>
+    <w:basedOn w:val="DefaultParagraphFont"/>
+    <w:rsid w:val="003D3C60"/>
+  </w:style>
+  <w:style w:type="character" w:customStyle="1" w:styleId="n">
+    <w:name w:val="n"/>
+    <w:basedOn w:val="DefaultParagraphFont"/>
+    <w:rsid w:val="003D3C60"/>
   </w:style>
 </w:styles>
 </file>

--- a/doc/5-CRC-Space_Conquest.docx
+++ b/doc/5-CRC-Space_Conquest.docx
@@ -11,7 +11,7 @@
     </w:p>
     <w:tbl>
       <w:tblPr>
-        <w:tblStyle w:val="TableGrid"/>
+        <w:tblStyle w:val="Grilledutableau"/>
         <w:tblW w:w="0" w:type="auto"/>
         <w:tblLook w:val="04A0" w:firstRow="1" w:lastRow="0" w:firstColumn="1" w:lastColumn="0" w:noHBand="0" w:noVBand="1"/>
       </w:tblPr>
@@ -179,8 +179,6 @@
             <w:r>
               <w:t>metal,bouffe,energie</w:t>
             </w:r>
-            <w:bookmarkStart w:id="0" w:name="_GoBack"/>
-            <w:bookmarkEnd w:id="0"/>
             <w:proofErr w:type="spellEnd"/>
             <w:r>
               <w:t>)</w:t>
@@ -297,7 +295,7 @@
     <w:p/>
     <w:tbl>
       <w:tblPr>
-        <w:tblStyle w:val="TableGrid"/>
+        <w:tblStyle w:val="Grilledutableau"/>
         <w:tblW w:w="0" w:type="auto"/>
         <w:tblLook w:val="04A0" w:firstRow="1" w:lastRow="0" w:firstColumn="1" w:lastColumn="0" w:noHBand="0" w:noVBand="1"/>
       </w:tblPr>
@@ -475,6 +473,19 @@
             </w:r>
             <w:proofErr w:type="gramEnd"/>
           </w:p>
+          <w:p>
+            <w:proofErr w:type="spellStart"/>
+            <w:proofErr w:type="gramStart"/>
+            <w:r>
+              <w:t>compterRessource</w:t>
+            </w:r>
+            <w:proofErr w:type="spellEnd"/>
+            <w:r>
+              <w:t>()</w:t>
+            </w:r>
+            <w:proofErr w:type="gramEnd"/>
+          </w:p>
+          <w:p/>
           <w:p/>
           <w:p/>
           <w:p/>
@@ -491,7 +502,7 @@
     <w:p/>
     <w:tbl>
       <w:tblPr>
-        <w:tblStyle w:val="TableGrid"/>
+        <w:tblStyle w:val="Grilledutableau"/>
         <w:tblW w:w="0" w:type="auto"/>
         <w:tblLook w:val="04A0" w:firstRow="1" w:lastRow="0" w:firstColumn="1" w:lastColumn="0" w:noHBand="0" w:noVBand="1"/>
       </w:tblPr>
@@ -852,7 +863,7 @@
     <w:p/>
     <w:tbl>
       <w:tblPr>
-        <w:tblStyle w:val="TableGrid"/>
+        <w:tblStyle w:val="Grilledutableau"/>
         <w:tblW w:w="0" w:type="auto"/>
         <w:tblLook w:val="04A0" w:firstRow="1" w:lastRow="0" w:firstColumn="1" w:lastColumn="0" w:noHBand="0" w:noVBand="1"/>
       </w:tblPr>
@@ -884,7 +895,7 @@
               <w:rPr>
                 <w:rFonts w:ascii="Times New Roman" w:hAnsi="Times New Roman"/>
               </w:rPr>
-              <w:t>Antoine</w:t>
+              <w:t>Laurence</w:t>
             </w:r>
           </w:p>
         </w:tc>
@@ -897,6 +908,8 @@
             <w:r>
               <w:t>Modèle</w:t>
             </w:r>
+            <w:bookmarkStart w:id="0" w:name="_GoBack"/>
+            <w:bookmarkEnd w:id="0"/>
           </w:p>
         </w:tc>
       </w:tr>
@@ -1037,12 +1050,12 @@
           <w:p/>
           <w:p>
             <w:r>
+              <w:lastRenderedPageBreak/>
               <w:t>Fonctions :</w:t>
             </w:r>
           </w:p>
           <w:p>
             <w:r>
-              <w:lastRenderedPageBreak/>
               <w:t xml:space="preserve">-prendre des </w:t>
             </w:r>
             <w:proofErr w:type="gramStart"/>
@@ -1151,7 +1164,7 @@
     <w:p/>
     <w:tbl>
       <w:tblPr>
-        <w:tblStyle w:val="TableGrid"/>
+        <w:tblStyle w:val="Grilledutableau"/>
         <w:tblW w:w="0" w:type="auto"/>
         <w:tblLook w:val="04A0" w:firstRow="1" w:lastRow="0" w:firstColumn="1" w:lastColumn="0" w:noHBand="0" w:noVBand="1"/>
       </w:tblPr>
@@ -1174,7 +1187,7 @@
           </w:p>
           <w:p>
             <w:r>
-              <w:t>Antoine</w:t>
+              <w:t>Francis</w:t>
             </w:r>
           </w:p>
           <w:p>
@@ -1407,7 +1420,7 @@
     <w:p/>
     <w:tbl>
       <w:tblPr>
-        <w:tblStyle w:val="TableGrid"/>
+        <w:tblStyle w:val="Grilledutableau"/>
         <w:tblW w:w="0" w:type="auto"/>
         <w:tblLook w:val="04A0" w:firstRow="1" w:lastRow="0" w:firstColumn="1" w:lastColumn="0" w:noHBand="0" w:noVBand="1"/>
       </w:tblPr>
@@ -1810,7 +1823,7 @@
     <w:p/>
     <w:tbl>
       <w:tblPr>
-        <w:tblStyle w:val="TableGrid"/>
+        <w:tblStyle w:val="Grilledutableau"/>
         <w:tblW w:w="0" w:type="auto"/>
         <w:tblLook w:val="04A0" w:firstRow="1" w:lastRow="0" w:firstColumn="1" w:lastColumn="0" w:noHBand="0" w:noVBand="1"/>
       </w:tblPr>
@@ -2175,7 +2188,7 @@
     <w:p/>
     <w:tbl>
       <w:tblPr>
-        <w:tblStyle w:val="TableGrid"/>
+        <w:tblStyle w:val="Grilledutableau"/>
         <w:tblW w:w="0" w:type="auto"/>
         <w:tblLook w:val="04A0" w:firstRow="1" w:lastRow="0" w:firstColumn="1" w:lastColumn="0" w:noHBand="0" w:noVBand="1"/>
       </w:tblPr>
@@ -2517,7 +2530,7 @@
     <w:p/>
     <w:tbl>
       <w:tblPr>
-        <w:tblStyle w:val="TableGrid"/>
+        <w:tblStyle w:val="Grilledutableau"/>
         <w:tblW w:w="0" w:type="auto"/>
         <w:tblLook w:val="04A0" w:firstRow="1" w:lastRow="0" w:firstColumn="1" w:lastColumn="0" w:noHBand="0" w:noVBand="1"/>
       </w:tblPr>
@@ -3027,7 +3040,7 @@
     <w:p/>
     <w:tbl>
       <w:tblPr>
-        <w:tblStyle w:val="TableGrid"/>
+        <w:tblStyle w:val="Grilledutableau"/>
         <w:tblW w:w="0" w:type="auto"/>
         <w:tblLook w:val="04A0" w:firstRow="1" w:lastRow="0" w:firstColumn="1" w:lastColumn="0" w:noHBand="0" w:noVBand="1"/>
       </w:tblPr>
@@ -3558,7 +3571,7 @@
     <w:p/>
     <w:tbl>
       <w:tblPr>
-        <w:tblStyle w:val="TableGrid"/>
+        <w:tblStyle w:val="Grilledutableau"/>
         <w:tblW w:w="0" w:type="auto"/>
         <w:tblLook w:val="04A0" w:firstRow="1" w:lastRow="0" w:firstColumn="1" w:lastColumn="0" w:noHBand="0" w:noVBand="1"/>
       </w:tblPr>
@@ -3829,7 +3842,7 @@
     </w:p>
     <w:tbl>
       <w:tblPr>
-        <w:tblStyle w:val="TableGrid"/>
+        <w:tblStyle w:val="Grilledutableau"/>
         <w:tblW w:w="0" w:type="auto"/>
         <w:tblLook w:val="04A0" w:firstRow="1" w:lastRow="0" w:firstColumn="1" w:lastColumn="0" w:noHBand="0" w:noVBand="1"/>
       </w:tblPr>
@@ -4129,7 +4142,7 @@
     <w:p/>
     <w:tbl>
       <w:tblPr>
-        <w:tblStyle w:val="TableGrid"/>
+        <w:tblStyle w:val="Grilledutableau"/>
         <w:tblW w:w="0" w:type="auto"/>
         <w:tblLook w:val="04A0" w:firstRow="1" w:lastRow="0" w:firstColumn="1" w:lastColumn="0" w:noHBand="0" w:noVBand="1"/>
       </w:tblPr>
@@ -4164,7 +4177,7 @@
               <w:rPr>
                 <w:rFonts w:ascii="Times New Roman" w:hAnsi="Times New Roman"/>
               </w:rPr>
-              <w:t>Laurence</w:t>
+              <w:t>Xavier</w:t>
             </w:r>
           </w:p>
         </w:tc>
@@ -4521,7 +4534,7 @@
     <w:p/>
     <w:tbl>
       <w:tblPr>
-        <w:tblStyle w:val="TableGrid"/>
+        <w:tblStyle w:val="Grilledutableau"/>
         <w:tblW w:w="0" w:type="auto"/>
         <w:tblLook w:val="04A0" w:firstRow="1" w:lastRow="0" w:firstColumn="1" w:lastColumn="0" w:noHBand="0" w:noVBand="1"/>
       </w:tblPr>
@@ -4877,7 +4890,7 @@
     <w:p/>
     <w:tbl>
       <w:tblPr>
-        <w:tblStyle w:val="TableGrid"/>
+        <w:tblStyle w:val="Grilledutableau"/>
         <w:tblW w:w="0" w:type="auto"/>
         <w:tblLook w:val="04A0" w:firstRow="1" w:lastRow="0" w:firstColumn="1" w:lastColumn="0" w:noHBand="0" w:noVBand="1"/>
       </w:tblPr>
@@ -5156,7 +5169,7 @@
     </w:p>
     <w:p>
       <w:pPr>
-        <w:pStyle w:val="ListParagraph"/>
+        <w:pStyle w:val="Paragraphedeliste"/>
         <w:numPr>
           <w:ilvl w:val="0"/>
           <w:numId w:val="3"/>
@@ -5168,7 +5181,7 @@
     </w:p>
     <w:p>
       <w:pPr>
-        <w:pStyle w:val="ListParagraph"/>
+        <w:pStyle w:val="Paragraphedeliste"/>
         <w:numPr>
           <w:ilvl w:val="0"/>
           <w:numId w:val="3"/>
@@ -5180,7 +5193,7 @@
     </w:p>
     <w:p>
       <w:pPr>
-        <w:pStyle w:val="ListParagraph"/>
+        <w:pStyle w:val="Paragraphedeliste"/>
         <w:numPr>
           <w:ilvl w:val="0"/>
           <w:numId w:val="3"/>
@@ -5192,7 +5205,7 @@
     </w:p>
     <w:p>
       <w:pPr>
-        <w:pStyle w:val="ListParagraph"/>
+        <w:pStyle w:val="Paragraphedeliste"/>
         <w:numPr>
           <w:ilvl w:val="0"/>
           <w:numId w:val="3"/>
@@ -5204,7 +5217,7 @@
     </w:p>
     <w:p>
       <w:pPr>
-        <w:pStyle w:val="ListParagraph"/>
+        <w:pStyle w:val="Paragraphedeliste"/>
       </w:pPr>
     </w:p>
     <w:sectPr>
@@ -6088,13 +6101,13 @@
       <w:lang w:eastAsia="fr-CA"/>
     </w:rPr>
   </w:style>
-  <w:style w:type="character" w:default="1" w:styleId="DefaultParagraphFont">
+  <w:style w:type="character" w:default="1" w:styleId="Policepardfaut">
     <w:name w:val="Default Paragraph Font"/>
     <w:uiPriority w:val="1"/>
     <w:semiHidden/>
     <w:unhideWhenUsed/>
   </w:style>
-  <w:style w:type="table" w:default="1" w:styleId="TableNormal">
+  <w:style w:type="table" w:default="1" w:styleId="TableauNormal">
     <w:name w:val="Normal Table"/>
     <w:uiPriority w:val="99"/>
     <w:semiHidden/>
@@ -6109,21 +6122,22 @@
       </w:tblCellMar>
     </w:tblPr>
   </w:style>
-  <w:style w:type="numbering" w:default="1" w:styleId="NoList">
+  <w:style w:type="numbering" w:default="1" w:styleId="Aucuneliste">
     <w:name w:val="No List"/>
     <w:uiPriority w:val="99"/>
     <w:semiHidden/>
     <w:unhideWhenUsed/>
   </w:style>
-  <w:style w:type="table" w:styleId="TableGrid">
+  <w:style w:type="table" w:styleId="Grilledutableau">
     <w:name w:val="Table Grid"/>
-    <w:basedOn w:val="TableNormal"/>
+    <w:basedOn w:val="TableauNormal"/>
     <w:uiPriority w:val="59"/>
     <w:rsid w:val="00DA28C4"/>
     <w:pPr>
       <w:spacing w:after="0" w:line="240" w:lineRule="auto"/>
     </w:pPr>
     <w:tblPr>
+      <w:tblInd w:w="0" w:type="dxa"/>
       <w:tblBorders>
         <w:top w:val="single" w:sz="4" w:space="0" w:color="auto"/>
         <w:left w:val="single" w:sz="4" w:space="0" w:color="auto"/>
@@ -6132,9 +6146,15 @@
         <w:insideH w:val="single" w:sz="4" w:space="0" w:color="auto"/>
         <w:insideV w:val="single" w:sz="4" w:space="0" w:color="auto"/>
       </w:tblBorders>
+      <w:tblCellMar>
+        <w:top w:w="0" w:type="dxa"/>
+        <w:left w:w="108" w:type="dxa"/>
+        <w:bottom w:w="0" w:type="dxa"/>
+        <w:right w:w="108" w:type="dxa"/>
+      </w:tblCellMar>
     </w:tblPr>
   </w:style>
-  <w:style w:type="paragraph" w:styleId="ListParagraph">
+  <w:style w:type="paragraph" w:styleId="Paragraphedeliste">
     <w:name w:val="List Paragraph"/>
     <w:basedOn w:val="Normal"/>
     <w:uiPriority w:val="34"/>
@@ -6147,22 +6167,22 @@
   </w:style>
   <w:style w:type="character" w:customStyle="1" w:styleId="nf">
     <w:name w:val="nf"/>
-    <w:basedOn w:val="DefaultParagraphFont"/>
+    <w:basedOn w:val="Policepardfaut"/>
     <w:rsid w:val="003D3C60"/>
   </w:style>
   <w:style w:type="character" w:customStyle="1" w:styleId="p">
     <w:name w:val="p"/>
-    <w:basedOn w:val="DefaultParagraphFont"/>
+    <w:basedOn w:val="Policepardfaut"/>
     <w:rsid w:val="003D3C60"/>
   </w:style>
   <w:style w:type="character" w:customStyle="1" w:styleId="bp">
     <w:name w:val="bp"/>
-    <w:basedOn w:val="DefaultParagraphFont"/>
+    <w:basedOn w:val="Policepardfaut"/>
     <w:rsid w:val="003D3C60"/>
   </w:style>
   <w:style w:type="character" w:customStyle="1" w:styleId="n">
     <w:name w:val="n"/>
-    <w:basedOn w:val="DefaultParagraphFont"/>
+    <w:basedOn w:val="Policepardfaut"/>
     <w:rsid w:val="003D3C60"/>
   </w:style>
 </w:styles>
